--- a/Referências/Relatório de Atividades.docx
+++ b/Referências/Relatório de Atividades.docx
@@ -16,78 +16,25 @@
       <w:r>
         <w:rPr>
           <w:rFonts w:eastAsia="Arial" w:cs="Arial"/>
-          <w:b w:val="1"/>
-          <w:bCs w:val="1"/>
+          <w:b/>
+          <w:bCs/>
         </w:rPr>
         <w:t>RELATÓRIO DE ATIVIDADES</w:t>
       </w:r>
     </w:p>
     <w:p>
       <w:pPr>
-        <w:spacing w:line="240" w:lineRule="auto"/>
-        <w:jc w:val="center"/>
+        <w:jc w:val="both"/>
         <w:rPr>
           <w:rFonts w:eastAsia="Arial" w:cs="Arial"/>
-          <w:b w:val="1"/>
-          <w:bCs w:val="1"/>
+          <w:b/>
+          <w:bCs/>
           <w:color w:val="FF0000"/>
-          <w:highlight w:val="yellow"/>
         </w:rPr>
       </w:pPr>
-      <w:r>
-        <w:rPr>
-          <w:rFonts w:eastAsia="Arial" w:cs="Arial"/>
-          <w:b w:val="1"/>
-          <w:bCs w:val="1"/>
-          <w:color w:val="FF0000"/>
-          <w:highlight w:val="yellow"/>
-        </w:rPr>
-        <w:t xml:space="preserve">ESSE DOCUMENTO DEVE SER ENTREGUE </w:t>
-      </w:r>
-      <w:r>
-        <w:rPr>
-          <w:rFonts w:eastAsia="Arial" w:cs="Arial"/>
-          <w:b w:val="1"/>
-          <w:bCs w:val="1"/>
-          <w:color w:val="FF0000"/>
-          <w:highlight w:val="yellow"/>
-        </w:rPr>
-        <w:t>(TOTALMENTE PREENCHIDO) PARA O</w:t>
-      </w:r>
-      <w:r>
-        <w:rPr>
-          <w:rFonts w:eastAsia="Arial" w:cs="Arial"/>
-          <w:b w:val="1"/>
-          <w:bCs w:val="1"/>
-          <w:color w:val="FF0000"/>
-          <w:highlight w:val="yellow"/>
-        </w:rPr>
-        <w:t xml:space="preserve"> INSTRUTOR EM </w:t>
-      </w:r>
-      <w:r>
-        <w:rPr>
-          <w:rFonts w:eastAsia="Arial" w:cs="Arial"/>
-          <w:b w:val="1"/>
-          <w:bCs w:val="1"/>
-          <w:color w:val="FF0000"/>
-          <w:highlight w:val="yellow"/>
-        </w:rPr>
-        <w:t xml:space="preserve">FORMATO </w:t>
-      </w:r>
-      <w:r>
-        <w:rPr>
-          <w:rFonts w:eastAsia="Arial" w:cs="Arial"/>
-          <w:b w:val="1"/>
-          <w:bCs w:val="1"/>
-          <w:color w:val="FF0000"/>
-          <w:highlight w:val="yellow"/>
-        </w:rPr>
-        <w:t>PDF NO DIA DA APRESENTAÇÃO</w:t>
-      </w:r>
     </w:p>
     <w:p>
       <w:pPr>
-        <w:spacing w:after="0"/>
         <w:jc w:val="both"/>
         <w:rPr>
           <w:rFonts w:eastAsia="Arial" w:cs="Arial"/>
@@ -96,34 +43,74 @@
       <w:r>
         <w:rPr>
           <w:rFonts w:eastAsia="Arial" w:cs="Arial"/>
-          <w:b w:val="1"/>
-          <w:bCs w:val="1"/>
+          <w:b/>
+          <w:bCs/>
         </w:rPr>
         <w:t>LÍDER</w:t>
       </w:r>
       <w:r>
         <w:rPr>
           <w:rFonts w:eastAsia="Arial" w:cs="Arial"/>
+          <w:b/>
+          <w:bCs/>
         </w:rPr>
-        <w:t>_</w:t>
+        <w:t xml:space="preserve"> </w:t>
+      </w:r>
+      <w:proofErr w:type="spellStart"/>
+      <w:r>
+        <w:rPr>
+          <w:rFonts w:eastAsia="Arial" w:cs="Arial"/>
+        </w:rPr>
+        <w:t>Heryvelton</w:t>
+      </w:r>
+      <w:proofErr w:type="spellEnd"/>
+      <w:r>
+        <w:rPr>
+          <w:rFonts w:eastAsia="Arial" w:cs="Arial"/>
+        </w:rPr>
+        <w:t xml:space="preserve"> Douglas Flor Da Silva</w:t>
       </w:r>
       <w:r>
         <w:rPr>
           <w:rFonts w:eastAsia="Arial" w:cs="Arial"/>
         </w:rPr>
-        <w:t>___________________________</w:t>
+        <w:t xml:space="preserve"> </w:t>
       </w:r>
       <w:r>
         <w:rPr>
           <w:rFonts w:eastAsia="Arial" w:cs="Arial"/>
         </w:rPr>
-        <w:t xml:space="preserve">                                                          </w:t>
+        <w:tab/>
       </w:r>
       <w:r>
         <w:rPr>
           <w:rFonts w:eastAsia="Arial" w:cs="Arial"/>
-          <w:b w:val="1"/>
-          <w:bCs w:val="1"/>
+        </w:rPr>
+        <w:tab/>
+      </w:r>
+      <w:r>
+        <w:rPr>
+          <w:rFonts w:eastAsia="Arial" w:cs="Arial"/>
+        </w:rPr>
+        <w:tab/>
+      </w:r>
+      <w:r>
+        <w:rPr>
+          <w:rFonts w:eastAsia="Arial" w:cs="Arial"/>
+        </w:rPr>
+        <w:tab/>
+      </w:r>
+      <w:r>
+        <w:rPr>
+          <w:rFonts w:eastAsia="Arial" w:cs="Arial"/>
+        </w:rPr>
+        <w:tab/>
+      </w:r>
+      <w:r>
+        <w:rPr>
+          <w:rFonts w:eastAsia="Arial" w:cs="Arial"/>
+          <w:b/>
+          <w:bCs/>
         </w:rPr>
         <w:t>BRSAO:</w:t>
       </w:r>
@@ -131,7 +118,13 @@
         <w:rPr>
           <w:rFonts w:eastAsia="Arial" w:cs="Arial"/>
         </w:rPr>
-        <w:t xml:space="preserve"> ________________</w:t>
+        <w:t xml:space="preserve"> </w:t>
+      </w:r>
+      <w:r>
+        <w:rPr>
+          <w:rFonts w:eastAsia="Arial" w:cs="Arial"/>
+        </w:rPr>
+        <w:t>138</w:t>
       </w:r>
     </w:p>
     <w:p>
@@ -144,7 +137,7 @@
     </w:p>
     <w:tbl>
       <w:tblPr>
-        <w:tblStyle w:val="Tabelacomgrade"/>
+        <w:tblStyle w:val="TableGrid"/>
         <w:tblW w:w="0" w:type="auto"/>
         <w:tblLook w:val="04A0" w:firstRow="1" w:lastRow="0" w:firstColumn="1" w:lastColumn="0" w:noHBand="0" w:noVBand="1"/>
       </w:tblPr>
@@ -158,22 +151,21 @@
           <w:tcPr>
             <w:tcW w:w="6516" w:type="dxa"/>
             <w:gridSpan w:val="2"/>
-            <w:tcMar/>
-          </w:tcPr>
-          <w:p>
-            <w:pPr>
-              <w:jc w:val="center"/>
-              <w:rPr>
-                <w:rFonts w:eastAsia="Arial" w:cs="Arial"/>
-                <w:b w:val="1"/>
-                <w:bCs w:val="1"/>
-              </w:rPr>
-            </w:pPr>
-            <w:r>
-              <w:rPr>
-                <w:rFonts w:eastAsia="Arial" w:cs="Arial"/>
-                <w:b w:val="1"/>
-                <w:bCs w:val="1"/>
+          </w:tcPr>
+          <w:p>
+            <w:pPr>
+              <w:jc w:val="center"/>
+              <w:rPr>
+                <w:rFonts w:eastAsia="Arial" w:cs="Arial"/>
+                <w:b/>
+                <w:bCs/>
+              </w:rPr>
+            </w:pPr>
+            <w:r>
+              <w:rPr>
+                <w:rFonts w:eastAsia="Arial" w:cs="Arial"/>
+                <w:b/>
+                <w:bCs/>
               </w:rPr>
               <w:t>Cronograma de entrega</w:t>
             </w:r>
@@ -182,7 +174,6 @@
         <w:tc>
           <w:tcPr>
             <w:tcW w:w="1978" w:type="dxa"/>
-            <w:tcMar/>
           </w:tcPr>
           <w:p>
             <w:pPr>
@@ -216,7 +207,6 @@
         <w:tc>
           <w:tcPr>
             <w:tcW w:w="1413" w:type="dxa"/>
-            <w:tcMar/>
           </w:tcPr>
           <w:p>
             <w:pPr>
@@ -240,7 +230,6 @@
         <w:tc>
           <w:tcPr>
             <w:tcW w:w="5103" w:type="dxa"/>
-            <w:tcMar/>
           </w:tcPr>
           <w:p>
             <w:pPr>
@@ -263,80 +252,46 @@
         <w:tc>
           <w:tcPr>
             <w:tcW w:w="1978" w:type="dxa"/>
-            <w:tcMar/>
-          </w:tcPr>
-          <w:p>
-            <w:pPr>
-              <w:spacing w:before="0" w:beforeAutospacing="off" w:after="0" w:afterAutospacing="off" w:line="14" w:lineRule="auto"/>
-              <w:jc w:val="left"/>
-              <w:rPr>
-                <w:rFonts w:ascii="Arial" w:hAnsi="Arial" w:eastAsia="Arial" w:cs="Arial"/>
-                <w:b w:val="0"/>
-                <w:bCs w:val="0"/>
-                <w:i w:val="0"/>
-                <w:iCs w:val="0"/>
-                <w:caps w:val="0"/>
-                <w:smallCaps w:val="0"/>
-                <w:color w:val="000000" w:themeColor="text1" w:themeTint="FF" w:themeShade="FF"/>
+          </w:tcPr>
+          <w:p>
+            <w:pPr>
+              <w:spacing w:line="14" w:lineRule="auto"/>
+              <w:rPr>
+                <w:rFonts w:ascii="Arial" w:eastAsia="Arial" w:hAnsi="Arial" w:cs="Arial"/>
+                <w:color w:val="000000" w:themeColor="text1"/>
                 <w:sz w:val="20"/>
                 <w:szCs w:val="20"/>
-                <w:lang w:val="pt-BR"/>
-              </w:rPr>
-            </w:pPr>
-          </w:p>
-          <w:p>
-            <w:pPr>
-              <w:spacing w:before="0" w:beforeAutospacing="off" w:after="0" w:afterAutospacing="off" w:line="14" w:lineRule="auto"/>
-              <w:jc w:val="left"/>
-              <w:rPr>
-                <w:rFonts w:ascii="Arial" w:hAnsi="Arial" w:eastAsia="Arial" w:cs="Arial"/>
-                <w:b w:val="0"/>
-                <w:bCs w:val="0"/>
-                <w:i w:val="0"/>
-                <w:iCs w:val="0"/>
-                <w:caps w:val="0"/>
-                <w:smallCaps w:val="0"/>
-                <w:color w:val="000000" w:themeColor="text1" w:themeTint="FF" w:themeShade="FF"/>
+              </w:rPr>
+            </w:pPr>
+          </w:p>
+          <w:p>
+            <w:pPr>
+              <w:spacing w:line="14" w:lineRule="auto"/>
+              <w:rPr>
+                <w:rFonts w:ascii="Arial" w:eastAsia="Arial" w:hAnsi="Arial" w:cs="Arial"/>
+                <w:color w:val="000000" w:themeColor="text1"/>
                 <w:sz w:val="20"/>
                 <w:szCs w:val="20"/>
-                <w:lang w:val="pt-BR"/>
-              </w:rPr>
-            </w:pPr>
-          </w:p>
-          <w:p>
-            <w:pPr>
-              <w:spacing w:before="0" w:beforeAutospacing="off" w:after="0" w:afterAutospacing="off" w:line="14" w:lineRule="auto"/>
-              <w:jc w:val="center"/>
-              <w:rPr>
-                <w:rFonts w:ascii="Arial" w:hAnsi="Arial" w:eastAsia="Arial" w:cs="Arial"/>
-                <w:b w:val="0"/>
-                <w:bCs w:val="0"/>
-                <w:i w:val="0"/>
-                <w:iCs w:val="0"/>
-                <w:caps w:val="0"/>
-                <w:smallCaps w:val="0"/>
-                <w:color w:val="000000" w:themeColor="text1" w:themeTint="FF" w:themeShade="FF"/>
+              </w:rPr>
+            </w:pPr>
+          </w:p>
+          <w:p>
+            <w:pPr>
+              <w:spacing w:line="14" w:lineRule="auto"/>
+              <w:jc w:val="center"/>
+              <w:rPr>
+                <w:rFonts w:ascii="Arial" w:eastAsia="Arial" w:hAnsi="Arial" w:cs="Arial"/>
+                <w:color w:val="000000" w:themeColor="text1"/>
                 <w:sz w:val="20"/>
                 <w:szCs w:val="20"/>
-                <w:lang w:val="pt-BR"/>
-              </w:rPr>
-            </w:pPr>
-            <w:r>
-              <w:rPr>
-                <w:rFonts w:ascii="Arial" w:hAnsi="Arial" w:eastAsia="Arial" w:cs="Arial"/>
-                <w:b w:val="0"/>
-                <w:bCs w:val="0"/>
-                <w:i w:val="0"/>
-                <w:iCs w:val="0"/>
-                <w:caps w:val="0"/>
-                <w:smallCaps w:val="0"/>
-                <w:strike w:val="0"/>
-                <w:dstrike w:val="0"/>
-                <w:color w:val="000000" w:themeColor="text1" w:themeTint="FF" w:themeShade="FF"/>
+              </w:rPr>
+            </w:pPr>
+            <w:r>
+              <w:rPr>
+                <w:rFonts w:ascii="Arial" w:eastAsia="Arial" w:hAnsi="Arial" w:cs="Arial"/>
+                <w:color w:val="000000" w:themeColor="text1"/>
                 <w:sz w:val="20"/>
                 <w:szCs w:val="20"/>
-                <w:u w:val="none"/>
-                <w:lang w:val="pt-BR"/>
               </w:rPr>
               <w:t>06/09</w:t>
             </w:r>
@@ -350,7 +305,6 @@
         <w:tc>
           <w:tcPr>
             <w:tcW w:w="1413" w:type="dxa"/>
-            <w:tcMar/>
           </w:tcPr>
           <w:p>
             <w:pPr>
@@ -374,7 +328,6 @@
         <w:tc>
           <w:tcPr>
             <w:tcW w:w="5103" w:type="dxa"/>
-            <w:tcMar/>
           </w:tcPr>
           <w:p>
             <w:pPr>
@@ -397,59 +350,36 @@
         <w:tc>
           <w:tcPr>
             <w:tcW w:w="1978" w:type="dxa"/>
-            <w:tcMar/>
-          </w:tcPr>
-          <w:p>
-            <w:pPr>
-              <w:spacing w:before="0" w:beforeAutospacing="off" w:after="0" w:afterAutospacing="off" w:line="14" w:lineRule="auto"/>
-              <w:jc w:val="left"/>
-              <w:rPr>
-                <w:rFonts w:ascii="Arial" w:hAnsi="Arial" w:eastAsia="Arial" w:cs="Arial"/>
-                <w:b w:val="0"/>
-                <w:bCs w:val="0"/>
-                <w:i w:val="0"/>
-                <w:iCs w:val="0"/>
-                <w:caps w:val="0"/>
-                <w:smallCaps w:val="0"/>
-                <w:color w:val="000000" w:themeColor="text1" w:themeTint="FF" w:themeShade="FF"/>
+          </w:tcPr>
+          <w:p>
+            <w:pPr>
+              <w:spacing w:line="14" w:lineRule="auto"/>
+              <w:rPr>
+                <w:rFonts w:ascii="Arial" w:eastAsia="Arial" w:hAnsi="Arial" w:cs="Arial"/>
+                <w:color w:val="000000" w:themeColor="text1"/>
                 <w:sz w:val="20"/>
                 <w:szCs w:val="20"/>
-                <w:lang w:val="pt-BR"/>
-              </w:rPr>
-            </w:pPr>
-          </w:p>
-          <w:p>
-            <w:pPr>
-              <w:spacing w:before="0" w:beforeAutospacing="off" w:after="0" w:afterAutospacing="off" w:line="14" w:lineRule="auto"/>
-              <w:jc w:val="left"/>
-              <w:rPr>
-                <w:rFonts w:ascii="Arial" w:hAnsi="Arial" w:eastAsia="Arial" w:cs="Arial"/>
-                <w:b w:val="0"/>
-                <w:bCs w:val="0"/>
-                <w:i w:val="0"/>
-                <w:iCs w:val="0"/>
-                <w:caps w:val="0"/>
-                <w:smallCaps w:val="0"/>
-                <w:color w:val="000000" w:themeColor="text1" w:themeTint="FF" w:themeShade="FF"/>
+              </w:rPr>
+            </w:pPr>
+          </w:p>
+          <w:p>
+            <w:pPr>
+              <w:spacing w:line="14" w:lineRule="auto"/>
+              <w:rPr>
+                <w:rFonts w:ascii="Arial" w:eastAsia="Arial" w:hAnsi="Arial" w:cs="Arial"/>
+                <w:color w:val="000000" w:themeColor="text1"/>
                 <w:sz w:val="20"/>
                 <w:szCs w:val="20"/>
-                <w:lang w:val="pt-BR"/>
-              </w:rPr>
-            </w:pPr>
-          </w:p>
-          <w:p>
-            <w:pPr>
-              <w:spacing w:before="0" w:beforeAutospacing="off" w:after="0" w:afterAutospacing="off" w:line="14" w:lineRule="auto"/>
-              <w:jc w:val="center"/>
-              <w:rPr>
-                <w:rFonts w:ascii="Arial" w:hAnsi="Arial" w:eastAsia="Arial" w:cs="Arial"/>
-                <w:b w:val="0"/>
-                <w:bCs w:val="0"/>
-                <w:i w:val="0"/>
-                <w:iCs w:val="0"/>
-                <w:caps w:val="0"/>
-                <w:smallCaps w:val="0"/>
-                <w:color w:val="000000" w:themeColor="text1" w:themeTint="FF" w:themeShade="FF"/>
+              </w:rPr>
+            </w:pPr>
+          </w:p>
+          <w:p>
+            <w:pPr>
+              <w:spacing w:line="14" w:lineRule="auto"/>
+              <w:jc w:val="center"/>
+              <w:rPr>
+                <w:rFonts w:ascii="Arial" w:eastAsia="Arial" w:hAnsi="Arial" w:cs="Arial"/>
+                <w:color w:val="000000" w:themeColor="text1"/>
                 <w:sz w:val="20"/>
                 <w:szCs w:val="20"/>
                 <w:lang w:val="en-US"/>
@@ -457,20 +387,10 @@
             </w:pPr>
             <w:r>
               <w:rPr>
-                <w:rFonts w:ascii="Arial" w:hAnsi="Arial" w:eastAsia="Arial" w:cs="Arial"/>
-                <w:b w:val="0"/>
-                <w:bCs w:val="0"/>
-                <w:i w:val="0"/>
-                <w:iCs w:val="0"/>
-                <w:caps w:val="0"/>
-                <w:smallCaps w:val="0"/>
-                <w:strike w:val="0"/>
-                <w:dstrike w:val="0"/>
-                <w:color w:val="000000" w:themeColor="text1" w:themeTint="FF" w:themeShade="FF"/>
+                <w:rFonts w:ascii="Arial" w:eastAsia="Arial" w:hAnsi="Arial" w:cs="Arial"/>
+                <w:color w:val="000000" w:themeColor="text1"/>
                 <w:sz w:val="20"/>
                 <w:szCs w:val="20"/>
-                <w:u w:val="none"/>
-                <w:lang w:val="pt-BR"/>
               </w:rPr>
               <w:t>04/10</w:t>
             </w:r>
@@ -481,7 +401,6 @@
         <w:tc>
           <w:tcPr>
             <w:tcW w:w="1413" w:type="dxa"/>
-            <w:tcMar/>
           </w:tcPr>
           <w:p>
             <w:pPr>
@@ -505,7 +424,6 @@
         <w:tc>
           <w:tcPr>
             <w:tcW w:w="5103" w:type="dxa"/>
-            <w:tcMar/>
           </w:tcPr>
           <w:p>
             <w:pPr>
@@ -528,61 +446,35 @@
         <w:tc>
           <w:tcPr>
             <w:tcW w:w="1978" w:type="dxa"/>
-            <w:tcMar/>
-          </w:tcPr>
-          <w:p>
-            <w:pPr>
-              <w:spacing w:before="0" w:beforeAutospacing="off" w:after="0" w:afterAutospacing="off" w:line="14" w:lineRule="auto"/>
-              <w:jc w:val="left"/>
-              <w:rPr>
-                <w:rFonts w:ascii="Arial" w:hAnsi="Arial" w:eastAsia="Arial" w:cs="Arial"/>
-                <w:b w:val="0"/>
-                <w:bCs w:val="0"/>
-                <w:i w:val="0"/>
-                <w:iCs w:val="0"/>
-                <w:caps w:val="0"/>
-                <w:smallCaps w:val="0"/>
-                <w:color w:val="000000" w:themeColor="text1" w:themeTint="FF" w:themeShade="FF"/>
+          </w:tcPr>
+          <w:p>
+            <w:pPr>
+              <w:spacing w:line="14" w:lineRule="auto"/>
+              <w:rPr>
+                <w:rFonts w:ascii="Arial" w:eastAsia="Arial" w:hAnsi="Arial" w:cs="Arial"/>
+                <w:color w:val="000000" w:themeColor="text1"/>
                 <w:sz w:val="20"/>
                 <w:szCs w:val="20"/>
-                <w:lang w:val="pt-BR"/>
-              </w:rPr>
-            </w:pPr>
-          </w:p>
-          <w:p>
-            <w:pPr>
-              <w:spacing w:before="0" w:beforeAutospacing="off" w:after="0" w:afterAutospacing="off" w:line="14" w:lineRule="auto"/>
-              <w:jc w:val="center"/>
-              <w:rPr>
-                <w:rFonts w:ascii="Arial" w:hAnsi="Arial" w:eastAsia="Arial" w:cs="Arial"/>
-                <w:b w:val="0"/>
-                <w:bCs w:val="0"/>
-                <w:i w:val="0"/>
-                <w:iCs w:val="0"/>
-                <w:caps w:val="0"/>
-                <w:smallCaps w:val="0"/>
-                <w:color w:val="000000" w:themeColor="text1" w:themeTint="FF" w:themeShade="FF"/>
+              </w:rPr>
+            </w:pPr>
+          </w:p>
+          <w:p>
+            <w:pPr>
+              <w:spacing w:line="14" w:lineRule="auto"/>
+              <w:jc w:val="center"/>
+              <w:rPr>
+                <w:rFonts w:ascii="Arial" w:eastAsia="Arial" w:hAnsi="Arial" w:cs="Arial"/>
+                <w:color w:val="000000" w:themeColor="text1"/>
                 <w:sz w:val="20"/>
                 <w:szCs w:val="20"/>
-                <w:lang w:val="pt-BR"/>
-              </w:rPr>
-            </w:pPr>
-            <w:r>
-              <w:rPr>
-                <w:rFonts w:ascii="Arial" w:hAnsi="Arial" w:eastAsia="Arial" w:cs="Arial"/>
-                <w:b w:val="0"/>
-                <w:bCs w:val="0"/>
-                <w:i w:val="0"/>
-                <w:iCs w:val="0"/>
-                <w:caps w:val="0"/>
-                <w:smallCaps w:val="0"/>
-                <w:strike w:val="0"/>
-                <w:dstrike w:val="0"/>
-                <w:color w:val="000000" w:themeColor="text1" w:themeTint="FF" w:themeShade="FF"/>
+              </w:rPr>
+            </w:pPr>
+            <w:r>
+              <w:rPr>
+                <w:rFonts w:ascii="Arial" w:eastAsia="Arial" w:hAnsi="Arial" w:cs="Arial"/>
+                <w:color w:val="000000" w:themeColor="text1"/>
                 <w:sz w:val="20"/>
                 <w:szCs w:val="20"/>
-                <w:u w:val="none"/>
-                <w:lang w:val="pt-BR"/>
               </w:rPr>
               <w:t>15/10</w:t>
             </w:r>
@@ -593,7 +485,6 @@
         <w:tc>
           <w:tcPr>
             <w:tcW w:w="1413" w:type="dxa"/>
-            <w:tcMar/>
           </w:tcPr>
           <w:p>
             <w:pPr>
@@ -617,7 +508,6 @@
         <w:tc>
           <w:tcPr>
             <w:tcW w:w="5103" w:type="dxa"/>
-            <w:tcMar/>
           </w:tcPr>
           <w:p>
             <w:pPr>
@@ -641,61 +531,38 @@
         <w:tc>
           <w:tcPr>
             <w:tcW w:w="1978" w:type="dxa"/>
-            <w:tcMar/>
-          </w:tcPr>
-          <w:p>
-            <w:pPr>
-              <w:spacing w:before="0" w:beforeAutospacing="off" w:after="0" w:afterAutospacing="off" w:line="14" w:lineRule="auto"/>
-              <w:jc w:val="center"/>
-              <w:rPr>
-                <w:rFonts w:ascii="Arial" w:hAnsi="Arial" w:eastAsia="Arial" w:cs="Arial"/>
-                <w:b w:val="0"/>
-                <w:bCs w:val="0"/>
-                <w:i w:val="0"/>
-                <w:iCs w:val="0"/>
-                <w:caps w:val="0"/>
-                <w:smallCaps w:val="0"/>
-                <w:color w:val="000000" w:themeColor="text1" w:themeTint="FF" w:themeShade="FF"/>
+          </w:tcPr>
+          <w:p>
+            <w:pPr>
+              <w:spacing w:line="14" w:lineRule="auto"/>
+              <w:jc w:val="center"/>
+              <w:rPr>
+                <w:rFonts w:ascii="Arial" w:eastAsia="Arial" w:hAnsi="Arial" w:cs="Arial"/>
+                <w:color w:val="000000" w:themeColor="text1"/>
                 <w:sz w:val="20"/>
                 <w:szCs w:val="20"/>
-                <w:lang w:val="pt-BR"/>
-              </w:rPr>
-            </w:pPr>
-          </w:p>
-          <w:p>
-            <w:pPr>
-              <w:spacing w:before="0" w:beforeAutospacing="off" w:after="0" w:afterAutospacing="off" w:line="14" w:lineRule="auto"/>
-              <w:jc w:val="center"/>
-              <w:rPr>
-                <w:rFonts w:ascii="Arial" w:hAnsi="Arial" w:eastAsia="Arial" w:cs="Arial"/>
-                <w:b w:val="0"/>
-                <w:bCs w:val="0"/>
-                <w:i w:val="0"/>
-                <w:iCs w:val="0"/>
-                <w:caps w:val="0"/>
-                <w:smallCaps w:val="0"/>
-                <w:color w:val="000000" w:themeColor="text1" w:themeTint="FF" w:themeShade="FF"/>
+              </w:rPr>
+            </w:pPr>
+          </w:p>
+          <w:p>
+            <w:pPr>
+              <w:spacing w:line="14" w:lineRule="auto"/>
+              <w:jc w:val="center"/>
+              <w:rPr>
+                <w:rFonts w:ascii="Arial" w:eastAsia="Arial" w:hAnsi="Arial" w:cs="Arial"/>
+                <w:color w:val="000000" w:themeColor="text1"/>
                 <w:sz w:val="20"/>
                 <w:szCs w:val="20"/>
-                <w:lang w:val="pt-BR"/>
-              </w:rPr>
-            </w:pPr>
-            <w:r>
-              <w:rPr>
-                <w:rFonts w:ascii="Arial" w:hAnsi="Arial" w:eastAsia="Arial" w:cs="Arial"/>
-                <w:b w:val="1"/>
-                <w:bCs w:val="1"/>
-                <w:i w:val="0"/>
-                <w:iCs w:val="0"/>
-                <w:caps w:val="0"/>
-                <w:smallCaps w:val="0"/>
-                <w:strike w:val="0"/>
-                <w:dstrike w:val="0"/>
-                <w:color w:val="000000" w:themeColor="text1" w:themeTint="FF" w:themeShade="FF"/>
+              </w:rPr>
+            </w:pPr>
+            <w:r>
+              <w:rPr>
+                <w:rFonts w:ascii="Arial" w:eastAsia="Arial" w:hAnsi="Arial" w:cs="Arial"/>
+                <w:b/>
+                <w:bCs/>
+                <w:color w:val="000000" w:themeColor="text1"/>
                 <w:sz w:val="20"/>
                 <w:szCs w:val="20"/>
-                <w:u w:val="none"/>
-                <w:lang w:val="pt-BR"/>
               </w:rPr>
               <w:t>17/10</w:t>
             </w:r>
@@ -713,7 +580,7 @@
     </w:p>
     <w:tbl>
       <w:tblPr>
-        <w:tblStyle w:val="Tabelacomgrade"/>
+        <w:tblStyle w:val="TableGrid"/>
         <w:tblW w:w="0" w:type="auto"/>
         <w:tblLook w:val="04A0" w:firstRow="1" w:lastRow="0" w:firstColumn="1" w:lastColumn="0" w:noHBand="0" w:noVBand="1"/>
       </w:tblPr>
@@ -757,6 +624,20 @@
                 <w:rFonts w:eastAsia="Arial" w:cs="Arial"/>
               </w:rPr>
             </w:pPr>
+            <w:proofErr w:type="spellStart"/>
+            <w:r>
+              <w:rPr>
+                <w:rFonts w:eastAsia="Arial" w:cs="Arial"/>
+              </w:rPr>
+              <w:t>Heryvelton</w:t>
+            </w:r>
+            <w:proofErr w:type="spellEnd"/>
+            <w:r>
+              <w:rPr>
+                <w:rFonts w:eastAsia="Arial" w:cs="Arial"/>
+              </w:rPr>
+              <w:t xml:space="preserve"> Douglas Flor Da Silva</w:t>
+            </w:r>
           </w:p>
         </w:tc>
       </w:tr>
@@ -772,6 +653,12 @@
                 <w:rFonts w:eastAsia="Arial" w:cs="Arial"/>
               </w:rPr>
             </w:pPr>
+            <w:r>
+              <w:rPr>
+                <w:rFonts w:eastAsia="Arial" w:cs="Arial"/>
+              </w:rPr>
+              <w:t>Bruno Henrique Nunes</w:t>
+            </w:r>
           </w:p>
         </w:tc>
       </w:tr>
@@ -790,6 +677,112 @@
             <w:r>
               <w:rPr>
                 <w:rFonts w:eastAsia="Arial" w:cs="Arial"/>
+              </w:rPr>
+              <w:t xml:space="preserve">David </w:t>
+            </w:r>
+            <w:proofErr w:type="spellStart"/>
+            <w:r>
+              <w:rPr>
+                <w:rFonts w:eastAsia="Arial" w:cs="Arial"/>
+              </w:rPr>
+              <w:t>Antonio</w:t>
+            </w:r>
+            <w:proofErr w:type="spellEnd"/>
+            <w:r>
+              <w:rPr>
+                <w:rFonts w:eastAsia="Arial" w:cs="Arial"/>
+              </w:rPr>
+              <w:t xml:space="preserve"> Mendes Da Silva</w:t>
+            </w:r>
+          </w:p>
+        </w:tc>
+      </w:tr>
+      <w:tr>
+        <w:tc>
+          <w:tcPr>
+            <w:tcW w:w="8494" w:type="dxa"/>
+          </w:tcPr>
+          <w:p>
+            <w:pPr>
+              <w:jc w:val="both"/>
+              <w:rPr>
+                <w:rFonts w:eastAsia="Arial" w:cs="Arial"/>
+              </w:rPr>
+            </w:pPr>
+            <w:r>
+              <w:rPr>
+                <w:rFonts w:eastAsia="Arial" w:cs="Arial"/>
+              </w:rPr>
+              <w:t>Letícia Maria Bandeira De Lucena</w:t>
+            </w:r>
+          </w:p>
+        </w:tc>
+      </w:tr>
+      <w:tr>
+        <w:tc>
+          <w:tcPr>
+            <w:tcW w:w="8494" w:type="dxa"/>
+          </w:tcPr>
+          <w:p>
+            <w:pPr>
+              <w:jc w:val="both"/>
+              <w:rPr>
+                <w:rFonts w:eastAsia="Arial" w:cs="Arial"/>
+              </w:rPr>
+            </w:pPr>
+            <w:proofErr w:type="spellStart"/>
+            <w:r>
+              <w:rPr>
+                <w:rFonts w:eastAsia="Arial" w:cs="Arial"/>
+              </w:rPr>
+              <w:t>Weridiana</w:t>
+            </w:r>
+            <w:proofErr w:type="spellEnd"/>
+            <w:r>
+              <w:rPr>
+                <w:rFonts w:eastAsia="Arial" w:cs="Arial"/>
+              </w:rPr>
+              <w:t xml:space="preserve"> Maria Almeida Araújo Santana</w:t>
+            </w:r>
+          </w:p>
+        </w:tc>
+      </w:tr>
+      <w:tr>
+        <w:tc>
+          <w:tcPr>
+            <w:tcW w:w="8494" w:type="dxa"/>
+          </w:tcPr>
+          <w:p>
+            <w:pPr>
+              <w:jc w:val="both"/>
+              <w:rPr>
+                <w:rFonts w:eastAsia="Arial" w:cs="Arial"/>
+              </w:rPr>
+            </w:pPr>
+            <w:r>
+              <w:rPr>
+                <w:rFonts w:eastAsia="Arial" w:cs="Arial"/>
+              </w:rPr>
+              <w:t>Rodrigo Thomaz Gerber</w:t>
+            </w:r>
+          </w:p>
+        </w:tc>
+      </w:tr>
+      <w:tr>
+        <w:tc>
+          <w:tcPr>
+            <w:tcW w:w="8494" w:type="dxa"/>
+          </w:tcPr>
+          <w:p>
+            <w:pPr>
+              <w:jc w:val="both"/>
+              <w:rPr>
+                <w:rFonts w:eastAsia="Arial" w:cs="Arial"/>
+              </w:rPr>
+            </w:pPr>
+            <w:r>
+              <w:rPr>
+                <w:rFonts w:eastAsia="Arial" w:cs="Arial"/>
                 <w:b/>
                 <w:bCs/>
               </w:rPr>
@@ -800,6 +793,12 @@
                 <w:rFonts w:eastAsia="Arial" w:cs="Arial"/>
               </w:rPr>
               <w:t>:</w:t>
+            </w:r>
+            <w:r>
+              <w:rPr>
+                <w:rFonts w:eastAsia="Arial" w:cs="Arial"/>
+              </w:rPr>
+              <w:t xml:space="preserve"> Alcance Global</w:t>
             </w:r>
           </w:p>
         </w:tc>
@@ -821,63 +820,41 @@
     </w:p>
     <w:p>
       <w:pPr>
-        <w:spacing w:after="160" w:line="259" w:lineRule="auto"/>
         <w:jc w:val="center"/>
         <w:rPr>
-          <w:rFonts w:ascii="Aptos" w:hAnsi="Aptos" w:eastAsia="Aptos" w:cs="Aptos"/>
-          <w:noProof w:val="0"/>
-          <w:sz w:val="22"/>
-          <w:szCs w:val="22"/>
-          <w:lang w:val="pt-BR"/>
+          <w:rFonts w:ascii="Aptos" w:eastAsia="Aptos" w:hAnsi="Aptos" w:cs="Aptos"/>
         </w:rPr>
       </w:pPr>
       <w:r>
         <w:rPr>
-          <w:rFonts w:ascii="Aptos" w:hAnsi="Aptos" w:eastAsia="Aptos" w:cs="Aptos"/>
-          <w:b w:val="1"/>
-          <w:bCs w:val="1"/>
-          <w:i w:val="0"/>
-          <w:iCs w:val="0"/>
-          <w:caps w:val="0"/>
-          <w:smallCaps w:val="0"/>
-          <w:noProof w:val="0"/>
-          <w:color w:val="000000" w:themeColor="text1" w:themeTint="FF" w:themeShade="FF"/>
-          <w:sz w:val="22"/>
-          <w:szCs w:val="22"/>
-          <w:lang w:val="pt-BR"/>
+          <w:rFonts w:ascii="Aptos" w:eastAsia="Aptos" w:hAnsi="Aptos" w:cs="Aptos"/>
+          <w:b/>
+          <w:bCs/>
+          <w:color w:val="000000" w:themeColor="text1"/>
         </w:rPr>
         <w:t>PROJETO FINAL DE CURSO (ESCOLA DA NUVEM)</w:t>
       </w:r>
     </w:p>
     <w:p>
       <w:pPr>
-        <w:spacing w:after="160" w:line="259" w:lineRule="auto"/>
         <w:jc w:val="center"/>
         <w:rPr>
-          <w:rFonts w:ascii="Aptos" w:hAnsi="Aptos" w:eastAsia="Aptos" w:cs="Aptos"/>
-          <w:b w:val="1"/>
-          <w:bCs w:val="1"/>
-          <w:i w:val="0"/>
-          <w:iCs w:val="0"/>
-          <w:caps w:val="0"/>
-          <w:smallCaps w:val="0"/>
-          <w:noProof w:val="0"/>
-          <w:color w:val="000000" w:themeColor="text1" w:themeTint="FF" w:themeShade="FF"/>
-          <w:sz w:val="22"/>
-          <w:szCs w:val="22"/>
-          <w:lang w:val="pt-BR"/>
+          <w:rFonts w:ascii="Aptos" w:eastAsia="Aptos" w:hAnsi="Aptos" w:cs="Aptos"/>
+          <w:b/>
+          <w:bCs/>
+          <w:color w:val="000000" w:themeColor="text1"/>
         </w:rPr>
       </w:pPr>
     </w:p>
     <w:tbl>
       <w:tblPr>
-        <w:tblStyle w:val="Tabelacomgrade"/>
+        <w:tblStyle w:val="TableGrid"/>
         <w:tblW w:w="0" w:type="auto"/>
         <w:tblBorders>
-          <w:top w:val="single" w:sz="6"/>
-          <w:left w:val="single" w:sz="6"/>
-          <w:bottom w:val="single" w:sz="6"/>
-          <w:right w:val="single" w:sz="6"/>
+          <w:top w:val="single" w:sz="6" w:space="0" w:color="auto"/>
+          <w:left w:val="single" w:sz="6" w:space="0" w:color="auto"/>
+          <w:bottom w:val="single" w:sz="6" w:space="0" w:color="auto"/>
+          <w:right w:val="single" w:sz="6" w:space="0" w:color="auto"/>
         </w:tblBorders>
         <w:tblLayout w:type="fixed"/>
         <w:tblLook w:val="04A0" w:firstRow="1" w:lastRow="0" w:firstColumn="1" w:lastColumn="0" w:noHBand="0" w:noVBand="1"/>
@@ -894,44 +871,32 @@
           <w:tcPr>
             <w:tcW w:w="4230" w:type="dxa"/>
             <w:tcBorders>
-              <w:top w:val="single" w:sz="6"/>
-              <w:left w:val="single" w:sz="6"/>
+              <w:top w:val="single" w:sz="6" w:space="0" w:color="auto"/>
+              <w:left w:val="single" w:sz="6" w:space="0" w:color="auto"/>
             </w:tcBorders>
             <w:tcMar>
               <w:left w:w="90" w:type="dxa"/>
               <w:right w:w="90" w:type="dxa"/>
             </w:tcMar>
-            <w:vAlign w:val="top"/>
           </w:tcPr>
           <w:p>
             <w:pPr>
               <w:spacing w:line="259" w:lineRule="auto"/>
               <w:rPr>
-                <w:rFonts w:ascii="Aptos" w:hAnsi="Aptos" w:eastAsia="Aptos" w:cs="Aptos"/>
-                <w:b w:val="0"/>
-                <w:bCs w:val="0"/>
-                <w:i w:val="0"/>
-                <w:iCs w:val="0"/>
-                <w:caps w:val="0"/>
-                <w:smallCaps w:val="0"/>
-                <w:color w:val="000000" w:themeColor="text1" w:themeTint="FF" w:themeShade="FF"/>
+                <w:rFonts w:ascii="Aptos" w:eastAsia="Aptos" w:hAnsi="Aptos" w:cs="Aptos"/>
+                <w:color w:val="000000" w:themeColor="text1"/>
                 <w:sz w:val="21"/>
                 <w:szCs w:val="21"/>
               </w:rPr>
             </w:pPr>
             <w:r>
               <w:rPr>
-                <w:rFonts w:ascii="Aptos" w:hAnsi="Aptos" w:eastAsia="Aptos" w:cs="Aptos"/>
-                <w:b w:val="1"/>
-                <w:bCs w:val="1"/>
-                <w:i w:val="0"/>
-                <w:iCs w:val="0"/>
-                <w:caps w:val="0"/>
-                <w:smallCaps w:val="0"/>
-                <w:color w:val="000000" w:themeColor="text1" w:themeTint="FF" w:themeShade="FF"/>
+                <w:rFonts w:ascii="Aptos" w:eastAsia="Aptos" w:hAnsi="Aptos" w:cs="Aptos"/>
+                <w:b/>
+                <w:bCs/>
+                <w:color w:val="000000" w:themeColor="text1"/>
                 <w:sz w:val="21"/>
                 <w:szCs w:val="21"/>
-                <w:lang w:val="pt-BR"/>
               </w:rPr>
               <w:t>Habilidades a serem desenvolvidas:</w:t>
             </w:r>
@@ -941,44 +906,32 @@
           <w:tcPr>
             <w:tcW w:w="4230" w:type="dxa"/>
             <w:tcBorders>
-              <w:top w:val="single" w:sz="6"/>
-              <w:right w:val="single" w:sz="6"/>
+              <w:top w:val="single" w:sz="6" w:space="0" w:color="auto"/>
+              <w:right w:val="single" w:sz="6" w:space="0" w:color="auto"/>
             </w:tcBorders>
             <w:tcMar>
               <w:left w:w="90" w:type="dxa"/>
               <w:right w:w="90" w:type="dxa"/>
             </w:tcMar>
-            <w:vAlign w:val="top"/>
           </w:tcPr>
           <w:p>
             <w:pPr>
               <w:spacing w:line="259" w:lineRule="auto"/>
               <w:rPr>
-                <w:rFonts w:ascii="Aptos" w:hAnsi="Aptos" w:eastAsia="Aptos" w:cs="Aptos"/>
-                <w:b w:val="0"/>
-                <w:bCs w:val="0"/>
-                <w:i w:val="0"/>
-                <w:iCs w:val="0"/>
-                <w:caps w:val="0"/>
-                <w:smallCaps w:val="0"/>
-                <w:color w:val="000000" w:themeColor="text1" w:themeTint="FF" w:themeShade="FF"/>
+                <w:rFonts w:ascii="Aptos" w:eastAsia="Aptos" w:hAnsi="Aptos" w:cs="Aptos"/>
+                <w:color w:val="000000" w:themeColor="text1"/>
                 <w:sz w:val="21"/>
                 <w:szCs w:val="21"/>
               </w:rPr>
             </w:pPr>
             <w:r>
               <w:rPr>
-                <w:rFonts w:ascii="Aptos" w:hAnsi="Aptos" w:eastAsia="Aptos" w:cs="Aptos"/>
-                <w:b w:val="1"/>
-                <w:bCs w:val="1"/>
-                <w:i w:val="0"/>
-                <w:iCs w:val="0"/>
-                <w:caps w:val="0"/>
-                <w:smallCaps w:val="0"/>
-                <w:color w:val="000000" w:themeColor="text1" w:themeTint="FF" w:themeShade="FF"/>
+                <w:rFonts w:ascii="Aptos" w:eastAsia="Aptos" w:hAnsi="Aptos" w:cs="Aptos"/>
+                <w:b/>
+                <w:bCs/>
+                <w:color w:val="000000" w:themeColor="text1"/>
                 <w:sz w:val="21"/>
                 <w:szCs w:val="21"/>
-                <w:lang w:val="pt-BR"/>
               </w:rPr>
               <w:t>Competências:</w:t>
             </w:r>
@@ -994,27 +947,20 @@
             <w:tcW w:w="4230" w:type="dxa"/>
             <w:vMerge w:val="restart"/>
             <w:tcBorders>
-              <w:left w:val="single" w:sz="6"/>
-              <w:bottom w:val="single" w:sz="6"/>
+              <w:left w:val="single" w:sz="6" w:space="0" w:color="auto"/>
+              <w:bottom w:val="single" w:sz="6" w:space="0" w:color="auto"/>
             </w:tcBorders>
             <w:tcMar>
               <w:left w:w="90" w:type="dxa"/>
               <w:right w:w="90" w:type="dxa"/>
             </w:tcMar>
-            <w:vAlign w:val="top"/>
           </w:tcPr>
           <w:p>
             <w:pPr>
               <w:spacing w:line="259" w:lineRule="auto"/>
               <w:rPr>
-                <w:rFonts w:ascii="Aptos" w:hAnsi="Aptos" w:eastAsia="Aptos" w:cs="Aptos"/>
-                <w:b w:val="0"/>
-                <w:bCs w:val="0"/>
-                <w:i w:val="0"/>
-                <w:iCs w:val="0"/>
-                <w:caps w:val="0"/>
-                <w:smallCaps w:val="0"/>
-                <w:color w:val="000000" w:themeColor="text1" w:themeTint="FF" w:themeShade="FF"/>
+                <w:rFonts w:ascii="Aptos" w:eastAsia="Aptos" w:hAnsi="Aptos" w:cs="Aptos"/>
+                <w:color w:val="000000" w:themeColor="text1"/>
                 <w:sz w:val="21"/>
                 <w:szCs w:val="21"/>
               </w:rPr>
@@ -1025,31 +971,18 @@
               <w:spacing w:line="259" w:lineRule="auto"/>
               <w:jc w:val="center"/>
               <w:rPr>
-                <w:rFonts w:ascii="Aptos" w:hAnsi="Aptos" w:eastAsia="Aptos" w:cs="Aptos"/>
-                <w:b w:val="0"/>
-                <w:bCs w:val="0"/>
-                <w:i w:val="0"/>
-                <w:iCs w:val="0"/>
-                <w:caps w:val="0"/>
-                <w:smallCaps w:val="0"/>
-                <w:color w:val="000000" w:themeColor="text1" w:themeTint="FF" w:themeShade="FF"/>
+                <w:rFonts w:ascii="Aptos" w:eastAsia="Aptos" w:hAnsi="Aptos" w:cs="Aptos"/>
+                <w:color w:val="000000" w:themeColor="text1"/>
                 <w:sz w:val="21"/>
                 <w:szCs w:val="21"/>
               </w:rPr>
             </w:pPr>
             <w:r>
               <w:rPr>
-                <w:rFonts w:ascii="Aptos" w:hAnsi="Aptos" w:eastAsia="Aptos" w:cs="Aptos"/>
-                <w:b w:val="0"/>
-                <w:bCs w:val="0"/>
-                <w:i w:val="0"/>
-                <w:iCs w:val="0"/>
-                <w:caps w:val="0"/>
-                <w:smallCaps w:val="0"/>
-                <w:color w:val="000000" w:themeColor="text1" w:themeTint="FF" w:themeShade="FF"/>
+                <w:rFonts w:ascii="Aptos" w:eastAsia="Aptos" w:hAnsi="Aptos" w:cs="Aptos"/>
+                <w:color w:val="000000" w:themeColor="text1"/>
                 <w:sz w:val="21"/>
                 <w:szCs w:val="21"/>
-                <w:lang w:val="pt-BR"/>
               </w:rPr>
               <w:t>Engajamento, comunicação e comprometimento.</w:t>
             </w:r>
@@ -1059,59 +992,40 @@
           <w:tcPr>
             <w:tcW w:w="4230" w:type="dxa"/>
             <w:tcBorders>
-              <w:right w:val="single" w:sz="6"/>
+              <w:right w:val="single" w:sz="6" w:space="0" w:color="auto"/>
             </w:tcBorders>
             <w:tcMar>
               <w:left w:w="90" w:type="dxa"/>
               <w:right w:w="90" w:type="dxa"/>
             </w:tcMar>
-            <w:vAlign w:val="top"/>
           </w:tcPr>
           <w:p>
             <w:pPr>
               <w:spacing w:line="259" w:lineRule="auto"/>
               <w:rPr>
-                <w:rFonts w:ascii="Aptos" w:hAnsi="Aptos" w:eastAsia="Aptos" w:cs="Aptos"/>
-                <w:b w:val="0"/>
-                <w:bCs w:val="0"/>
-                <w:i w:val="0"/>
-                <w:iCs w:val="0"/>
-                <w:caps w:val="0"/>
-                <w:smallCaps w:val="0"/>
-                <w:color w:val="000000" w:themeColor="text1" w:themeTint="FF" w:themeShade="FF"/>
+                <w:rFonts w:ascii="Aptos" w:eastAsia="Aptos" w:hAnsi="Aptos" w:cs="Aptos"/>
+                <w:color w:val="000000" w:themeColor="text1"/>
                 <w:sz w:val="21"/>
                 <w:szCs w:val="21"/>
               </w:rPr>
             </w:pPr>
             <w:r>
               <w:rPr>
-                <w:rFonts w:ascii="Aptos" w:hAnsi="Aptos" w:eastAsia="Aptos" w:cs="Aptos"/>
-                <w:b w:val="1"/>
-                <w:bCs w:val="1"/>
-                <w:i w:val="0"/>
-                <w:iCs w:val="0"/>
-                <w:caps w:val="0"/>
-                <w:smallCaps w:val="0"/>
-                <w:color w:val="000000" w:themeColor="text1" w:themeTint="FF" w:themeShade="FF"/>
+                <w:rFonts w:ascii="Aptos" w:eastAsia="Aptos" w:hAnsi="Aptos" w:cs="Aptos"/>
+                <w:b/>
+                <w:bCs/>
+                <w:color w:val="000000" w:themeColor="text1"/>
                 <w:sz w:val="21"/>
                 <w:szCs w:val="21"/>
-                <w:lang w:val="pt-BR"/>
               </w:rPr>
               <w:t>1</w:t>
             </w:r>
             <w:r>
               <w:rPr>
-                <w:rFonts w:ascii="Aptos" w:hAnsi="Aptos" w:eastAsia="Aptos" w:cs="Aptos"/>
-                <w:b w:val="0"/>
-                <w:bCs w:val="0"/>
-                <w:i w:val="0"/>
-                <w:iCs w:val="0"/>
-                <w:caps w:val="0"/>
-                <w:smallCaps w:val="0"/>
-                <w:color w:val="000000" w:themeColor="text1" w:themeTint="FF" w:themeShade="FF"/>
+                <w:rFonts w:ascii="Aptos" w:eastAsia="Aptos" w:hAnsi="Aptos" w:cs="Aptos"/>
+                <w:color w:val="000000" w:themeColor="text1"/>
                 <w:sz w:val="21"/>
                 <w:szCs w:val="21"/>
-                <w:lang w:val="pt-BR"/>
               </w:rPr>
               <w:t>: Gestão de tarefas</w:t>
             </w:r>
@@ -1127,12 +1041,8 @@
             <w:tcW w:w="4230" w:type="dxa"/>
             <w:vMerge/>
             <w:tcBorders>
-              <w:top w:sz="0"/>
-              <w:left w:val="single" w:sz="0"/>
-              <w:bottom w:sz="0"/>
-              <w:right w:sz="0"/>
+              <w:left w:val="single" w:sz="0" w:space="0" w:color="auto"/>
             </w:tcBorders>
-            <w:tcMar/>
             <w:vAlign w:val="center"/>
           </w:tcPr>
           <w:p/>
@@ -1141,59 +1051,40 @@
           <w:tcPr>
             <w:tcW w:w="4230" w:type="dxa"/>
             <w:tcBorders>
-              <w:right w:val="single" w:sz="6"/>
+              <w:right w:val="single" w:sz="6" w:space="0" w:color="auto"/>
             </w:tcBorders>
             <w:tcMar>
               <w:left w:w="90" w:type="dxa"/>
               <w:right w:w="90" w:type="dxa"/>
             </w:tcMar>
-            <w:vAlign w:val="top"/>
           </w:tcPr>
           <w:p>
             <w:pPr>
               <w:spacing w:line="259" w:lineRule="auto"/>
               <w:rPr>
-                <w:rFonts w:ascii="Aptos" w:hAnsi="Aptos" w:eastAsia="Aptos" w:cs="Aptos"/>
-                <w:b w:val="0"/>
-                <w:bCs w:val="0"/>
-                <w:i w:val="0"/>
-                <w:iCs w:val="0"/>
-                <w:caps w:val="0"/>
-                <w:smallCaps w:val="0"/>
-                <w:color w:val="000000" w:themeColor="text1" w:themeTint="FF" w:themeShade="FF"/>
+                <w:rFonts w:ascii="Aptos" w:eastAsia="Aptos" w:hAnsi="Aptos" w:cs="Aptos"/>
+                <w:color w:val="000000" w:themeColor="text1"/>
                 <w:sz w:val="21"/>
                 <w:szCs w:val="21"/>
               </w:rPr>
             </w:pPr>
             <w:r>
               <w:rPr>
-                <w:rFonts w:ascii="Aptos" w:hAnsi="Aptos" w:eastAsia="Aptos" w:cs="Aptos"/>
-                <w:b w:val="1"/>
-                <w:bCs w:val="1"/>
-                <w:i w:val="0"/>
-                <w:iCs w:val="0"/>
-                <w:caps w:val="0"/>
-                <w:smallCaps w:val="0"/>
-                <w:color w:val="000000" w:themeColor="text1" w:themeTint="FF" w:themeShade="FF"/>
+                <w:rFonts w:ascii="Aptos" w:eastAsia="Aptos" w:hAnsi="Aptos" w:cs="Aptos"/>
+                <w:b/>
+                <w:bCs/>
+                <w:color w:val="000000" w:themeColor="text1"/>
                 <w:sz w:val="21"/>
                 <w:szCs w:val="21"/>
-                <w:lang w:val="pt-BR"/>
               </w:rPr>
               <w:t>2</w:t>
             </w:r>
             <w:r>
               <w:rPr>
-                <w:rFonts w:ascii="Aptos" w:hAnsi="Aptos" w:eastAsia="Aptos" w:cs="Aptos"/>
-                <w:b w:val="0"/>
-                <w:bCs w:val="0"/>
-                <w:i w:val="0"/>
-                <w:iCs w:val="0"/>
-                <w:caps w:val="0"/>
-                <w:smallCaps w:val="0"/>
-                <w:color w:val="000000" w:themeColor="text1" w:themeTint="FF" w:themeShade="FF"/>
+                <w:rFonts w:ascii="Aptos" w:eastAsia="Aptos" w:hAnsi="Aptos" w:cs="Aptos"/>
+                <w:color w:val="000000" w:themeColor="text1"/>
                 <w:sz w:val="21"/>
                 <w:szCs w:val="21"/>
-                <w:lang w:val="pt-BR"/>
               </w:rPr>
               <w:t>: Resolução de problemas e formulação de estratégias</w:t>
             </w:r>
@@ -1209,12 +1100,8 @@
             <w:tcW w:w="4230" w:type="dxa"/>
             <w:vMerge/>
             <w:tcBorders>
-              <w:top w:sz="0"/>
-              <w:left w:val="single" w:sz="0"/>
-              <w:bottom w:sz="0"/>
-              <w:right w:sz="0"/>
+              <w:left w:val="single" w:sz="0" w:space="0" w:color="auto"/>
             </w:tcBorders>
-            <w:tcMar/>
             <w:vAlign w:val="center"/>
           </w:tcPr>
           <w:p/>
@@ -1223,59 +1110,40 @@
           <w:tcPr>
             <w:tcW w:w="4230" w:type="dxa"/>
             <w:tcBorders>
-              <w:right w:val="single" w:sz="6"/>
+              <w:right w:val="single" w:sz="6" w:space="0" w:color="auto"/>
             </w:tcBorders>
             <w:tcMar>
               <w:left w:w="90" w:type="dxa"/>
               <w:right w:w="90" w:type="dxa"/>
             </w:tcMar>
-            <w:vAlign w:val="top"/>
           </w:tcPr>
           <w:p>
             <w:pPr>
               <w:spacing w:line="259" w:lineRule="auto"/>
               <w:rPr>
-                <w:rFonts w:ascii="Aptos" w:hAnsi="Aptos" w:eastAsia="Aptos" w:cs="Aptos"/>
-                <w:b w:val="0"/>
-                <w:bCs w:val="0"/>
-                <w:i w:val="0"/>
-                <w:iCs w:val="0"/>
-                <w:caps w:val="0"/>
-                <w:smallCaps w:val="0"/>
-                <w:color w:val="000000" w:themeColor="text1" w:themeTint="FF" w:themeShade="FF"/>
+                <w:rFonts w:ascii="Aptos" w:eastAsia="Aptos" w:hAnsi="Aptos" w:cs="Aptos"/>
+                <w:color w:val="000000" w:themeColor="text1"/>
                 <w:sz w:val="21"/>
                 <w:szCs w:val="21"/>
               </w:rPr>
             </w:pPr>
             <w:r>
               <w:rPr>
-                <w:rFonts w:ascii="Aptos" w:hAnsi="Aptos" w:eastAsia="Aptos" w:cs="Aptos"/>
-                <w:b w:val="1"/>
-                <w:bCs w:val="1"/>
-                <w:i w:val="0"/>
-                <w:iCs w:val="0"/>
-                <w:caps w:val="0"/>
-                <w:smallCaps w:val="0"/>
-                <w:color w:val="000000" w:themeColor="text1" w:themeTint="FF" w:themeShade="FF"/>
+                <w:rFonts w:ascii="Aptos" w:eastAsia="Aptos" w:hAnsi="Aptos" w:cs="Aptos"/>
+                <w:b/>
+                <w:bCs/>
+                <w:color w:val="000000" w:themeColor="text1"/>
                 <w:sz w:val="21"/>
                 <w:szCs w:val="21"/>
-                <w:lang w:val="pt-BR"/>
               </w:rPr>
               <w:t>3</w:t>
             </w:r>
             <w:r>
               <w:rPr>
-                <w:rFonts w:ascii="Aptos" w:hAnsi="Aptos" w:eastAsia="Aptos" w:cs="Aptos"/>
-                <w:b w:val="0"/>
-                <w:bCs w:val="0"/>
-                <w:i w:val="0"/>
-                <w:iCs w:val="0"/>
-                <w:caps w:val="0"/>
-                <w:smallCaps w:val="0"/>
-                <w:color w:val="000000" w:themeColor="text1" w:themeTint="FF" w:themeShade="FF"/>
+                <w:rFonts w:ascii="Aptos" w:eastAsia="Aptos" w:hAnsi="Aptos" w:cs="Aptos"/>
+                <w:color w:val="000000" w:themeColor="text1"/>
                 <w:sz w:val="21"/>
                 <w:szCs w:val="21"/>
-                <w:lang w:val="pt-BR"/>
               </w:rPr>
               <w:t>: Avaliação dos resultados e Implementação das soluções</w:t>
             </w:r>
@@ -1291,12 +1159,9 @@
             <w:tcW w:w="4230" w:type="dxa"/>
             <w:vMerge/>
             <w:tcBorders>
-              <w:top w:sz="0"/>
-              <w:left w:val="single" w:sz="0"/>
-              <w:bottom w:val="single" w:sz="0"/>
-              <w:right w:sz="0"/>
+              <w:left w:val="single" w:sz="0" w:space="0" w:color="auto"/>
+              <w:bottom w:val="single" w:sz="0" w:space="0" w:color="auto"/>
             </w:tcBorders>
-            <w:tcMar/>
             <w:vAlign w:val="center"/>
           </w:tcPr>
           <w:p/>
@@ -1305,60 +1170,41 @@
           <w:tcPr>
             <w:tcW w:w="4230" w:type="dxa"/>
             <w:tcBorders>
-              <w:bottom w:val="single" w:sz="6"/>
-              <w:right w:val="single" w:sz="6"/>
+              <w:bottom w:val="single" w:sz="6" w:space="0" w:color="auto"/>
+              <w:right w:val="single" w:sz="6" w:space="0" w:color="auto"/>
             </w:tcBorders>
             <w:tcMar>
               <w:left w:w="90" w:type="dxa"/>
               <w:right w:w="90" w:type="dxa"/>
             </w:tcMar>
-            <w:vAlign w:val="top"/>
           </w:tcPr>
           <w:p>
             <w:pPr>
               <w:spacing w:line="259" w:lineRule="auto"/>
               <w:rPr>
-                <w:rFonts w:ascii="Aptos" w:hAnsi="Aptos" w:eastAsia="Aptos" w:cs="Aptos"/>
-                <w:b w:val="0"/>
-                <w:bCs w:val="0"/>
-                <w:i w:val="0"/>
-                <w:iCs w:val="0"/>
-                <w:caps w:val="0"/>
-                <w:smallCaps w:val="0"/>
-                <w:color w:val="000000" w:themeColor="text1" w:themeTint="FF" w:themeShade="FF"/>
+                <w:rFonts w:ascii="Aptos" w:eastAsia="Aptos" w:hAnsi="Aptos" w:cs="Aptos"/>
+                <w:color w:val="000000" w:themeColor="text1"/>
                 <w:sz w:val="21"/>
                 <w:szCs w:val="21"/>
               </w:rPr>
             </w:pPr>
             <w:r>
               <w:rPr>
-                <w:rFonts w:ascii="Aptos" w:hAnsi="Aptos" w:eastAsia="Aptos" w:cs="Aptos"/>
-                <w:b w:val="1"/>
-                <w:bCs w:val="1"/>
-                <w:i w:val="0"/>
-                <w:iCs w:val="0"/>
-                <w:caps w:val="0"/>
-                <w:smallCaps w:val="0"/>
-                <w:color w:val="000000" w:themeColor="text1" w:themeTint="FF" w:themeShade="FF"/>
+                <w:rFonts w:ascii="Aptos" w:eastAsia="Aptos" w:hAnsi="Aptos" w:cs="Aptos"/>
+                <w:b/>
+                <w:bCs/>
+                <w:color w:val="000000" w:themeColor="text1"/>
                 <w:sz w:val="21"/>
                 <w:szCs w:val="21"/>
-                <w:lang w:val="pt-BR"/>
               </w:rPr>
               <w:t>4</w:t>
             </w:r>
             <w:r>
               <w:rPr>
-                <w:rFonts w:ascii="Aptos" w:hAnsi="Aptos" w:eastAsia="Aptos" w:cs="Aptos"/>
-                <w:b w:val="0"/>
-                <w:bCs w:val="0"/>
-                <w:i w:val="0"/>
-                <w:iCs w:val="0"/>
-                <w:caps w:val="0"/>
-                <w:smallCaps w:val="0"/>
-                <w:color w:val="000000" w:themeColor="text1" w:themeTint="FF" w:themeShade="FF"/>
+                <w:rFonts w:ascii="Aptos" w:eastAsia="Aptos" w:hAnsi="Aptos" w:cs="Aptos"/>
+                <w:color w:val="000000" w:themeColor="text1"/>
                 <w:sz w:val="21"/>
                 <w:szCs w:val="21"/>
-                <w:lang w:val="pt-BR"/>
               </w:rPr>
               <w:t>: Produção de apresentações orais</w:t>
             </w:r>
@@ -1376,13 +1222,13 @@
     </w:p>
     <w:tbl>
       <w:tblPr>
-        <w:tblStyle w:val="Tabelacomgrade"/>
+        <w:tblStyle w:val="TableGrid"/>
         <w:tblW w:w="0" w:type="auto"/>
         <w:tblBorders>
-          <w:top w:val="single" w:sz="6"/>
-          <w:left w:val="single" w:sz="6"/>
-          <w:bottom w:val="single" w:sz="6"/>
-          <w:right w:val="single" w:sz="6"/>
+          <w:top w:val="single" w:sz="6" w:space="0" w:color="auto"/>
+          <w:left w:val="single" w:sz="6" w:space="0" w:color="auto"/>
+          <w:bottom w:val="single" w:sz="6" w:space="0" w:color="auto"/>
+          <w:right w:val="single" w:sz="6" w:space="0" w:color="auto"/>
         </w:tblBorders>
         <w:tblLayout w:type="fixed"/>
         <w:tblLook w:val="04A0" w:firstRow="1" w:lastRow="0" w:firstColumn="1" w:lastColumn="0" w:noHBand="0" w:noVBand="1"/>
@@ -1399,62 +1245,43 @@
           <w:tcPr>
             <w:tcW w:w="4230" w:type="dxa"/>
             <w:tcBorders>
-              <w:top w:val="single" w:sz="6"/>
-              <w:left w:val="single" w:sz="6"/>
-              <w:bottom w:val="single" w:sz="6"/>
+              <w:top w:val="single" w:sz="6" w:space="0" w:color="auto"/>
+              <w:left w:val="single" w:sz="6" w:space="0" w:color="auto"/>
+              <w:bottom w:val="single" w:sz="6" w:space="0" w:color="auto"/>
             </w:tcBorders>
             <w:tcMar>
               <w:left w:w="90" w:type="dxa"/>
               <w:right w:w="90" w:type="dxa"/>
             </w:tcMar>
-            <w:vAlign w:val="top"/>
           </w:tcPr>
           <w:p>
             <w:pPr>
               <w:spacing w:after="160" w:line="360" w:lineRule="auto"/>
               <w:jc w:val="both"/>
               <w:rPr>
-                <w:rFonts w:ascii="Aptos" w:hAnsi="Aptos" w:eastAsia="Aptos" w:cs="Aptos"/>
-                <w:b w:val="0"/>
-                <w:bCs w:val="0"/>
-                <w:i w:val="0"/>
-                <w:iCs w:val="0"/>
-                <w:caps w:val="0"/>
-                <w:smallCaps w:val="0"/>
-                <w:color w:val="000000" w:themeColor="text1" w:themeTint="FF" w:themeShade="FF"/>
+                <w:rFonts w:ascii="Aptos" w:eastAsia="Aptos" w:hAnsi="Aptos" w:cs="Aptos"/>
+                <w:color w:val="000000" w:themeColor="text1"/>
                 <w:sz w:val="21"/>
                 <w:szCs w:val="21"/>
               </w:rPr>
             </w:pPr>
             <w:r>
               <w:rPr>
-                <w:rFonts w:ascii="Aptos" w:hAnsi="Aptos" w:eastAsia="Aptos" w:cs="Aptos"/>
-                <w:b w:val="1"/>
-                <w:bCs w:val="1"/>
-                <w:i w:val="0"/>
-                <w:iCs w:val="0"/>
-                <w:caps w:val="0"/>
-                <w:smallCaps w:val="0"/>
-                <w:color w:val="000000" w:themeColor="text1" w:themeTint="FF" w:themeShade="FF"/>
+                <w:rFonts w:ascii="Aptos" w:eastAsia="Aptos" w:hAnsi="Aptos" w:cs="Aptos"/>
+                <w:b/>
+                <w:bCs/>
+                <w:color w:val="000000" w:themeColor="text1"/>
                 <w:sz w:val="21"/>
                 <w:szCs w:val="21"/>
-                <w:lang w:val="pt-BR"/>
               </w:rPr>
               <w:t>Desafio:</w:t>
             </w:r>
             <w:r>
               <w:rPr>
-                <w:rFonts w:ascii="Aptos" w:hAnsi="Aptos" w:eastAsia="Aptos" w:cs="Aptos"/>
-                <w:b w:val="0"/>
-                <w:bCs w:val="0"/>
-                <w:i w:val="0"/>
-                <w:iCs w:val="0"/>
-                <w:caps w:val="0"/>
-                <w:smallCaps w:val="0"/>
-                <w:color w:val="000000" w:themeColor="text1" w:themeTint="FF" w:themeShade="FF"/>
+                <w:rFonts w:ascii="Aptos" w:eastAsia="Aptos" w:hAnsi="Aptos" w:cs="Aptos"/>
+                <w:color w:val="000000" w:themeColor="text1"/>
                 <w:sz w:val="21"/>
                 <w:szCs w:val="21"/>
-                <w:lang w:val="pt-BR"/>
               </w:rPr>
               <w:t xml:space="preserve"> Os estudantes deverão projetar e implementar uma solução de infraestrutura em nuvem que seja capaz de suportar o crescimento de uma empresa de e-commerce, focando em escalabilidade, segurança e otimização de custos. </w:t>
             </w:r>
@@ -1464,64 +1291,55 @@
           <w:tcPr>
             <w:tcW w:w="4230" w:type="dxa"/>
             <w:tcBorders>
-              <w:top w:val="single" w:sz="6"/>
-              <w:bottom w:val="single" w:sz="6"/>
-              <w:right w:val="single" w:sz="6"/>
+              <w:top w:val="single" w:sz="6" w:space="0" w:color="auto"/>
+              <w:bottom w:val="single" w:sz="6" w:space="0" w:color="auto"/>
+              <w:right w:val="single" w:sz="6" w:space="0" w:color="auto"/>
             </w:tcBorders>
             <w:tcMar>
               <w:left w:w="90" w:type="dxa"/>
               <w:right w:w="90" w:type="dxa"/>
             </w:tcMar>
-            <w:vAlign w:val="top"/>
           </w:tcPr>
           <w:p>
             <w:pPr>
               <w:spacing w:line="360" w:lineRule="auto"/>
               <w:jc w:val="both"/>
               <w:rPr>
-                <w:rFonts w:ascii="Aptos" w:hAnsi="Aptos" w:eastAsia="Aptos" w:cs="Aptos"/>
-                <w:b w:val="0"/>
-                <w:bCs w:val="0"/>
-                <w:i w:val="0"/>
-                <w:iCs w:val="0"/>
-                <w:caps w:val="0"/>
-                <w:smallCaps w:val="0"/>
-                <w:color w:val="000000" w:themeColor="text1" w:themeTint="FF" w:themeShade="FF"/>
+                <w:rFonts w:ascii="Aptos" w:eastAsia="Aptos" w:hAnsi="Aptos" w:cs="Aptos"/>
+                <w:color w:val="000000" w:themeColor="text1"/>
                 <w:sz w:val="21"/>
                 <w:szCs w:val="21"/>
               </w:rPr>
             </w:pPr>
             <w:r>
               <w:rPr>
-                <w:rFonts w:ascii="Aptos" w:hAnsi="Aptos" w:eastAsia="Aptos" w:cs="Aptos"/>
-                <w:b w:val="1"/>
-                <w:bCs w:val="1"/>
-                <w:i w:val="0"/>
-                <w:iCs w:val="0"/>
-                <w:caps w:val="0"/>
-                <w:smallCaps w:val="0"/>
-                <w:color w:val="000000" w:themeColor="text1" w:themeTint="FF" w:themeShade="FF"/>
+                <w:rFonts w:ascii="Aptos" w:eastAsia="Aptos" w:hAnsi="Aptos" w:cs="Aptos"/>
+                <w:b/>
+                <w:bCs/>
+                <w:color w:val="000000" w:themeColor="text1"/>
                 <w:sz w:val="21"/>
                 <w:szCs w:val="21"/>
-                <w:lang w:val="pt-BR"/>
               </w:rPr>
               <w:t xml:space="preserve">Objetivo:  </w:t>
             </w:r>
             <w:r>
               <w:rPr>
-                <w:rFonts w:ascii="Aptos" w:hAnsi="Aptos" w:eastAsia="Aptos" w:cs="Aptos"/>
-                <w:b w:val="0"/>
-                <w:bCs w:val="0"/>
-                <w:i w:val="0"/>
-                <w:iCs w:val="0"/>
-                <w:caps w:val="0"/>
-                <w:smallCaps w:val="0"/>
-                <w:color w:val="000000" w:themeColor="text1" w:themeTint="FF" w:themeShade="FF"/>
+                <w:rFonts w:ascii="Aptos" w:eastAsia="Aptos" w:hAnsi="Aptos" w:cs="Aptos"/>
+                <w:color w:val="000000" w:themeColor="text1"/>
                 <w:sz w:val="21"/>
                 <w:szCs w:val="21"/>
-                <w:lang w:val="pt-BR"/>
-              </w:rPr>
-              <w:t>Nesse projeto pretendemos ensinar aos estudantes a utilização prática das ferramentas tecnológicas apresentadas e a utilização das informações de forma confiável, sendo possível formular, negociar e defender ideias, pontos de vista e decisões comuns. Desenvolvendo assim, o senso de engajamento, comunicação e comprometimento com posicionamento ético e respeitoso para atuação no mercado de trabalho.</w:t>
+              </w:rPr>
+              <w:t xml:space="preserve">Nesse projeto pretendemos ensinar aos estudantes a utilização prática das ferramentas tecnológicas apresentadas e a utilização das informações de forma confiável, sendo possível formular, negociar e defender ideias, pontos de vista e decisões comuns. Desenvolvendo assim, o senso de engajamento, comunicação e comprometimento com posicionamento </w:t>
+            </w:r>
+            <w:r>
+              <w:rPr>
+                <w:rFonts w:ascii="Aptos" w:eastAsia="Aptos" w:hAnsi="Aptos" w:cs="Aptos"/>
+                <w:color w:val="000000" w:themeColor="text1"/>
+                <w:sz w:val="21"/>
+                <w:szCs w:val="21"/>
+              </w:rPr>
+              <w:lastRenderedPageBreak/>
+              <w:t>ético e respeitoso para atuação no mercado de trabalho.</w:t>
             </w:r>
           </w:p>
         </w:tc>
@@ -1551,7 +1369,7 @@
     </w:p>
     <w:tbl>
       <w:tblPr>
-        <w:tblStyle w:val="Tabelacomgrade"/>
+        <w:tblStyle w:val="TableGrid"/>
         <w:tblW w:w="10054" w:type="dxa"/>
         <w:tblInd w:w="-714" w:type="dxa"/>
         <w:tblLayout w:type="fixed"/>
@@ -1568,7 +1386,6 @@
         <w:tc>
           <w:tcPr>
             <w:tcW w:w="1843" w:type="dxa"/>
-            <w:tcMar/>
             <w:vAlign w:val="center"/>
           </w:tcPr>
           <w:p>
@@ -1586,14 +1403,34 @@
                 <w:rFonts w:eastAsia="Arial" w:cs="Arial"/>
                 <w:b/>
               </w:rPr>
-              <w:t>Data: __/____</w:t>
+              <w:t xml:space="preserve">Data: </w:t>
+            </w:r>
+            <w:r>
+              <w:rPr>
+                <w:rFonts w:eastAsia="Arial" w:cs="Arial"/>
+                <w:b/>
+              </w:rPr>
+              <w:t>06</w:t>
+            </w:r>
+            <w:r>
+              <w:rPr>
+                <w:rFonts w:eastAsia="Arial" w:cs="Arial"/>
+                <w:b/>
+              </w:rPr>
+              <w:t>/</w:t>
+            </w:r>
+            <w:r>
+              <w:rPr>
+                <w:rFonts w:eastAsia="Arial" w:cs="Arial"/>
+                <w:b/>
+              </w:rPr>
+              <w:t>09</w:t>
             </w:r>
           </w:p>
         </w:tc>
         <w:tc>
           <w:tcPr>
             <w:tcW w:w="8211" w:type="dxa"/>
-            <w:tcMar/>
             <w:vAlign w:val="center"/>
           </w:tcPr>
           <w:p>
@@ -1624,7 +1461,6 @@
         <w:tc>
           <w:tcPr>
             <w:tcW w:w="1843" w:type="dxa"/>
-            <w:tcMar/>
             <w:vAlign w:val="center"/>
           </w:tcPr>
           <w:p>
@@ -1660,7 +1496,6 @@
         <w:tc>
           <w:tcPr>
             <w:tcW w:w="8211" w:type="dxa"/>
-            <w:tcMar/>
             <w:vAlign w:val="center"/>
           </w:tcPr>
           <w:p>
@@ -1691,7 +1526,6 @@
           <w:tcPr>
             <w:tcW w:w="10054" w:type="dxa"/>
             <w:gridSpan w:val="2"/>
-            <w:tcMar/>
             <w:vAlign w:val="center"/>
           </w:tcPr>
           <w:p>
@@ -1702,117 +1536,829 @@
                 <w:rFonts w:eastAsia="Arial" w:cs="Arial"/>
               </w:rPr>
             </w:pPr>
-          </w:p>
-        </w:tc>
-      </w:tr>
-      <w:tr>
-        <w:trPr>
-          <w:trHeight w:val="461"/>
-        </w:trPr>
-        <w:tc>
-          <w:tcPr>
-            <w:tcW w:w="10054" w:type="dxa"/>
-            <w:gridSpan w:val="2"/>
-            <w:tcMar/>
-            <w:vAlign w:val="center"/>
-          </w:tcPr>
-          <w:p>
-            <w:pPr>
-              <w:spacing w:line="276" w:lineRule="auto"/>
-              <w:ind w:firstLine="0"/>
-              <w:rPr>
-                <w:rFonts w:eastAsia="Arial" w:cs="Arial"/>
-              </w:rPr>
-            </w:pPr>
-          </w:p>
-        </w:tc>
-      </w:tr>
-      <w:tr>
-        <w:trPr>
-          <w:trHeight w:val="461"/>
-        </w:trPr>
-        <w:tc>
-          <w:tcPr>
-            <w:tcW w:w="10054" w:type="dxa"/>
-            <w:gridSpan w:val="2"/>
-            <w:tcMar/>
-            <w:vAlign w:val="center"/>
-          </w:tcPr>
-          <w:p>
-            <w:pPr>
-              <w:spacing w:line="276" w:lineRule="auto"/>
-              <w:ind w:firstLine="23"/>
-              <w:rPr>
-                <w:rFonts w:eastAsia="Arial" w:cs="Arial"/>
-              </w:rPr>
-            </w:pPr>
-          </w:p>
-        </w:tc>
-      </w:tr>
-      <w:tr>
-        <w:trPr>
-          <w:trHeight w:val="461"/>
-        </w:trPr>
-        <w:tc>
-          <w:tcPr>
-            <w:tcW w:w="10054" w:type="dxa"/>
-            <w:gridSpan w:val="2"/>
-            <w:tcMar/>
-            <w:vAlign w:val="center"/>
-          </w:tcPr>
-          <w:p>
-            <w:pPr>
-              <w:pStyle w:val="Normal"/>
-              <w:spacing w:line="276" w:lineRule="auto"/>
-              <w:ind w:firstLine="23"/>
-              <w:rPr>
-                <w:rFonts w:eastAsia="Arial" w:cs="Arial"/>
-              </w:rPr>
-            </w:pPr>
-          </w:p>
-        </w:tc>
-      </w:tr>
-      <w:tr>
-        <w:trPr>
-          <w:trHeight w:val="461"/>
-        </w:trPr>
-        <w:tc>
-          <w:tcPr>
-            <w:tcW w:w="10054" w:type="dxa"/>
-            <w:gridSpan w:val="2"/>
-            <w:tcMar/>
-            <w:vAlign w:val="center"/>
-          </w:tcPr>
-          <w:p>
-            <w:pPr>
-              <w:spacing w:line="276" w:lineRule="auto"/>
-              <w:ind w:firstLine="23"/>
-              <w:rPr>
-                <w:rFonts w:eastAsia="Arial" w:cs="Arial"/>
-              </w:rPr>
-            </w:pPr>
-          </w:p>
-        </w:tc>
-      </w:tr>
-      <w:tr>
-        <w:trPr>
-          <w:trHeight w:val="461"/>
-        </w:trPr>
-        <w:tc>
-          <w:tcPr>
-            <w:tcW w:w="10054" w:type="dxa"/>
-            <w:gridSpan w:val="2"/>
-            <w:tcMar/>
-            <w:vAlign w:val="center"/>
-          </w:tcPr>
-          <w:p>
-            <w:pPr>
-              <w:spacing w:line="276" w:lineRule="auto"/>
-              <w:ind w:firstLine="23"/>
-              <w:rPr>
-                <w:rFonts w:eastAsia="Arial" w:cs="Arial"/>
-              </w:rPr>
-            </w:pPr>
+            <w:r>
+              <w:rPr>
+                <w:rFonts w:eastAsia="Arial" w:cs="Arial"/>
+              </w:rPr>
+              <w:t>Para propor um planejamento de projeto eficiente para a startup Nova Tech, vamos considerar as melhores práticas da AWS e o foco no alcance global. O orçamento será utilizado estrategicamente para garantir uma infraestrutura robusta e escalável.</w:t>
+            </w:r>
+            <w:r>
+              <w:rPr>
+                <w:rFonts w:eastAsia="Arial" w:cs="Arial"/>
+              </w:rPr>
+              <w:t xml:space="preserve"> </w:t>
+            </w:r>
+          </w:p>
+          <w:p>
+            <w:pPr>
+              <w:spacing w:line="276" w:lineRule="auto"/>
+              <w:ind w:firstLine="23"/>
+              <w:rPr>
+                <w:rFonts w:eastAsia="Arial" w:cs="Arial"/>
+              </w:rPr>
+            </w:pPr>
+          </w:p>
+          <w:p>
+            <w:pPr>
+              <w:spacing w:line="276" w:lineRule="auto"/>
+              <w:ind w:firstLine="23"/>
+              <w:rPr>
+                <w:rFonts w:eastAsia="Arial" w:cs="Arial"/>
+              </w:rPr>
+            </w:pPr>
+            <w:r>
+              <w:rPr>
+                <w:rFonts w:eastAsia="Arial" w:cs="Arial"/>
+              </w:rPr>
+              <w:t xml:space="preserve">O planejamento e a divisão de tarefas proposto pelo grupo são mostrados abaixo: </w:t>
+            </w:r>
+          </w:p>
+          <w:p>
+            <w:pPr>
+              <w:spacing w:line="276" w:lineRule="auto"/>
+              <w:ind w:firstLine="23"/>
+              <w:rPr>
+                <w:rFonts w:eastAsia="Arial" w:cs="Arial"/>
+              </w:rPr>
+            </w:pPr>
+          </w:p>
+          <w:p>
+            <w:pPr>
+              <w:spacing w:line="276" w:lineRule="auto"/>
+              <w:ind w:firstLine="23"/>
+              <w:rPr>
+                <w:rFonts w:eastAsia="Arial" w:cs="Arial"/>
+                <w:b/>
+                <w:bCs/>
+              </w:rPr>
+            </w:pPr>
+            <w:r>
+              <w:rPr>
+                <w:rFonts w:eastAsia="Arial" w:cs="Arial"/>
+                <w:b/>
+                <w:bCs/>
+              </w:rPr>
+              <w:t>Planejamento do Projeto:</w:t>
+            </w:r>
+          </w:p>
+          <w:p>
+            <w:pPr>
+              <w:spacing w:line="276" w:lineRule="auto"/>
+              <w:ind w:firstLine="23"/>
+              <w:rPr>
+                <w:rFonts w:eastAsia="Arial" w:cs="Arial"/>
+              </w:rPr>
+            </w:pPr>
+          </w:p>
+          <w:p>
+            <w:pPr>
+              <w:spacing w:line="276" w:lineRule="auto"/>
+              <w:ind w:firstLine="23"/>
+              <w:rPr>
+                <w:rFonts w:eastAsia="Arial" w:cs="Arial"/>
+              </w:rPr>
+            </w:pPr>
+            <w:r>
+              <w:rPr>
+                <w:rFonts w:eastAsia="Arial" w:cs="Arial"/>
+              </w:rPr>
+              <w:t xml:space="preserve">1. </w:t>
+            </w:r>
+            <w:r>
+              <w:rPr>
+                <w:rFonts w:eastAsia="Arial" w:cs="Arial"/>
+                <w:i/>
+                <w:iCs/>
+              </w:rPr>
+              <w:t>Análise de Requisitos e Definição de Escopo:</w:t>
+            </w:r>
+          </w:p>
+          <w:p>
+            <w:pPr>
+              <w:spacing w:line="276" w:lineRule="auto"/>
+              <w:ind w:firstLine="23"/>
+              <w:rPr>
+                <w:rFonts w:eastAsia="Arial" w:cs="Arial"/>
+              </w:rPr>
+            </w:pPr>
+            <w:r>
+              <w:rPr>
+                <w:rFonts w:eastAsia="Arial" w:cs="Arial"/>
+              </w:rPr>
+              <w:t xml:space="preserve">   - Coletar e analisar os requisitos atuais e futuros do e-commerce.</w:t>
+            </w:r>
+          </w:p>
+          <w:p>
+            <w:pPr>
+              <w:spacing w:line="276" w:lineRule="auto"/>
+              <w:ind w:firstLine="23"/>
+              <w:rPr>
+                <w:rFonts w:eastAsia="Arial" w:cs="Arial"/>
+              </w:rPr>
+            </w:pPr>
+            <w:r>
+              <w:rPr>
+                <w:rFonts w:eastAsia="Arial" w:cs="Arial"/>
+              </w:rPr>
+              <w:t xml:space="preserve">   - Definir o escopo do projeto, incluindo os serviços AWS necessários para alcançar o objetivo de alcance global.</w:t>
+            </w:r>
+          </w:p>
+          <w:p>
+            <w:pPr>
+              <w:spacing w:line="276" w:lineRule="auto"/>
+              <w:ind w:firstLine="23"/>
+              <w:rPr>
+                <w:rFonts w:eastAsia="Arial" w:cs="Arial"/>
+              </w:rPr>
+            </w:pPr>
+          </w:p>
+          <w:p>
+            <w:pPr>
+              <w:spacing w:line="276" w:lineRule="auto"/>
+              <w:ind w:firstLine="23"/>
+              <w:rPr>
+                <w:rFonts w:eastAsia="Arial" w:cs="Arial"/>
+              </w:rPr>
+            </w:pPr>
+            <w:r>
+              <w:rPr>
+                <w:rFonts w:eastAsia="Arial" w:cs="Arial"/>
+              </w:rPr>
+              <w:t xml:space="preserve">2. </w:t>
+            </w:r>
+            <w:r>
+              <w:rPr>
+                <w:rFonts w:eastAsia="Arial" w:cs="Arial"/>
+                <w:i/>
+                <w:iCs/>
+              </w:rPr>
+              <w:t>Desenho da Arquitetura:</w:t>
+            </w:r>
+          </w:p>
+          <w:p>
+            <w:pPr>
+              <w:spacing w:line="276" w:lineRule="auto"/>
+              <w:ind w:firstLine="23"/>
+              <w:rPr>
+                <w:rFonts w:eastAsia="Arial" w:cs="Arial"/>
+              </w:rPr>
+            </w:pPr>
+            <w:r>
+              <w:rPr>
+                <w:rFonts w:eastAsia="Arial" w:cs="Arial"/>
+              </w:rPr>
+              <w:t xml:space="preserve">   - Criar um diagrama de arquitetura detalhado, considerando redundância, escalabilidade e distribuição global.</w:t>
+            </w:r>
+          </w:p>
+          <w:p>
+            <w:pPr>
+              <w:spacing w:line="276" w:lineRule="auto"/>
+              <w:ind w:firstLine="23"/>
+              <w:rPr>
+                <w:rFonts w:eastAsia="Arial" w:cs="Arial"/>
+              </w:rPr>
+            </w:pPr>
+            <w:r>
+              <w:rPr>
+                <w:rFonts w:eastAsia="Arial" w:cs="Arial"/>
+              </w:rPr>
+              <w:t xml:space="preserve">   - Selecionar os serviços AWS apropriados para cada componente da infraestrutura.</w:t>
+            </w:r>
+          </w:p>
+          <w:p>
+            <w:pPr>
+              <w:spacing w:line="276" w:lineRule="auto"/>
+              <w:ind w:firstLine="23"/>
+              <w:rPr>
+                <w:rFonts w:eastAsia="Arial" w:cs="Arial"/>
+              </w:rPr>
+            </w:pPr>
+          </w:p>
+          <w:p>
+            <w:pPr>
+              <w:spacing w:line="276" w:lineRule="auto"/>
+              <w:ind w:firstLine="23"/>
+              <w:rPr>
+                <w:rFonts w:eastAsia="Arial" w:cs="Arial"/>
+              </w:rPr>
+            </w:pPr>
+            <w:r>
+              <w:rPr>
+                <w:rFonts w:eastAsia="Arial" w:cs="Arial"/>
+              </w:rPr>
+              <w:t xml:space="preserve">3. </w:t>
+            </w:r>
+            <w:r>
+              <w:rPr>
+                <w:rFonts w:eastAsia="Arial" w:cs="Arial"/>
+                <w:i/>
+                <w:iCs/>
+              </w:rPr>
+              <w:t>Estimativa de Custos:</w:t>
+            </w:r>
+          </w:p>
+          <w:p>
+            <w:pPr>
+              <w:spacing w:line="276" w:lineRule="auto"/>
+              <w:ind w:firstLine="23"/>
+              <w:rPr>
+                <w:rFonts w:eastAsia="Arial" w:cs="Arial"/>
+              </w:rPr>
+            </w:pPr>
+            <w:r>
+              <w:rPr>
+                <w:rFonts w:eastAsia="Arial" w:cs="Arial"/>
+              </w:rPr>
+              <w:t xml:space="preserve">   - Utilizar a calculadora da AWS para estimar os custos com base na arquitetura proposta.</w:t>
+            </w:r>
+          </w:p>
+          <w:p>
+            <w:pPr>
+              <w:spacing w:line="276" w:lineRule="auto"/>
+              <w:ind w:firstLine="23"/>
+              <w:rPr>
+                <w:rFonts w:eastAsia="Arial" w:cs="Arial"/>
+              </w:rPr>
+            </w:pPr>
+            <w:r>
+              <w:rPr>
+                <w:rFonts w:eastAsia="Arial" w:cs="Arial"/>
+              </w:rPr>
+              <w:t xml:space="preserve">   - Garantir que a solução se encaixe dentro do orçamento disponível.</w:t>
+            </w:r>
+          </w:p>
+          <w:p>
+            <w:pPr>
+              <w:spacing w:line="276" w:lineRule="auto"/>
+              <w:ind w:firstLine="23"/>
+              <w:rPr>
+                <w:rFonts w:eastAsia="Arial" w:cs="Arial"/>
+              </w:rPr>
+            </w:pPr>
+          </w:p>
+          <w:p>
+            <w:pPr>
+              <w:spacing w:line="276" w:lineRule="auto"/>
+              <w:ind w:firstLine="23"/>
+              <w:rPr>
+                <w:rFonts w:eastAsia="Arial" w:cs="Arial"/>
+              </w:rPr>
+            </w:pPr>
+            <w:r>
+              <w:rPr>
+                <w:rFonts w:eastAsia="Arial" w:cs="Arial"/>
+              </w:rPr>
+              <w:t xml:space="preserve">4. </w:t>
+            </w:r>
+            <w:r>
+              <w:rPr>
+                <w:rFonts w:eastAsia="Arial" w:cs="Arial"/>
+                <w:i/>
+                <w:iCs/>
+              </w:rPr>
+              <w:t>Desenvolvimento do Plano de Implementação:</w:t>
+            </w:r>
+          </w:p>
+          <w:p>
+            <w:pPr>
+              <w:spacing w:line="276" w:lineRule="auto"/>
+              <w:ind w:firstLine="23"/>
+              <w:rPr>
+                <w:rFonts w:eastAsia="Arial" w:cs="Arial"/>
+              </w:rPr>
+            </w:pPr>
+            <w:r>
+              <w:rPr>
+                <w:rFonts w:eastAsia="Arial" w:cs="Arial"/>
+              </w:rPr>
+              <w:t xml:space="preserve">   - Elaborar um cronograma de implementação faseada da infraestrutura.</w:t>
+            </w:r>
+          </w:p>
+          <w:p>
+            <w:pPr>
+              <w:spacing w:line="276" w:lineRule="auto"/>
+              <w:ind w:firstLine="23"/>
+              <w:rPr>
+                <w:rFonts w:eastAsia="Arial" w:cs="Arial"/>
+              </w:rPr>
+            </w:pPr>
+            <w:r>
+              <w:rPr>
+                <w:rFonts w:eastAsia="Arial" w:cs="Arial"/>
+              </w:rPr>
+              <w:t xml:space="preserve">   - Definir marcos e entregas para cada fase do projeto.</w:t>
+            </w:r>
+          </w:p>
+          <w:p>
+            <w:pPr>
+              <w:spacing w:line="276" w:lineRule="auto"/>
+              <w:ind w:firstLine="23"/>
+              <w:rPr>
+                <w:rFonts w:eastAsia="Arial" w:cs="Arial"/>
+              </w:rPr>
+            </w:pPr>
+          </w:p>
+          <w:p>
+            <w:pPr>
+              <w:spacing w:line="276" w:lineRule="auto"/>
+              <w:ind w:firstLine="23"/>
+              <w:rPr>
+                <w:rFonts w:eastAsia="Arial" w:cs="Arial"/>
+              </w:rPr>
+            </w:pPr>
+            <w:r>
+              <w:rPr>
+                <w:rFonts w:eastAsia="Arial" w:cs="Arial"/>
+              </w:rPr>
+              <w:t xml:space="preserve">5. </w:t>
+            </w:r>
+            <w:r>
+              <w:rPr>
+                <w:rFonts w:eastAsia="Arial" w:cs="Arial"/>
+                <w:i/>
+                <w:iCs/>
+              </w:rPr>
+              <w:t>Revisão e Aprovação:</w:t>
+            </w:r>
+          </w:p>
+          <w:p>
+            <w:pPr>
+              <w:spacing w:line="276" w:lineRule="auto"/>
+              <w:ind w:firstLine="23"/>
+              <w:rPr>
+                <w:rFonts w:eastAsia="Arial" w:cs="Arial"/>
+              </w:rPr>
+            </w:pPr>
+            <w:r>
+              <w:rPr>
+                <w:rFonts w:eastAsia="Arial" w:cs="Arial"/>
+              </w:rPr>
+              <w:t xml:space="preserve">   - Apresentar a proposta de arquitetura e estimativa de custos para a Nova Tech.</w:t>
+            </w:r>
+          </w:p>
+          <w:p>
+            <w:pPr>
+              <w:spacing w:line="276" w:lineRule="auto"/>
+              <w:ind w:firstLine="23"/>
+              <w:rPr>
+                <w:rFonts w:eastAsia="Arial" w:cs="Arial"/>
+              </w:rPr>
+            </w:pPr>
+            <w:r>
+              <w:rPr>
+                <w:rFonts w:eastAsia="Arial" w:cs="Arial"/>
+              </w:rPr>
+              <w:t xml:space="preserve">   - Receber feedback e realizar ajustes necessários antes da aprovação final.</w:t>
+            </w:r>
+          </w:p>
+          <w:p>
+            <w:pPr>
+              <w:spacing w:line="276" w:lineRule="auto"/>
+              <w:ind w:firstLine="23"/>
+              <w:rPr>
+                <w:rFonts w:eastAsia="Arial" w:cs="Arial"/>
+              </w:rPr>
+            </w:pPr>
+          </w:p>
+          <w:p>
+            <w:pPr>
+              <w:spacing w:line="276" w:lineRule="auto"/>
+              <w:ind w:firstLine="23"/>
+              <w:rPr>
+                <w:rFonts w:eastAsia="Arial" w:cs="Arial"/>
+                <w:b/>
+                <w:bCs/>
+              </w:rPr>
+            </w:pPr>
+            <w:r>
+              <w:rPr>
+                <w:rFonts w:eastAsia="Arial" w:cs="Arial"/>
+                <w:b/>
+                <w:bCs/>
+              </w:rPr>
+              <w:t>Divisão de Tarefas para a Equipe:</w:t>
+            </w:r>
+          </w:p>
+          <w:p>
+            <w:pPr>
+              <w:spacing w:line="276" w:lineRule="auto"/>
+              <w:ind w:firstLine="23"/>
+              <w:rPr>
+                <w:rFonts w:eastAsia="Arial" w:cs="Arial"/>
+              </w:rPr>
+            </w:pPr>
+          </w:p>
+          <w:p>
+            <w:pPr>
+              <w:spacing w:line="276" w:lineRule="auto"/>
+              <w:ind w:firstLine="23"/>
+              <w:rPr>
+                <w:rFonts w:eastAsia="Arial" w:cs="Arial"/>
+              </w:rPr>
+            </w:pPr>
+            <w:r>
+              <w:rPr>
+                <w:rFonts w:eastAsia="Arial" w:cs="Arial"/>
+              </w:rPr>
+              <w:lastRenderedPageBreak/>
+              <w:t xml:space="preserve">- Membro 1 (Líder de Projeto): </w:t>
+            </w:r>
+            <w:proofErr w:type="spellStart"/>
+            <w:r>
+              <w:rPr>
+                <w:rFonts w:eastAsia="Arial" w:cs="Arial"/>
+                <w:i/>
+                <w:iCs/>
+                <w:u w:val="single"/>
+              </w:rPr>
+              <w:t>Heryvelton</w:t>
+            </w:r>
+            <w:proofErr w:type="spellEnd"/>
+            <w:r>
+              <w:rPr>
+                <w:rFonts w:eastAsia="Arial" w:cs="Arial"/>
+                <w:i/>
+                <w:iCs/>
+                <w:u w:val="single"/>
+              </w:rPr>
+              <w:t xml:space="preserve"> Douglas Flor Da Silva</w:t>
+            </w:r>
+          </w:p>
+          <w:p>
+            <w:pPr>
+              <w:spacing w:line="276" w:lineRule="auto"/>
+              <w:ind w:firstLine="23"/>
+              <w:rPr>
+                <w:rFonts w:eastAsia="Arial" w:cs="Arial"/>
+              </w:rPr>
+            </w:pPr>
+            <w:r>
+              <w:rPr>
+                <w:rFonts w:eastAsia="Arial" w:cs="Arial"/>
+              </w:rPr>
+              <w:t xml:space="preserve">   - Coordenação da equipe e gerenciamento do projeto.</w:t>
+            </w:r>
+          </w:p>
+          <w:p>
+            <w:pPr>
+              <w:spacing w:line="276" w:lineRule="auto"/>
+              <w:ind w:firstLine="23"/>
+              <w:rPr>
+                <w:rFonts w:eastAsia="Arial" w:cs="Arial"/>
+              </w:rPr>
+            </w:pPr>
+            <w:r>
+              <w:rPr>
+                <w:rFonts w:eastAsia="Arial" w:cs="Arial"/>
+              </w:rPr>
+              <w:t xml:space="preserve">   - Comunicação com o cliente e gerenciamento de expectativas.</w:t>
+            </w:r>
+          </w:p>
+          <w:p>
+            <w:pPr>
+              <w:spacing w:line="276" w:lineRule="auto"/>
+              <w:ind w:firstLine="23"/>
+              <w:rPr>
+                <w:rFonts w:eastAsia="Arial" w:cs="Arial"/>
+              </w:rPr>
+            </w:pPr>
+          </w:p>
+          <w:p>
+            <w:pPr>
+              <w:spacing w:line="276" w:lineRule="auto"/>
+              <w:ind w:firstLine="23"/>
+              <w:rPr>
+                <w:rFonts w:eastAsia="Arial" w:cs="Arial"/>
+              </w:rPr>
+            </w:pPr>
+            <w:r>
+              <w:rPr>
+                <w:rFonts w:eastAsia="Arial" w:cs="Arial"/>
+              </w:rPr>
+              <w:t xml:space="preserve">- Membro 2 (Arquiteto de Soluções): </w:t>
+            </w:r>
+            <w:r>
+              <w:rPr>
+                <w:rFonts w:eastAsia="Arial" w:cs="Arial"/>
+                <w:i/>
+                <w:iCs/>
+                <w:u w:val="single"/>
+              </w:rPr>
+              <w:t>Bruno Henrique Nunes</w:t>
+            </w:r>
+          </w:p>
+          <w:p>
+            <w:pPr>
+              <w:spacing w:line="276" w:lineRule="auto"/>
+              <w:ind w:firstLine="23"/>
+              <w:rPr>
+                <w:rFonts w:eastAsia="Arial" w:cs="Arial"/>
+              </w:rPr>
+            </w:pPr>
+            <w:r>
+              <w:rPr>
+                <w:rFonts w:eastAsia="Arial" w:cs="Arial"/>
+              </w:rPr>
+              <w:t xml:space="preserve">   - Desenho da arquitetura e seleção dos serviços AWS.</w:t>
+            </w:r>
+          </w:p>
+          <w:p>
+            <w:pPr>
+              <w:spacing w:line="276" w:lineRule="auto"/>
+              <w:ind w:firstLine="23"/>
+              <w:rPr>
+                <w:rFonts w:eastAsia="Arial" w:cs="Arial"/>
+              </w:rPr>
+            </w:pPr>
+            <w:r>
+              <w:rPr>
+                <w:rFonts w:eastAsia="Arial" w:cs="Arial"/>
+              </w:rPr>
+              <w:t xml:space="preserve">   - Responsável pela estimativa de custos e otimização de recursos.</w:t>
+            </w:r>
+          </w:p>
+          <w:p>
+            <w:pPr>
+              <w:spacing w:line="276" w:lineRule="auto"/>
+              <w:ind w:firstLine="23"/>
+              <w:rPr>
+                <w:rFonts w:eastAsia="Arial" w:cs="Arial"/>
+              </w:rPr>
+            </w:pPr>
+          </w:p>
+          <w:p>
+            <w:pPr>
+              <w:spacing w:line="276" w:lineRule="auto"/>
+              <w:ind w:firstLine="23"/>
+              <w:rPr>
+                <w:rFonts w:eastAsia="Arial" w:cs="Arial"/>
+              </w:rPr>
+            </w:pPr>
+            <w:r>
+              <w:rPr>
+                <w:rFonts w:eastAsia="Arial" w:cs="Arial"/>
+              </w:rPr>
+              <w:t>- Membro</w:t>
+            </w:r>
+            <w:r>
+              <w:rPr>
+                <w:rFonts w:eastAsia="Arial" w:cs="Arial"/>
+              </w:rPr>
+              <w:t>s</w:t>
+            </w:r>
+            <w:r>
+              <w:rPr>
+                <w:rFonts w:eastAsia="Arial" w:cs="Arial"/>
+              </w:rPr>
+              <w:t xml:space="preserve"> 3</w:t>
+            </w:r>
+            <w:r>
+              <w:rPr>
+                <w:rFonts w:eastAsia="Arial" w:cs="Arial"/>
+              </w:rPr>
+              <w:t xml:space="preserve"> e 4</w:t>
+            </w:r>
+            <w:r>
+              <w:rPr>
+                <w:rFonts w:eastAsia="Arial" w:cs="Arial"/>
+              </w:rPr>
+              <w:t xml:space="preserve"> (Especialista em Cloud): </w:t>
+            </w:r>
+            <w:r>
+              <w:rPr>
+                <w:rFonts w:eastAsia="Arial" w:cs="Arial"/>
+                <w:i/>
+                <w:iCs/>
+                <w:u w:val="single"/>
+              </w:rPr>
+              <w:t xml:space="preserve">David </w:t>
+            </w:r>
+            <w:proofErr w:type="spellStart"/>
+            <w:r>
+              <w:rPr>
+                <w:rFonts w:eastAsia="Arial" w:cs="Arial"/>
+                <w:i/>
+                <w:iCs/>
+                <w:u w:val="single"/>
+              </w:rPr>
+              <w:t>Antonio</w:t>
+            </w:r>
+            <w:proofErr w:type="spellEnd"/>
+            <w:r>
+              <w:rPr>
+                <w:rFonts w:eastAsia="Arial" w:cs="Arial"/>
+                <w:i/>
+                <w:iCs/>
+                <w:u w:val="single"/>
+              </w:rPr>
+              <w:t xml:space="preserve"> Mendes Da Silva</w:t>
+            </w:r>
+            <w:r>
+              <w:rPr>
+                <w:rFonts w:eastAsia="Arial" w:cs="Arial"/>
+              </w:rPr>
+              <w:t xml:space="preserve"> / </w:t>
+            </w:r>
+            <w:r>
+              <w:rPr>
+                <w:rFonts w:eastAsia="Arial" w:cs="Arial"/>
+                <w:i/>
+                <w:iCs/>
+                <w:u w:val="single"/>
+              </w:rPr>
+              <w:t>Letícia Maria Bandeira De Lucena</w:t>
+            </w:r>
+          </w:p>
+          <w:p>
+            <w:pPr>
+              <w:spacing w:line="276" w:lineRule="auto"/>
+              <w:ind w:firstLine="23"/>
+              <w:rPr>
+                <w:rFonts w:eastAsia="Arial" w:cs="Arial"/>
+              </w:rPr>
+            </w:pPr>
+            <w:r>
+              <w:rPr>
+                <w:rFonts w:eastAsia="Arial" w:cs="Arial"/>
+              </w:rPr>
+              <w:t xml:space="preserve">   - Aprofundamento nas funcionalidades dos serviços AWS selecionados.</w:t>
+            </w:r>
+          </w:p>
+          <w:p>
+            <w:pPr>
+              <w:spacing w:line="276" w:lineRule="auto"/>
+              <w:ind w:firstLine="23"/>
+              <w:rPr>
+                <w:rFonts w:eastAsia="Arial" w:cs="Arial"/>
+              </w:rPr>
+            </w:pPr>
+            <w:r>
+              <w:rPr>
+                <w:rFonts w:eastAsia="Arial" w:cs="Arial"/>
+              </w:rPr>
+              <w:t xml:space="preserve">   - Suporte técnico na definição da arquitetura e na estimativa de custos.</w:t>
+            </w:r>
+          </w:p>
+          <w:p>
+            <w:pPr>
+              <w:spacing w:line="276" w:lineRule="auto"/>
+              <w:ind w:firstLine="23"/>
+              <w:rPr>
+                <w:rFonts w:eastAsia="Arial" w:cs="Arial"/>
+              </w:rPr>
+            </w:pPr>
+          </w:p>
+          <w:p>
+            <w:pPr>
+              <w:spacing w:line="276" w:lineRule="auto"/>
+              <w:ind w:firstLine="23"/>
+              <w:rPr>
+                <w:rFonts w:eastAsia="Arial" w:cs="Arial"/>
+              </w:rPr>
+            </w:pPr>
+            <w:r>
+              <w:rPr>
+                <w:rFonts w:eastAsia="Arial" w:cs="Arial"/>
+              </w:rPr>
+              <w:t xml:space="preserve">- Membro </w:t>
+            </w:r>
+            <w:r>
+              <w:rPr>
+                <w:rFonts w:eastAsia="Arial" w:cs="Arial"/>
+              </w:rPr>
+              <w:t>5</w:t>
+            </w:r>
+            <w:r>
+              <w:rPr>
+                <w:rFonts w:eastAsia="Arial" w:cs="Arial"/>
+              </w:rPr>
+              <w:t xml:space="preserve"> (Analista de Requisitos): </w:t>
+            </w:r>
+            <w:proofErr w:type="spellStart"/>
+            <w:r>
+              <w:rPr>
+                <w:rFonts w:eastAsia="Arial" w:cs="Arial"/>
+                <w:i/>
+                <w:iCs/>
+                <w:u w:val="single"/>
+              </w:rPr>
+              <w:t>Weridiana</w:t>
+            </w:r>
+            <w:proofErr w:type="spellEnd"/>
+            <w:r>
+              <w:rPr>
+                <w:rFonts w:eastAsia="Arial" w:cs="Arial"/>
+                <w:i/>
+                <w:iCs/>
+                <w:u w:val="single"/>
+              </w:rPr>
+              <w:t xml:space="preserve"> Maria Almeida Araújo Santana</w:t>
+            </w:r>
+          </w:p>
+          <w:p>
+            <w:pPr>
+              <w:spacing w:line="276" w:lineRule="auto"/>
+              <w:ind w:firstLine="23"/>
+              <w:rPr>
+                <w:rFonts w:eastAsia="Arial" w:cs="Arial"/>
+              </w:rPr>
+            </w:pPr>
+            <w:r>
+              <w:rPr>
+                <w:rFonts w:eastAsia="Arial" w:cs="Arial"/>
+              </w:rPr>
+              <w:t xml:space="preserve">   - Coleta e análise dos requisitos do cliente.</w:t>
+            </w:r>
+          </w:p>
+          <w:p>
+            <w:pPr>
+              <w:spacing w:line="276" w:lineRule="auto"/>
+              <w:ind w:firstLine="23"/>
+              <w:rPr>
+                <w:rFonts w:eastAsia="Arial" w:cs="Arial"/>
+              </w:rPr>
+            </w:pPr>
+            <w:r>
+              <w:rPr>
+                <w:rFonts w:eastAsia="Arial" w:cs="Arial"/>
+              </w:rPr>
+              <w:t xml:space="preserve">   - Documentação dos requisitos e apoio na definição do escopo.</w:t>
+            </w:r>
+          </w:p>
+          <w:p>
+            <w:pPr>
+              <w:spacing w:line="276" w:lineRule="auto"/>
+              <w:ind w:firstLine="23"/>
+              <w:rPr>
+                <w:rFonts w:eastAsia="Arial" w:cs="Arial"/>
+              </w:rPr>
+            </w:pPr>
+          </w:p>
+          <w:p>
+            <w:pPr>
+              <w:spacing w:line="276" w:lineRule="auto"/>
+              <w:ind w:firstLine="23"/>
+              <w:rPr>
+                <w:rFonts w:eastAsia="Arial" w:cs="Arial"/>
+              </w:rPr>
+            </w:pPr>
+            <w:r>
+              <w:rPr>
+                <w:rFonts w:eastAsia="Arial" w:cs="Arial"/>
+              </w:rPr>
+              <w:t xml:space="preserve">- Membro </w:t>
+            </w:r>
+            <w:r>
+              <w:rPr>
+                <w:rFonts w:eastAsia="Arial" w:cs="Arial"/>
+              </w:rPr>
+              <w:t>6</w:t>
+            </w:r>
+            <w:r>
+              <w:rPr>
+                <w:rFonts w:eastAsia="Arial" w:cs="Arial"/>
+              </w:rPr>
+              <w:t xml:space="preserve"> (Especialista em Segurança): </w:t>
+            </w:r>
+            <w:r>
+              <w:rPr>
+                <w:rFonts w:eastAsia="Arial" w:cs="Arial"/>
+                <w:i/>
+                <w:iCs/>
+                <w:u w:val="single"/>
+              </w:rPr>
+              <w:t>Rodrigo Thomaz Gerber</w:t>
+            </w:r>
+          </w:p>
+          <w:p>
+            <w:pPr>
+              <w:spacing w:line="276" w:lineRule="auto"/>
+              <w:ind w:firstLine="23"/>
+              <w:rPr>
+                <w:rFonts w:eastAsia="Arial" w:cs="Arial"/>
+              </w:rPr>
+            </w:pPr>
+            <w:r>
+              <w:rPr>
+                <w:rFonts w:eastAsia="Arial" w:cs="Arial"/>
+              </w:rPr>
+              <w:t xml:space="preserve">   - Avaliação e recomendação de práticas de segurança na arquitetura.</w:t>
+            </w:r>
+          </w:p>
+          <w:p>
+            <w:pPr>
+              <w:spacing w:line="276" w:lineRule="auto"/>
+              <w:ind w:firstLine="23"/>
+              <w:rPr>
+                <w:rFonts w:eastAsia="Arial" w:cs="Arial"/>
+              </w:rPr>
+            </w:pPr>
+            <w:r>
+              <w:rPr>
+                <w:rFonts w:eastAsia="Arial" w:cs="Arial"/>
+              </w:rPr>
+              <w:t xml:space="preserve">   - Garantia de conformidade com padrões de segurança global.</w:t>
+            </w:r>
           </w:p>
         </w:tc>
       </w:tr>
@@ -1833,7 +2379,7 @@
     </w:p>
     <w:tbl>
       <w:tblPr>
-        <w:tblStyle w:val="Tabelacomgrade"/>
+        <w:tblStyle w:val="TableGrid"/>
         <w:tblW w:w="10054" w:type="dxa"/>
         <w:tblInd w:w="-714" w:type="dxa"/>
         <w:tblLayout w:type="fixed"/>
@@ -1850,7 +2396,6 @@
         <w:tc>
           <w:tcPr>
             <w:tcW w:w="1843" w:type="dxa"/>
-            <w:tcMar/>
             <w:vAlign w:val="center"/>
           </w:tcPr>
           <w:p>
@@ -1875,7 +2420,6 @@
         <w:tc>
           <w:tcPr>
             <w:tcW w:w="8211" w:type="dxa"/>
-            <w:tcMar/>
             <w:vAlign w:val="center"/>
           </w:tcPr>
           <w:p>
@@ -1927,7 +2471,6 @@
         <w:tc>
           <w:tcPr>
             <w:tcW w:w="1843" w:type="dxa"/>
-            <w:tcMar/>
             <w:vAlign w:val="center"/>
           </w:tcPr>
           <w:p>
@@ -1963,7 +2506,6 @@
         <w:tc>
           <w:tcPr>
             <w:tcW w:w="8211" w:type="dxa"/>
-            <w:tcMar/>
             <w:vAlign w:val="center"/>
           </w:tcPr>
           <w:p>
@@ -1994,7 +2536,6 @@
           <w:tcPr>
             <w:tcW w:w="10054" w:type="dxa"/>
             <w:gridSpan w:val="2"/>
-            <w:tcMar/>
             <w:vAlign w:val="center"/>
           </w:tcPr>
           <w:p>
@@ -2016,13 +2557,12 @@
           <w:tcPr>
             <w:tcW w:w="10054" w:type="dxa"/>
             <w:gridSpan w:val="2"/>
-            <w:tcMar/>
             <w:vAlign w:val="center"/>
           </w:tcPr>
           <w:p>
             <w:pPr>
               <w:spacing w:line="276" w:lineRule="auto"/>
-              <w:ind w:firstLine="130" w:firstLineChars="59"/>
+              <w:ind w:firstLineChars="59" w:firstLine="130"/>
               <w:rPr>
                 <w:rFonts w:eastAsia="Arial" w:cs="Arial"/>
               </w:rPr>
@@ -2038,12 +2578,10 @@
           <w:tcPr>
             <w:tcW w:w="10054" w:type="dxa"/>
             <w:gridSpan w:val="2"/>
-            <w:tcMar/>
             <w:vAlign w:val="center"/>
           </w:tcPr>
           <w:p>
             <w:pPr>
-              <w:pStyle w:val="Normal"/>
               <w:spacing w:line="276" w:lineRule="auto"/>
               <w:ind w:firstLine="130"/>
               <w:rPr>
@@ -2061,7 +2599,6 @@
           <w:tcPr>
             <w:tcW w:w="10054" w:type="dxa"/>
             <w:gridSpan w:val="2"/>
-            <w:tcMar/>
             <w:vAlign w:val="center"/>
           </w:tcPr>
           <w:p>
@@ -2083,7 +2620,6 @@
           <w:tcPr>
             <w:tcW w:w="10054" w:type="dxa"/>
             <w:gridSpan w:val="2"/>
-            <w:tcMar/>
             <w:vAlign w:val="center"/>
           </w:tcPr>
           <w:p>
@@ -2105,7 +2641,6 @@
           <w:tcPr>
             <w:tcW w:w="10054" w:type="dxa"/>
             <w:gridSpan w:val="2"/>
-            <w:tcMar/>
             <w:vAlign w:val="center"/>
           </w:tcPr>
           <w:p>
@@ -2136,7 +2671,7 @@
     </w:p>
     <w:tbl>
       <w:tblPr>
-        <w:tblStyle w:val="Tabelacomgrade"/>
+        <w:tblStyle w:val="TableGrid"/>
         <w:tblW w:w="10054" w:type="dxa"/>
         <w:tblInd w:w="-714" w:type="dxa"/>
         <w:tblLayout w:type="fixed"/>
@@ -2153,7 +2688,6 @@
         <w:tc>
           <w:tcPr>
             <w:tcW w:w="1843" w:type="dxa"/>
-            <w:tcMar/>
             <w:vAlign w:val="center"/>
           </w:tcPr>
           <w:p>
@@ -2178,7 +2712,6 @@
         <w:tc>
           <w:tcPr>
             <w:tcW w:w="8211" w:type="dxa"/>
-            <w:tcMar/>
             <w:vAlign w:val="center"/>
           </w:tcPr>
           <w:p>
@@ -2216,7 +2749,6 @@
         <w:tc>
           <w:tcPr>
             <w:tcW w:w="1843" w:type="dxa"/>
-            <w:tcMar/>
             <w:vAlign w:val="center"/>
           </w:tcPr>
           <w:p>
@@ -2236,6 +2768,7 @@
                 <w:noProof/>
                 <w:lang w:eastAsia="pt-BR"/>
               </w:rPr>
+              <w:lastRenderedPageBreak/>
               <w:t xml:space="preserve">Etapa </w:t>
             </w:r>
             <w:r>
@@ -2252,7 +2785,6 @@
         <w:tc>
           <w:tcPr>
             <w:tcW w:w="8211" w:type="dxa"/>
-            <w:tcMar/>
             <w:vAlign w:val="center"/>
           </w:tcPr>
           <w:p>
@@ -2283,7 +2815,6 @@
           <w:tcPr>
             <w:tcW w:w="10054" w:type="dxa"/>
             <w:gridSpan w:val="2"/>
-            <w:tcMar/>
             <w:vAlign w:val="center"/>
           </w:tcPr>
           <w:p>
@@ -2298,13 +2829,19 @@
               <w:rPr>
                 <w:rFonts w:eastAsia="Arial" w:cs="Arial"/>
               </w:rPr>
-              <w:t>Caculadora</w:t>
-            </w:r>
-            <w:r>
-              <w:rPr>
-                <w:rFonts w:eastAsia="Arial" w:cs="Arial"/>
-              </w:rPr>
-              <w:t xml:space="preserve"> de custo e Diagrama</w:t>
+              <w:t>Ca</w:t>
+            </w:r>
+            <w:r>
+              <w:rPr>
+                <w:rFonts w:eastAsia="Arial" w:cs="Arial"/>
+              </w:rPr>
+              <w:t>l</w:t>
+            </w:r>
+            <w:r>
+              <w:rPr>
+                <w:rFonts w:eastAsia="Arial" w:cs="Arial"/>
+              </w:rPr>
+              <w:t>culadora de custo e Diagrama</w:t>
             </w:r>
           </w:p>
         </w:tc>
@@ -2317,13 +2854,12 @@
           <w:tcPr>
             <w:tcW w:w="10054" w:type="dxa"/>
             <w:gridSpan w:val="2"/>
-            <w:tcMar/>
             <w:vAlign w:val="center"/>
           </w:tcPr>
           <w:p>
             <w:pPr>
               <w:spacing w:line="276" w:lineRule="auto"/>
-              <w:ind w:firstLine="130" w:firstLineChars="59"/>
+              <w:ind w:firstLineChars="59" w:firstLine="130"/>
               <w:rPr>
                 <w:rFonts w:eastAsia="Arial" w:cs="Arial"/>
               </w:rPr>
@@ -2339,7 +2875,6 @@
           <w:tcPr>
             <w:tcW w:w="10054" w:type="dxa"/>
             <w:gridSpan w:val="2"/>
-            <w:tcMar/>
             <w:vAlign w:val="center"/>
           </w:tcPr>
           <w:p>
@@ -2361,12 +2896,10 @@
           <w:tcPr>
             <w:tcW w:w="10054" w:type="dxa"/>
             <w:gridSpan w:val="2"/>
-            <w:tcMar/>
             <w:vAlign w:val="center"/>
           </w:tcPr>
           <w:p>
             <w:pPr>
-              <w:pStyle w:val="Normal"/>
               <w:spacing w:line="276" w:lineRule="auto"/>
               <w:ind w:firstLine="23"/>
               <w:rPr>
@@ -2384,7 +2917,6 @@
           <w:tcPr>
             <w:tcW w:w="10054" w:type="dxa"/>
             <w:gridSpan w:val="2"/>
-            <w:tcMar/>
             <w:vAlign w:val="center"/>
           </w:tcPr>
           <w:p>
@@ -2406,7 +2938,6 @@
           <w:tcPr>
             <w:tcW w:w="10054" w:type="dxa"/>
             <w:gridSpan w:val="2"/>
-            <w:tcMar/>
             <w:vAlign w:val="center"/>
           </w:tcPr>
           <w:p>
@@ -2430,7 +2961,7 @@
     </w:p>
     <w:tbl>
       <w:tblPr>
-        <w:tblStyle w:val="Tabelacomgrade"/>
+        <w:tblStyle w:val="TableGrid"/>
         <w:tblW w:w="10054" w:type="dxa"/>
         <w:tblInd w:w="-714" w:type="dxa"/>
         <w:tblLayout w:type="fixed"/>
@@ -2447,7 +2978,6 @@
         <w:tc>
           <w:tcPr>
             <w:tcW w:w="1843" w:type="dxa"/>
-            <w:tcMar/>
             <w:vAlign w:val="center"/>
           </w:tcPr>
           <w:p>
@@ -2472,7 +3002,6 @@
         <w:tc>
           <w:tcPr>
             <w:tcW w:w="8211" w:type="dxa"/>
-            <w:tcMar/>
             <w:vAlign w:val="center"/>
           </w:tcPr>
           <w:p>
@@ -2504,7 +3033,6 @@
         <w:tc>
           <w:tcPr>
             <w:tcW w:w="1843" w:type="dxa"/>
-            <w:tcMar/>
             <w:vAlign w:val="center"/>
           </w:tcPr>
           <w:p>
@@ -2540,7 +3068,6 @@
         <w:tc>
           <w:tcPr>
             <w:tcW w:w="8211" w:type="dxa"/>
-            <w:tcMar/>
             <w:vAlign w:val="center"/>
           </w:tcPr>
           <w:p>
@@ -2571,7 +3098,6 @@
           <w:tcPr>
             <w:tcW w:w="10054" w:type="dxa"/>
             <w:gridSpan w:val="2"/>
-            <w:tcMar/>
             <w:vAlign w:val="center"/>
           </w:tcPr>
           <w:p>
@@ -2593,7 +3119,6 @@
           <w:tcPr>
             <w:tcW w:w="10054" w:type="dxa"/>
             <w:gridSpan w:val="2"/>
-            <w:tcMar/>
             <w:vAlign w:val="center"/>
           </w:tcPr>
           <w:p>
@@ -2617,18 +3142,16 @@
           <w:tcPr>
             <w:tcW w:w="10054" w:type="dxa"/>
             <w:gridSpan w:val="2"/>
-            <w:tcMar/>
             <w:vAlign w:val="center"/>
           </w:tcPr>
           <w:p>
             <w:pPr>
-              <w:pStyle w:val="Normal"/>
-              <w:spacing w:line="276" w:lineRule="auto"/>
-              <w:ind w:firstLine="23"/>
-              <w:rPr>
-                <w:rFonts w:eastAsia="Arial" w:cs="Arial"/>
-                <w:b w:val="1"/>
-                <w:bCs w:val="1"/>
+              <w:spacing w:line="276" w:lineRule="auto"/>
+              <w:ind w:firstLine="23"/>
+              <w:rPr>
+                <w:rFonts w:eastAsia="Arial" w:cs="Arial"/>
+                <w:b/>
+                <w:bCs/>
               </w:rPr>
             </w:pPr>
           </w:p>
@@ -2642,7 +3165,6 @@
           <w:tcPr>
             <w:tcW w:w="10054" w:type="dxa"/>
             <w:gridSpan w:val="2"/>
-            <w:tcMar/>
             <w:vAlign w:val="center"/>
           </w:tcPr>
           <w:p>
@@ -2664,7 +3186,6 @@
           <w:tcPr>
             <w:tcW w:w="10054" w:type="dxa"/>
             <w:gridSpan w:val="2"/>
-            <w:tcMar/>
             <w:vAlign w:val="center"/>
           </w:tcPr>
           <w:p>
@@ -2686,7 +3207,6 @@
           <w:tcPr>
             <w:tcW w:w="10054" w:type="dxa"/>
             <w:gridSpan w:val="2"/>
-            <w:tcMar/>
             <w:vAlign w:val="center"/>
           </w:tcPr>
           <w:p>
@@ -2705,7 +3225,7 @@
     <w:p/>
     <w:tbl>
       <w:tblPr>
-        <w:tblStyle w:val="Tabelacomgrade"/>
+        <w:tblStyle w:val="TableGrid"/>
         <w:tblW w:w="0" w:type="auto"/>
         <w:tblLook w:val="04A0" w:firstRow="1" w:lastRow="0" w:firstColumn="1" w:lastColumn="0" w:noHBand="0" w:noVBand="1"/>
       </w:tblPr>
@@ -2716,22 +3236,20 @@
         <w:tc>
           <w:tcPr>
             <w:tcW w:w="8494" w:type="dxa"/>
-            <w:tcMar/>
-          </w:tcPr>
-          <w:p>
-            <w:pPr>
-              <w:jc w:val="center"/>
-              <w:rPr>
-                <w:b/>
-                <w:bCs/>
-              </w:rPr>
-            </w:pPr>
-            <w:r>
-              <w:rPr>
-                <w:b/>
-                <w:bCs/>
-              </w:rPr>
-              <w:lastRenderedPageBreak/>
+          </w:tcPr>
+          <w:p>
+            <w:pPr>
+              <w:jc w:val="center"/>
+              <w:rPr>
+                <w:b/>
+                <w:bCs/>
+              </w:rPr>
+            </w:pPr>
+            <w:r>
+              <w:rPr>
+                <w:b/>
+                <w:bCs/>
+              </w:rPr>
               <w:t>Visão da equipe (Desafios e dificuldades)</w:t>
             </w:r>
           </w:p>
@@ -2741,7 +3259,6 @@
         <w:tc>
           <w:tcPr>
             <w:tcW w:w="8494" w:type="dxa"/>
-            <w:tcMar/>
           </w:tcPr>
           <w:p>
             <w:pPr>
@@ -2765,7 +3282,6 @@
         <w:tc>
           <w:tcPr>
             <w:tcW w:w="8494" w:type="dxa"/>
-            <w:tcMar/>
           </w:tcPr>
           <w:p/>
           <w:p/>
@@ -2798,12 +3314,13 @@
           <w:b/>
           <w:bCs/>
         </w:rPr>
+        <w:lastRenderedPageBreak/>
         <w:t>AVALIAÇÃO DA EQUIPE:</w:t>
       </w:r>
     </w:p>
     <w:tbl>
       <w:tblPr>
-        <w:tblStyle w:val="Tabelacomgrade"/>
+        <w:tblStyle w:val="TableGrid"/>
         <w:tblW w:w="0" w:type="auto"/>
         <w:tblLook w:val="04A0" w:firstRow="1" w:lastRow="0" w:firstColumn="1" w:lastColumn="0" w:noHBand="0" w:noVBand="1"/>
       </w:tblPr>
@@ -2881,16 +3398,16 @@
     </w:p>
     <w:tbl>
       <w:tblPr>
-        <w:tblStyle w:val="Tabelacomgrade"/>
+        <w:tblStyle w:val="TableGrid"/>
         <w:tblW w:w="8493" w:type="dxa"/>
         <w:tblLook w:val="04A0" w:firstRow="1" w:lastRow="0" w:firstColumn="1" w:lastColumn="0" w:noHBand="0" w:noVBand="1"/>
       </w:tblPr>
       <w:tblGrid>
-        <w:gridCol w:w="633"/>
-        <w:gridCol w:w="445"/>
-        <w:gridCol w:w="5705"/>
-        <w:gridCol w:w="855"/>
-        <w:gridCol w:w="855"/>
+        <w:gridCol w:w="4096"/>
+        <w:gridCol w:w="423"/>
+        <w:gridCol w:w="2486"/>
+        <w:gridCol w:w="768"/>
+        <w:gridCol w:w="720"/>
       </w:tblGrid>
       <w:tr>
         <w:trPr>
@@ -2900,271 +3417,218 @@
           <w:tcPr>
             <w:tcW w:w="633" w:type="dxa"/>
             <w:vMerge w:val="restart"/>
-            <w:tcMar/>
             <w:textDirection w:val="btLr"/>
           </w:tcPr>
           <w:p>
             <w:pPr>
-              <w:pStyle w:val="Normal"/>
-              <w:suppressLineNumbers w:val="0"/>
-              <w:bidi w:val="0"/>
-              <w:spacing w:before="0" w:beforeAutospacing="off" w:after="0" w:afterAutospacing="off" w:line="259" w:lineRule="auto"/>
-              <w:ind w:left="0" w:right="0"/>
-              <w:jc w:val="center"/>
-              <w:rPr>
-                <w:b w:val="1"/>
-                <w:bCs w:val="1"/>
-              </w:rPr>
-            </w:pPr>
-            <w:r>
-              <w:rPr>
-                <w:b w:val="1"/>
-                <w:bCs w:val="1"/>
+              <w:spacing w:line="259" w:lineRule="auto"/>
+              <w:jc w:val="center"/>
+              <w:rPr>
+                <w:b/>
+                <w:bCs/>
+              </w:rPr>
+            </w:pPr>
+            <w:r>
+              <w:rPr>
+                <w:b/>
+                <w:bCs/>
               </w:rPr>
               <w:t xml:space="preserve"> </w:t>
             </w:r>
           </w:p>
           <w:p>
             <w:pPr>
-              <w:pStyle w:val="Normal"/>
-              <w:suppressLineNumbers w:val="0"/>
-              <w:bidi w:val="0"/>
-              <w:spacing w:before="0" w:beforeAutospacing="off" w:after="0" w:afterAutospacing="off" w:line="259" w:lineRule="auto"/>
-              <w:ind w:left="0" w:right="0"/>
-              <w:jc w:val="center"/>
-              <w:rPr>
-                <w:b w:val="1"/>
-                <w:bCs w:val="1"/>
-              </w:rPr>
-            </w:pPr>
-          </w:p>
-          <w:p>
-            <w:pPr>
-              <w:pStyle w:val="Normal"/>
-              <w:suppressLineNumbers w:val="0"/>
-              <w:bidi w:val="0"/>
-              <w:spacing w:before="0" w:beforeAutospacing="off" w:after="0" w:afterAutospacing="off" w:line="259" w:lineRule="auto"/>
-              <w:ind w:left="0" w:right="0"/>
-              <w:jc w:val="center"/>
-              <w:rPr>
-                <w:b w:val="1"/>
-                <w:bCs w:val="1"/>
-              </w:rPr>
-            </w:pPr>
-            <w:r>
-              <w:rPr>
-                <w:b w:val="1"/>
-                <w:bCs w:val="1"/>
+              <w:spacing w:line="259" w:lineRule="auto"/>
+              <w:jc w:val="center"/>
+              <w:rPr>
+                <w:b/>
+                <w:bCs/>
+              </w:rPr>
+            </w:pPr>
+          </w:p>
+          <w:p>
+            <w:pPr>
+              <w:spacing w:line="259" w:lineRule="auto"/>
+              <w:jc w:val="center"/>
+              <w:rPr>
+                <w:b/>
+                <w:bCs/>
+              </w:rPr>
+            </w:pPr>
+            <w:r>
+              <w:rPr>
+                <w:b/>
+                <w:bCs/>
               </w:rPr>
               <w:t>O</w:t>
             </w:r>
           </w:p>
           <w:p>
             <w:pPr>
-              <w:pStyle w:val="Normal"/>
-              <w:suppressLineNumbers w:val="0"/>
-              <w:bidi w:val="0"/>
-              <w:spacing w:before="0" w:beforeAutospacing="off" w:after="0" w:afterAutospacing="off" w:line="259" w:lineRule="auto"/>
-              <w:ind w:left="0" w:right="0"/>
-              <w:jc w:val="center"/>
-              <w:rPr>
-                <w:b w:val="1"/>
-                <w:bCs w:val="1"/>
-              </w:rPr>
-            </w:pPr>
-            <w:r>
-              <w:rPr>
-                <w:b w:val="1"/>
-                <w:bCs w:val="1"/>
+              <w:spacing w:line="259" w:lineRule="auto"/>
+              <w:jc w:val="center"/>
+              <w:rPr>
+                <w:b/>
+                <w:bCs/>
+              </w:rPr>
+            </w:pPr>
+            <w:r>
+              <w:rPr>
+                <w:b/>
+                <w:bCs/>
               </w:rPr>
               <w:t>R</w:t>
             </w:r>
           </w:p>
           <w:p>
             <w:pPr>
-              <w:pStyle w:val="Normal"/>
-              <w:suppressLineNumbers w:val="0"/>
-              <w:bidi w:val="0"/>
-              <w:spacing w:before="0" w:beforeAutospacing="off" w:after="0" w:afterAutospacing="off" w:line="259" w:lineRule="auto"/>
-              <w:ind w:left="0" w:right="0"/>
-              <w:jc w:val="center"/>
-              <w:rPr>
-                <w:b w:val="1"/>
-                <w:bCs w:val="1"/>
-              </w:rPr>
-            </w:pPr>
-            <w:r>
-              <w:rPr>
-                <w:b w:val="1"/>
-                <w:bCs w:val="1"/>
+              <w:spacing w:line="259" w:lineRule="auto"/>
+              <w:jc w:val="center"/>
+              <w:rPr>
+                <w:b/>
+                <w:bCs/>
+              </w:rPr>
+            </w:pPr>
+            <w:r>
+              <w:rPr>
+                <w:b/>
+                <w:bCs/>
               </w:rPr>
               <w:t>G</w:t>
             </w:r>
           </w:p>
           <w:p>
             <w:pPr>
-              <w:pStyle w:val="Normal"/>
-              <w:suppressLineNumbers w:val="0"/>
-              <w:bidi w:val="0"/>
-              <w:spacing w:before="0" w:beforeAutospacing="off" w:after="0" w:afterAutospacing="off" w:line="259" w:lineRule="auto"/>
-              <w:ind w:left="0" w:right="0"/>
-              <w:jc w:val="center"/>
-              <w:rPr>
-                <w:b w:val="1"/>
-                <w:bCs w:val="1"/>
-              </w:rPr>
-            </w:pPr>
-            <w:r>
-              <w:rPr>
-                <w:b w:val="1"/>
-                <w:bCs w:val="1"/>
+              <w:spacing w:line="259" w:lineRule="auto"/>
+              <w:jc w:val="center"/>
+              <w:rPr>
+                <w:b/>
+                <w:bCs/>
+              </w:rPr>
+            </w:pPr>
+            <w:r>
+              <w:rPr>
+                <w:b/>
+                <w:bCs/>
               </w:rPr>
               <w:t>A</w:t>
             </w:r>
           </w:p>
           <w:p>
             <w:pPr>
-              <w:pStyle w:val="Normal"/>
-              <w:suppressLineNumbers w:val="0"/>
-              <w:bidi w:val="0"/>
-              <w:spacing w:before="0" w:beforeAutospacing="off" w:after="0" w:afterAutospacing="off" w:line="259" w:lineRule="auto"/>
-              <w:ind w:left="0" w:right="0"/>
-              <w:jc w:val="center"/>
-              <w:rPr>
-                <w:b w:val="1"/>
-                <w:bCs w:val="1"/>
-              </w:rPr>
-            </w:pPr>
-            <w:r>
-              <w:rPr>
-                <w:b w:val="1"/>
-                <w:bCs w:val="1"/>
+              <w:spacing w:line="259" w:lineRule="auto"/>
+              <w:jc w:val="center"/>
+              <w:rPr>
+                <w:b/>
+                <w:bCs/>
+              </w:rPr>
+            </w:pPr>
+            <w:r>
+              <w:rPr>
+                <w:b/>
+                <w:bCs/>
               </w:rPr>
               <w:t>N</w:t>
             </w:r>
           </w:p>
           <w:p>
             <w:pPr>
-              <w:pStyle w:val="Normal"/>
-              <w:suppressLineNumbers w:val="0"/>
-              <w:bidi w:val="0"/>
-              <w:spacing w:before="0" w:beforeAutospacing="off" w:after="0" w:afterAutospacing="off" w:line="259" w:lineRule="auto"/>
-              <w:ind w:left="0" w:right="0"/>
-              <w:jc w:val="center"/>
-              <w:rPr>
-                <w:b w:val="1"/>
-                <w:bCs w:val="1"/>
-              </w:rPr>
-            </w:pPr>
-            <w:r>
-              <w:rPr>
-                <w:b w:val="1"/>
-                <w:bCs w:val="1"/>
+              <w:spacing w:line="259" w:lineRule="auto"/>
+              <w:jc w:val="center"/>
+              <w:rPr>
+                <w:b/>
+                <w:bCs/>
+              </w:rPr>
+            </w:pPr>
+            <w:r>
+              <w:rPr>
+                <w:b/>
+                <w:bCs/>
               </w:rPr>
               <w:t>I</w:t>
             </w:r>
           </w:p>
           <w:p>
             <w:pPr>
-              <w:pStyle w:val="Normal"/>
-              <w:suppressLineNumbers w:val="0"/>
-              <w:bidi w:val="0"/>
-              <w:spacing w:before="0" w:beforeAutospacing="off" w:after="0" w:afterAutospacing="off" w:line="259" w:lineRule="auto"/>
-              <w:ind w:left="0" w:right="0"/>
-              <w:jc w:val="center"/>
-              <w:rPr>
-                <w:b w:val="1"/>
-                <w:bCs w:val="1"/>
-              </w:rPr>
-            </w:pPr>
-            <w:r>
-              <w:rPr>
-                <w:b w:val="1"/>
-                <w:bCs w:val="1"/>
+              <w:spacing w:line="259" w:lineRule="auto"/>
+              <w:jc w:val="center"/>
+              <w:rPr>
+                <w:b/>
+                <w:bCs/>
+              </w:rPr>
+            </w:pPr>
+            <w:r>
+              <w:rPr>
+                <w:b/>
+                <w:bCs/>
               </w:rPr>
               <w:t>Z</w:t>
             </w:r>
           </w:p>
           <w:p>
             <w:pPr>
-              <w:pStyle w:val="Normal"/>
-              <w:suppressLineNumbers w:val="0"/>
-              <w:bidi w:val="0"/>
-              <w:spacing w:before="0" w:beforeAutospacing="off" w:after="0" w:afterAutospacing="off" w:line="259" w:lineRule="auto"/>
-              <w:ind w:left="0" w:right="0"/>
-              <w:jc w:val="center"/>
-              <w:rPr>
-                <w:b w:val="1"/>
-                <w:bCs w:val="1"/>
-              </w:rPr>
-            </w:pPr>
-            <w:r>
-              <w:rPr>
-                <w:b w:val="1"/>
-                <w:bCs w:val="1"/>
+              <w:spacing w:line="259" w:lineRule="auto"/>
+              <w:jc w:val="center"/>
+              <w:rPr>
+                <w:b/>
+                <w:bCs/>
+              </w:rPr>
+            </w:pPr>
+            <w:r>
+              <w:rPr>
+                <w:b/>
+                <w:bCs/>
               </w:rPr>
               <w:t>A</w:t>
             </w:r>
           </w:p>
           <w:p>
             <w:pPr>
-              <w:pStyle w:val="Normal"/>
-              <w:suppressLineNumbers w:val="0"/>
-              <w:bidi w:val="0"/>
-              <w:spacing w:before="0" w:beforeAutospacing="off" w:after="0" w:afterAutospacing="off" w:line="259" w:lineRule="auto"/>
-              <w:ind w:left="0" w:right="0"/>
-              <w:jc w:val="center"/>
-              <w:rPr>
-                <w:b w:val="1"/>
-                <w:bCs w:val="1"/>
-              </w:rPr>
-            </w:pPr>
-            <w:r>
-              <w:rPr>
-                <w:b w:val="1"/>
-                <w:bCs w:val="1"/>
+              <w:spacing w:line="259" w:lineRule="auto"/>
+              <w:jc w:val="center"/>
+              <w:rPr>
+                <w:b/>
+                <w:bCs/>
+              </w:rPr>
+            </w:pPr>
+            <w:r>
+              <w:rPr>
+                <w:b/>
+                <w:bCs/>
               </w:rPr>
               <w:t>Ç</w:t>
             </w:r>
           </w:p>
           <w:p>
             <w:pPr>
-              <w:pStyle w:val="Normal"/>
-              <w:suppressLineNumbers w:val="0"/>
-              <w:bidi w:val="0"/>
-              <w:spacing w:before="0" w:beforeAutospacing="off" w:after="0" w:afterAutospacing="off" w:line="259" w:lineRule="auto"/>
-              <w:ind w:left="0" w:right="0"/>
-              <w:jc w:val="center"/>
-              <w:rPr>
-                <w:b w:val="1"/>
-                <w:bCs w:val="1"/>
-              </w:rPr>
-            </w:pPr>
-            <w:r>
-              <w:rPr>
-                <w:b w:val="1"/>
-                <w:bCs w:val="1"/>
+              <w:spacing w:line="259" w:lineRule="auto"/>
+              <w:jc w:val="center"/>
+              <w:rPr>
+                <w:b/>
+                <w:bCs/>
+              </w:rPr>
+            </w:pPr>
+            <w:r>
+              <w:rPr>
+                <w:b/>
+                <w:bCs/>
               </w:rPr>
               <w:t>Â</w:t>
             </w:r>
           </w:p>
           <w:p>
             <w:pPr>
-              <w:pStyle w:val="Normal"/>
-              <w:suppressLineNumbers w:val="0"/>
-              <w:bidi w:val="0"/>
-              <w:spacing w:before="0" w:beforeAutospacing="off" w:after="0" w:afterAutospacing="off" w:line="259" w:lineRule="auto"/>
-              <w:ind w:left="0" w:right="0"/>
-              <w:jc w:val="center"/>
-              <w:rPr>
-                <w:b w:val="1"/>
-                <w:bCs w:val="1"/>
-              </w:rPr>
-            </w:pPr>
-            <w:r>
-              <w:rPr>
-                <w:b w:val="1"/>
-                <w:bCs w:val="1"/>
+              <w:spacing w:line="259" w:lineRule="auto"/>
+              <w:jc w:val="center"/>
+              <w:rPr>
+                <w:b/>
+                <w:bCs/>
+              </w:rPr>
+            </w:pPr>
+            <w:r>
+              <w:rPr>
+                <w:b/>
+                <w:bCs/>
               </w:rPr>
               <w:t>O</w:t>
             </w:r>
@@ -3174,7 +3638,6 @@
           <w:tcPr>
             <w:tcW w:w="6150" w:type="dxa"/>
             <w:gridSpan w:val="2"/>
-            <w:tcMar/>
           </w:tcPr>
           <w:p>
             <w:pPr>
@@ -3210,7 +3673,6 @@
         <w:tc>
           <w:tcPr>
             <w:tcW w:w="855" w:type="dxa"/>
-            <w:tcMar/>
           </w:tcPr>
           <w:p>
             <w:pPr>
@@ -3254,20 +3716,11 @@
             <w:r>
               <w:rPr>
                 <w:rFonts w:ascii="Arial" w:hAnsi="Arial" w:cs="Arial"/>
-                <w:b w:val="1"/>
-                <w:bCs w:val="1"/>
+                <w:b/>
+                <w:bCs/>
                 <w:lang w:val="en-US"/>
               </w:rPr>
-              <w:t>1</w:t>
-            </w:r>
-            <w:r>
-              <w:rPr>
-                <w:rFonts w:ascii="Arial" w:hAnsi="Arial" w:cs="Arial"/>
-                <w:b w:val="1"/>
-                <w:bCs w:val="1"/>
-                <w:lang w:val="en-US"/>
-              </w:rPr>
-              <w:t>0</w:t>
+              <w:t>10</w:t>
             </w:r>
             <w:r>
               <w:rPr>
@@ -3281,18 +3734,15 @@
         <w:tc>
           <w:tcPr>
             <w:tcW w:w="855" w:type="dxa"/>
-            <w:tcMar/>
-          </w:tcPr>
-          <w:p>
-            <w:pPr>
-              <w:pStyle w:val="Normal"/>
+          </w:tcPr>
+          <w:p>
+            <w:pPr>
               <w:rPr>
                 <w:rFonts w:ascii="Arial" w:hAnsi="Arial" w:cs="Arial"/>
                 <w:lang w:val="en-US"/>
               </w:rPr>
             </w:pPr>
             <w:r>
-              <w:rPr/>
               <w:t>Nota Final</w:t>
             </w:r>
             <w:r>
@@ -3313,7 +3763,6 @@
           <w:tcPr>
             <w:tcW w:w="633" w:type="dxa"/>
             <w:vMerge/>
-            <w:tcMar/>
           </w:tcPr>
           <w:p>
             <w:pPr>
@@ -3328,28 +3777,27 @@
         <w:tc>
           <w:tcPr>
             <w:tcW w:w="445" w:type="dxa"/>
-            <w:tcMar/>
-          </w:tcPr>
-          <w:p>
-            <w:pPr>
-              <w:jc w:val="center"/>
-              <w:rPr>
-                <w:b w:val="1"/>
-                <w:bCs w:val="1"/>
-              </w:rPr>
-            </w:pPr>
-            <w:r>
-              <w:rPr>
-                <w:b w:val="1"/>
-                <w:bCs w:val="1"/>
+          </w:tcPr>
+          <w:p>
+            <w:pPr>
+              <w:jc w:val="center"/>
+              <w:rPr>
+                <w:b/>
+                <w:bCs/>
+              </w:rPr>
+            </w:pPr>
+            <w:r>
+              <w:rPr>
+                <w:b/>
+                <w:bCs/>
               </w:rPr>
               <w:t>1°</w:t>
             </w:r>
             <w:r>
               <w:rPr>
                 <w:rFonts w:ascii="Arial" w:hAnsi="Arial" w:cs="Arial"/>
-                <w:b w:val="1"/>
-                <w:bCs w:val="1"/>
+                <w:b/>
+                <w:bCs/>
                 <w:lang w:val="en-US"/>
               </w:rPr>
               <w:t>​</w:t>
@@ -3359,248 +3807,118 @@
         <w:tc>
           <w:tcPr>
             <w:tcW w:w="5705" w:type="dxa"/>
-            <w:tcMar/>
-          </w:tcPr>
-          <w:p>
-            <w:pPr>
-              <w:spacing w:before="120" w:beforeAutospacing="off" w:after="120" w:afterAutospacing="off" w:line="240" w:lineRule="auto"/>
+          </w:tcPr>
+          <w:p>
+            <w:pPr>
+              <w:spacing w:before="120" w:after="120"/>
               <w:jc w:val="both"/>
               <w:rPr>
-                <w:rFonts w:ascii="Arial" w:hAnsi="Arial" w:eastAsia="Arial" w:cs="Arial"/>
-                <w:b w:val="0"/>
-                <w:bCs w:val="0"/>
-                <w:i w:val="0"/>
-                <w:iCs w:val="0"/>
-                <w:caps w:val="0"/>
-                <w:smallCaps w:val="0"/>
-                <w:strike w:val="0"/>
-                <w:dstrike w:val="0"/>
-                <w:color w:val="000000" w:themeColor="text1" w:themeTint="FF" w:themeShade="FF"/>
-                <w:sz w:val="18"/>
-                <w:szCs w:val="18"/>
-                <w:u w:val="none"/>
-                <w:lang w:val="pt-BR"/>
-              </w:rPr>
-            </w:pPr>
-            <w:r>
-              <w:rPr>
-                <w:rFonts w:ascii="Arial" w:hAnsi="Arial" w:eastAsia="Arial" w:cs="Arial"/>
-                <w:b w:val="1"/>
-                <w:bCs w:val="1"/>
-                <w:i w:val="0"/>
-                <w:iCs w:val="0"/>
-                <w:caps w:val="0"/>
-                <w:smallCaps w:val="0"/>
-                <w:color w:val="000000" w:themeColor="text1" w:themeTint="FF" w:themeShade="FF"/>
-                <w:sz w:val="18"/>
-                <w:szCs w:val="18"/>
-                <w:lang w:val="pt-BR"/>
+                <w:rFonts w:ascii="Arial" w:eastAsia="Arial" w:hAnsi="Arial" w:cs="Arial"/>
+                <w:color w:val="000000" w:themeColor="text1"/>
+                <w:sz w:val="18"/>
+                <w:szCs w:val="18"/>
+              </w:rPr>
+            </w:pPr>
+            <w:r>
+              <w:rPr>
+                <w:rFonts w:ascii="Arial" w:eastAsia="Arial" w:hAnsi="Arial" w:cs="Arial"/>
+                <w:b/>
+                <w:bCs/>
+                <w:color w:val="000000" w:themeColor="text1"/>
+                <w:sz w:val="18"/>
+                <w:szCs w:val="18"/>
               </w:rPr>
               <w:t>Inovação e Solução de Problemas:</w:t>
             </w:r>
             <w:r>
               <w:rPr>
-                <w:rFonts w:ascii="Arial" w:hAnsi="Arial" w:eastAsia="Arial" w:cs="Arial"/>
-                <w:b w:val="1"/>
-                <w:bCs w:val="1"/>
-                <w:i w:val="0"/>
-                <w:iCs w:val="0"/>
-                <w:caps w:val="0"/>
-                <w:smallCaps w:val="0"/>
-                <w:color w:val="000000" w:themeColor="text1" w:themeTint="FF" w:themeShade="FF"/>
-                <w:sz w:val="18"/>
-                <w:szCs w:val="18"/>
-                <w:lang w:val="pt-BR"/>
+                <w:rFonts w:ascii="Arial" w:eastAsia="Arial" w:hAnsi="Arial" w:cs="Arial"/>
+                <w:b/>
+                <w:bCs/>
+                <w:color w:val="000000" w:themeColor="text1"/>
+                <w:sz w:val="18"/>
+                <w:szCs w:val="18"/>
               </w:rPr>
               <w:t xml:space="preserve"> </w:t>
             </w:r>
             <w:r>
               <w:rPr>
-                <w:rFonts w:ascii="Arial" w:hAnsi="Arial" w:eastAsia="Arial" w:cs="Arial"/>
-                <w:b w:val="0"/>
-                <w:bCs w:val="0"/>
-                <w:i w:val="0"/>
-                <w:iCs w:val="0"/>
-                <w:caps w:val="0"/>
-                <w:smallCaps w:val="0"/>
-                <w:strike w:val="0"/>
-                <w:dstrike w:val="0"/>
-                <w:color w:val="000000" w:themeColor="text1" w:themeTint="FF" w:themeShade="FF"/>
-                <w:sz w:val="18"/>
-                <w:szCs w:val="18"/>
-                <w:u w:val="none"/>
-                <w:lang w:val="pt-BR"/>
+                <w:rFonts w:ascii="Arial" w:eastAsia="Arial" w:hAnsi="Arial" w:cs="Arial"/>
+                <w:color w:val="000000" w:themeColor="text1"/>
+                <w:sz w:val="18"/>
+                <w:szCs w:val="18"/>
               </w:rPr>
               <w:t xml:space="preserve">De acordo com </w:t>
             </w:r>
             <w:r>
               <w:rPr>
-                <w:rFonts w:ascii="Arial" w:hAnsi="Arial" w:eastAsia="Arial" w:cs="Arial"/>
-                <w:b w:val="0"/>
-                <w:bCs w:val="0"/>
-                <w:i w:val="0"/>
-                <w:iCs w:val="0"/>
-                <w:caps w:val="0"/>
-                <w:smallCaps w:val="0"/>
-                <w:strike w:val="0"/>
-                <w:dstrike w:val="0"/>
-                <w:color w:val="000000" w:themeColor="text1" w:themeTint="FF" w:themeShade="FF"/>
-                <w:sz w:val="18"/>
-                <w:szCs w:val="18"/>
-                <w:u w:val="none"/>
-                <w:lang w:val="pt-BR"/>
+                <w:rFonts w:ascii="Arial" w:eastAsia="Arial" w:hAnsi="Arial" w:cs="Arial"/>
+                <w:color w:val="000000" w:themeColor="text1"/>
+                <w:sz w:val="18"/>
+                <w:szCs w:val="18"/>
               </w:rPr>
               <w:t xml:space="preserve">a </w:t>
             </w:r>
             <w:r>
               <w:rPr>
-                <w:rFonts w:ascii="Arial" w:hAnsi="Arial" w:eastAsia="Arial" w:cs="Arial"/>
-                <w:b w:val="0"/>
-                <w:bCs w:val="0"/>
-                <w:i w:val="0"/>
-                <w:iCs w:val="0"/>
-                <w:caps w:val="0"/>
-                <w:smallCaps w:val="0"/>
-                <w:strike w:val="0"/>
-                <w:dstrike w:val="0"/>
-                <w:color w:val="000000" w:themeColor="text1" w:themeTint="FF" w:themeShade="FF"/>
-                <w:sz w:val="18"/>
-                <w:szCs w:val="18"/>
-                <w:u w:val="none"/>
-                <w:lang w:val="pt-BR"/>
+                <w:rFonts w:ascii="Arial" w:eastAsia="Arial" w:hAnsi="Arial" w:cs="Arial"/>
+                <w:color w:val="000000" w:themeColor="text1"/>
+                <w:sz w:val="18"/>
+                <w:szCs w:val="18"/>
               </w:rPr>
               <w:t>avaliação da equipe</w:t>
             </w:r>
             <w:r>
               <w:rPr>
-                <w:rFonts w:ascii="Arial" w:hAnsi="Arial" w:eastAsia="Arial" w:cs="Arial"/>
-                <w:b w:val="0"/>
-                <w:bCs w:val="0"/>
-                <w:i w:val="0"/>
-                <w:iCs w:val="0"/>
-                <w:caps w:val="0"/>
-                <w:smallCaps w:val="0"/>
-                <w:strike w:val="0"/>
-                <w:dstrike w:val="0"/>
-                <w:color w:val="000000" w:themeColor="text1" w:themeTint="FF" w:themeShade="FF"/>
-                <w:sz w:val="18"/>
-                <w:szCs w:val="18"/>
-                <w:u w:val="none"/>
-                <w:lang w:val="pt-BR"/>
+                <w:rFonts w:ascii="Arial" w:eastAsia="Arial" w:hAnsi="Arial" w:cs="Arial"/>
+                <w:color w:val="000000" w:themeColor="text1"/>
+                <w:sz w:val="18"/>
+                <w:szCs w:val="18"/>
               </w:rPr>
               <w:t>,</w:t>
             </w:r>
             <w:r>
               <w:rPr>
-                <w:rFonts w:ascii="Arial" w:hAnsi="Arial" w:eastAsia="Arial" w:cs="Arial"/>
-                <w:b w:val="0"/>
-                <w:bCs w:val="0"/>
-                <w:i w:val="0"/>
-                <w:iCs w:val="0"/>
-                <w:caps w:val="0"/>
-                <w:smallCaps w:val="0"/>
-                <w:strike w:val="0"/>
-                <w:dstrike w:val="0"/>
-                <w:color w:val="000000" w:themeColor="text1" w:themeTint="FF" w:themeShade="FF"/>
-                <w:sz w:val="18"/>
-                <w:szCs w:val="18"/>
-                <w:u w:val="none"/>
-                <w:lang w:val="pt-BR"/>
+                <w:rFonts w:ascii="Arial" w:eastAsia="Arial" w:hAnsi="Arial" w:cs="Arial"/>
+                <w:color w:val="000000" w:themeColor="text1"/>
+                <w:sz w:val="18"/>
+                <w:szCs w:val="18"/>
               </w:rPr>
               <w:t xml:space="preserve"> vocês conseguiram usar a</w:t>
             </w:r>
             <w:r>
               <w:rPr>
-                <w:rFonts w:ascii="Arial" w:hAnsi="Arial" w:eastAsia="Arial" w:cs="Arial"/>
-                <w:b w:val="0"/>
-                <w:bCs w:val="0"/>
-                <w:i w:val="0"/>
-                <w:iCs w:val="0"/>
-                <w:caps w:val="0"/>
-                <w:smallCaps w:val="0"/>
-                <w:strike w:val="0"/>
-                <w:dstrike w:val="0"/>
-                <w:color w:val="000000" w:themeColor="text1" w:themeTint="FF" w:themeShade="FF"/>
-                <w:sz w:val="18"/>
-                <w:szCs w:val="18"/>
-                <w:u w:val="none"/>
-                <w:lang w:val="pt-BR"/>
-              </w:rPr>
-              <w:t xml:space="preserve"> </w:t>
-            </w:r>
-            <w:r>
-              <w:rPr>
-                <w:rFonts w:ascii="Arial" w:hAnsi="Arial" w:eastAsia="Arial" w:cs="Arial"/>
-                <w:b w:val="0"/>
-                <w:bCs w:val="0"/>
-                <w:i w:val="0"/>
-                <w:iCs w:val="0"/>
-                <w:caps w:val="0"/>
-                <w:smallCaps w:val="0"/>
-                <w:strike w:val="0"/>
-                <w:dstrike w:val="0"/>
-                <w:color w:val="000000" w:themeColor="text1" w:themeTint="FF" w:themeShade="FF"/>
-                <w:sz w:val="18"/>
-                <w:szCs w:val="18"/>
-                <w:u w:val="none"/>
-                <w:lang w:val="pt-BR"/>
-              </w:rPr>
-              <w:t xml:space="preserve">criatividade </w:t>
-            </w:r>
-            <w:r>
-              <w:rPr>
-                <w:rFonts w:ascii="Arial" w:hAnsi="Arial" w:eastAsia="Arial" w:cs="Arial"/>
-                <w:b w:val="0"/>
-                <w:bCs w:val="0"/>
-                <w:i w:val="0"/>
-                <w:iCs w:val="0"/>
-                <w:caps w:val="0"/>
-                <w:smallCaps w:val="0"/>
-                <w:strike w:val="0"/>
-                <w:dstrike w:val="0"/>
-                <w:color w:val="000000" w:themeColor="text1" w:themeTint="FF" w:themeShade="FF"/>
-                <w:sz w:val="18"/>
-                <w:szCs w:val="18"/>
-                <w:u w:val="none"/>
-                <w:lang w:val="pt-BR"/>
+                <w:rFonts w:ascii="Arial" w:eastAsia="Arial" w:hAnsi="Arial" w:cs="Arial"/>
+                <w:color w:val="000000" w:themeColor="text1"/>
+                <w:sz w:val="18"/>
+                <w:szCs w:val="18"/>
+              </w:rPr>
+              <w:t xml:space="preserve"> criatividade </w:t>
+            </w:r>
+            <w:r>
+              <w:rPr>
+                <w:rFonts w:ascii="Arial" w:eastAsia="Arial" w:hAnsi="Arial" w:cs="Arial"/>
+                <w:color w:val="000000" w:themeColor="text1"/>
+                <w:sz w:val="18"/>
+                <w:szCs w:val="18"/>
               </w:rPr>
               <w:t>para</w:t>
             </w:r>
             <w:r>
               <w:rPr>
-                <w:rFonts w:ascii="Arial" w:hAnsi="Arial" w:eastAsia="Arial" w:cs="Arial"/>
-                <w:b w:val="0"/>
-                <w:bCs w:val="0"/>
-                <w:i w:val="0"/>
-                <w:iCs w:val="0"/>
-                <w:caps w:val="0"/>
-                <w:smallCaps w:val="0"/>
-                <w:strike w:val="0"/>
-                <w:dstrike w:val="0"/>
-                <w:color w:val="000000" w:themeColor="text1" w:themeTint="FF" w:themeShade="FF"/>
-                <w:sz w:val="18"/>
-                <w:szCs w:val="18"/>
-                <w:u w:val="none"/>
-                <w:lang w:val="pt-BR"/>
+                <w:rFonts w:ascii="Arial" w:eastAsia="Arial" w:hAnsi="Arial" w:cs="Arial"/>
+                <w:color w:val="000000" w:themeColor="text1"/>
+                <w:sz w:val="18"/>
+                <w:szCs w:val="18"/>
               </w:rPr>
               <w:t xml:space="preserve"> resolver problemas reais usando as soluções tecnológicas, inclusive, AWS</w:t>
             </w:r>
             <w:r>
               <w:rPr>
-                <w:rFonts w:ascii="Arial" w:hAnsi="Arial" w:eastAsia="Arial" w:cs="Arial"/>
-                <w:b w:val="0"/>
-                <w:bCs w:val="0"/>
-                <w:i w:val="0"/>
-                <w:iCs w:val="0"/>
-                <w:caps w:val="0"/>
-                <w:smallCaps w:val="0"/>
-                <w:strike w:val="0"/>
-                <w:dstrike w:val="0"/>
-                <w:color w:val="000000" w:themeColor="text1" w:themeTint="FF" w:themeShade="FF"/>
-                <w:sz w:val="18"/>
-                <w:szCs w:val="18"/>
-                <w:u w:val="none"/>
-                <w:lang w:val="pt-BR"/>
+                <w:rFonts w:ascii="Arial" w:eastAsia="Arial" w:hAnsi="Arial" w:cs="Arial"/>
+                <w:color w:val="000000" w:themeColor="text1"/>
+                <w:sz w:val="18"/>
+                <w:szCs w:val="18"/>
               </w:rPr>
               <w:t>?</w:t>
             </w:r>
@@ -3609,28 +3927,27 @@
         <w:tc>
           <w:tcPr>
             <w:tcW w:w="855" w:type="dxa"/>
-            <w:tcMar/>
-          </w:tcPr>
-          <w:p>
-            <w:pPr>
-              <w:jc w:val="center"/>
-              <w:rPr>
-                <w:b w:val="1"/>
-                <w:bCs w:val="1"/>
-              </w:rPr>
-            </w:pPr>
-            <w:r>
-              <w:rPr>
-                <w:b w:val="1"/>
-                <w:bCs w:val="1"/>
+          </w:tcPr>
+          <w:p>
+            <w:pPr>
+              <w:jc w:val="center"/>
+              <w:rPr>
+                <w:b/>
+                <w:bCs/>
+              </w:rPr>
+            </w:pPr>
+            <w:r>
+              <w:rPr>
+                <w:b/>
+                <w:bCs/>
               </w:rPr>
               <w:t>2,0</w:t>
             </w:r>
             <w:r>
               <w:rPr>
                 <w:rFonts w:ascii="Arial" w:hAnsi="Arial" w:cs="Arial"/>
-                <w:b w:val="1"/>
-                <w:bCs w:val="1"/>
+                <w:b/>
+                <w:bCs/>
                 <w:lang w:val="en-US"/>
               </w:rPr>
               <w:t>​</w:t>
@@ -3641,8 +3958,8 @@
               <w:jc w:val="center"/>
               <w:rPr>
                 <w:rFonts w:ascii="Arial" w:hAnsi="Arial" w:cs="Arial"/>
-                <w:b w:val="1"/>
-                <w:bCs w:val="1"/>
+                <w:b/>
+                <w:bCs/>
                 <w:lang w:val="en-US"/>
               </w:rPr>
             </w:pPr>
@@ -3651,15 +3968,13 @@
         <w:tc>
           <w:tcPr>
             <w:tcW w:w="855" w:type="dxa"/>
-            <w:tcMar/>
-          </w:tcPr>
-          <w:p>
-            <w:pPr>
-              <w:pStyle w:val="Normal"/>
-              <w:jc w:val="center"/>
-              <w:rPr>
-                <w:b w:val="1"/>
-                <w:bCs w:val="1"/>
+          </w:tcPr>
+          <w:p>
+            <w:pPr>
+              <w:jc w:val="center"/>
+              <w:rPr>
+                <w:b/>
+                <w:bCs/>
               </w:rPr>
             </w:pPr>
           </w:p>
@@ -3673,7 +3988,6 @@
           <w:tcPr>
             <w:tcW w:w="633" w:type="dxa"/>
             <w:vMerge/>
-            <w:tcMar/>
           </w:tcPr>
           <w:p>
             <w:pPr>
@@ -3688,28 +4002,27 @@
         <w:tc>
           <w:tcPr>
             <w:tcW w:w="445" w:type="dxa"/>
-            <w:tcMar/>
-          </w:tcPr>
-          <w:p>
-            <w:pPr>
-              <w:jc w:val="center"/>
-              <w:rPr>
-                <w:b w:val="1"/>
-                <w:bCs w:val="1"/>
-              </w:rPr>
-            </w:pPr>
-            <w:r>
-              <w:rPr>
-                <w:b w:val="1"/>
-                <w:bCs w:val="1"/>
+          </w:tcPr>
+          <w:p>
+            <w:pPr>
+              <w:jc w:val="center"/>
+              <w:rPr>
+                <w:b/>
+                <w:bCs/>
+              </w:rPr>
+            </w:pPr>
+            <w:r>
+              <w:rPr>
+                <w:b/>
+                <w:bCs/>
               </w:rPr>
               <w:t>2°</w:t>
             </w:r>
             <w:r>
               <w:rPr>
                 <w:rFonts w:ascii="Arial" w:hAnsi="Arial" w:cs="Arial"/>
-                <w:b w:val="1"/>
-                <w:bCs w:val="1"/>
+                <w:b/>
+                <w:bCs/>
                 <w:lang w:val="en-US"/>
               </w:rPr>
               <w:t>​</w:t>
@@ -3719,213 +4032,107 @@
         <w:tc>
           <w:tcPr>
             <w:tcW w:w="5705" w:type="dxa"/>
-            <w:tcMar/>
-          </w:tcPr>
-          <w:p>
-            <w:pPr>
-              <w:spacing w:before="120" w:beforeAutospacing="off" w:after="120" w:afterAutospacing="off" w:line="240" w:lineRule="auto"/>
+          </w:tcPr>
+          <w:p>
+            <w:pPr>
+              <w:spacing w:before="120" w:after="120"/>
               <w:jc w:val="both"/>
               <w:rPr>
-                <w:rFonts w:ascii="Arial" w:hAnsi="Arial" w:eastAsia="Arial" w:cs="Arial"/>
-                <w:b w:val="0"/>
-                <w:bCs w:val="0"/>
-                <w:i w:val="0"/>
-                <w:iCs w:val="0"/>
-                <w:caps w:val="0"/>
-                <w:smallCaps w:val="0"/>
-                <w:strike w:val="0"/>
-                <w:dstrike w:val="0"/>
-                <w:color w:val="000000" w:themeColor="text1" w:themeTint="FF" w:themeShade="FF"/>
-                <w:sz w:val="18"/>
-                <w:szCs w:val="18"/>
-                <w:u w:val="none"/>
-                <w:lang w:val="pt-BR"/>
-              </w:rPr>
-            </w:pPr>
-            <w:r>
-              <w:rPr>
-                <w:rFonts w:ascii="Arial" w:hAnsi="Arial" w:eastAsia="Arial" w:cs="Arial"/>
-                <w:b w:val="1"/>
-                <w:bCs w:val="1"/>
-                <w:i w:val="0"/>
-                <w:iCs w:val="0"/>
-                <w:caps w:val="0"/>
-                <w:smallCaps w:val="0"/>
-                <w:color w:val="000000" w:themeColor="text1" w:themeTint="FF" w:themeShade="FF"/>
-                <w:sz w:val="18"/>
-                <w:szCs w:val="18"/>
-                <w:lang w:val="pt-BR"/>
+                <w:rFonts w:ascii="Arial" w:eastAsia="Arial" w:hAnsi="Arial" w:cs="Arial"/>
+                <w:color w:val="000000" w:themeColor="text1"/>
+                <w:sz w:val="18"/>
+                <w:szCs w:val="18"/>
+              </w:rPr>
+            </w:pPr>
+            <w:r>
+              <w:rPr>
+                <w:rFonts w:ascii="Arial" w:eastAsia="Arial" w:hAnsi="Arial" w:cs="Arial"/>
+                <w:b/>
+                <w:bCs/>
+                <w:color w:val="000000" w:themeColor="text1"/>
+                <w:sz w:val="18"/>
+                <w:szCs w:val="18"/>
               </w:rPr>
               <w:t xml:space="preserve">Documentação e Apresentação: </w:t>
             </w:r>
             <w:r>
               <w:rPr>
-                <w:rFonts w:ascii="Arial" w:hAnsi="Arial" w:eastAsia="Arial" w:cs="Arial"/>
-                <w:b w:val="0"/>
-                <w:bCs w:val="0"/>
-                <w:i w:val="0"/>
-                <w:iCs w:val="0"/>
-                <w:caps w:val="0"/>
-                <w:smallCaps w:val="0"/>
-                <w:strike w:val="0"/>
-                <w:dstrike w:val="0"/>
-                <w:color w:val="000000" w:themeColor="text1" w:themeTint="FF" w:themeShade="FF"/>
-                <w:sz w:val="18"/>
-                <w:szCs w:val="18"/>
-                <w:u w:val="none"/>
-                <w:lang w:val="pt-BR"/>
+                <w:rFonts w:ascii="Arial" w:eastAsia="Arial" w:hAnsi="Arial" w:cs="Arial"/>
+                <w:color w:val="000000" w:themeColor="text1"/>
+                <w:sz w:val="18"/>
+                <w:szCs w:val="18"/>
               </w:rPr>
               <w:t>Avali</w:t>
             </w:r>
             <w:r>
               <w:rPr>
-                <w:rFonts w:ascii="Arial" w:hAnsi="Arial" w:eastAsia="Arial" w:cs="Arial"/>
-                <w:b w:val="0"/>
-                <w:bCs w:val="0"/>
-                <w:i w:val="0"/>
-                <w:iCs w:val="0"/>
-                <w:caps w:val="0"/>
-                <w:smallCaps w:val="0"/>
-                <w:strike w:val="0"/>
-                <w:dstrike w:val="0"/>
-                <w:color w:val="000000" w:themeColor="text1" w:themeTint="FF" w:themeShade="FF"/>
-                <w:sz w:val="18"/>
-                <w:szCs w:val="18"/>
-                <w:u w:val="none"/>
-                <w:lang w:val="pt-BR"/>
+                <w:rFonts w:ascii="Arial" w:eastAsia="Arial" w:hAnsi="Arial" w:cs="Arial"/>
+                <w:color w:val="000000" w:themeColor="text1"/>
+                <w:sz w:val="18"/>
+                <w:szCs w:val="18"/>
               </w:rPr>
               <w:t>em</w:t>
             </w:r>
             <w:r>
               <w:rPr>
-                <w:rFonts w:ascii="Arial" w:hAnsi="Arial" w:eastAsia="Arial" w:cs="Arial"/>
-                <w:b w:val="0"/>
-                <w:bCs w:val="0"/>
-                <w:i w:val="0"/>
-                <w:iCs w:val="0"/>
-                <w:caps w:val="0"/>
-                <w:smallCaps w:val="0"/>
-                <w:strike w:val="0"/>
-                <w:dstrike w:val="0"/>
-                <w:color w:val="000000" w:themeColor="text1" w:themeTint="FF" w:themeShade="FF"/>
-                <w:sz w:val="18"/>
-                <w:szCs w:val="18"/>
-                <w:u w:val="none"/>
-                <w:lang w:val="pt-BR"/>
+                <w:rFonts w:ascii="Arial" w:eastAsia="Arial" w:hAnsi="Arial" w:cs="Arial"/>
+                <w:color w:val="000000" w:themeColor="text1"/>
+                <w:sz w:val="18"/>
+                <w:szCs w:val="18"/>
               </w:rPr>
               <w:t xml:space="preserve"> a clareza e a qualidade da documentação do projeto</w:t>
             </w:r>
             <w:r>
               <w:rPr>
-                <w:rFonts w:ascii="Arial" w:hAnsi="Arial" w:eastAsia="Arial" w:cs="Arial"/>
-                <w:b w:val="0"/>
-                <w:bCs w:val="0"/>
-                <w:i w:val="0"/>
-                <w:iCs w:val="0"/>
-                <w:caps w:val="0"/>
-                <w:smallCaps w:val="0"/>
-                <w:strike w:val="0"/>
-                <w:dstrike w:val="0"/>
-                <w:color w:val="000000" w:themeColor="text1" w:themeTint="FF" w:themeShade="FF"/>
-                <w:sz w:val="18"/>
-                <w:szCs w:val="18"/>
-                <w:u w:val="none"/>
-                <w:lang w:val="pt-BR"/>
+                <w:rFonts w:ascii="Arial" w:eastAsia="Arial" w:hAnsi="Arial" w:cs="Arial"/>
+                <w:color w:val="000000" w:themeColor="text1"/>
+                <w:sz w:val="18"/>
+                <w:szCs w:val="18"/>
               </w:rPr>
               <w:t xml:space="preserve"> entregue por vocês</w:t>
             </w:r>
             <w:r>
               <w:rPr>
-                <w:rFonts w:ascii="Arial" w:hAnsi="Arial" w:eastAsia="Arial" w:cs="Arial"/>
-                <w:b w:val="0"/>
-                <w:bCs w:val="0"/>
-                <w:i w:val="0"/>
-                <w:iCs w:val="0"/>
-                <w:caps w:val="0"/>
-                <w:smallCaps w:val="0"/>
-                <w:strike w:val="0"/>
-                <w:dstrike w:val="0"/>
-                <w:color w:val="000000" w:themeColor="text1" w:themeTint="FF" w:themeShade="FF"/>
-                <w:sz w:val="18"/>
-                <w:szCs w:val="18"/>
-                <w:u w:val="none"/>
-                <w:lang w:val="pt-BR"/>
+                <w:rFonts w:ascii="Arial" w:eastAsia="Arial" w:hAnsi="Arial" w:cs="Arial"/>
+                <w:color w:val="000000" w:themeColor="text1"/>
+                <w:sz w:val="18"/>
+                <w:szCs w:val="18"/>
               </w:rPr>
               <w:t>,</w:t>
             </w:r>
             <w:r>
               <w:rPr>
-                <w:rFonts w:ascii="Arial" w:hAnsi="Arial" w:eastAsia="Arial" w:cs="Arial"/>
-                <w:b w:val="0"/>
-                <w:bCs w:val="0"/>
-                <w:i w:val="0"/>
-                <w:iCs w:val="0"/>
-                <w:caps w:val="0"/>
-                <w:smallCaps w:val="0"/>
-                <w:strike w:val="0"/>
-                <w:dstrike w:val="0"/>
-                <w:color w:val="000000" w:themeColor="text1" w:themeTint="FF" w:themeShade="FF"/>
-                <w:sz w:val="18"/>
-                <w:szCs w:val="18"/>
-                <w:u w:val="none"/>
-                <w:lang w:val="pt-BR"/>
+                <w:rFonts w:ascii="Arial" w:eastAsia="Arial" w:hAnsi="Arial" w:cs="Arial"/>
+                <w:color w:val="000000" w:themeColor="text1"/>
+                <w:sz w:val="18"/>
+                <w:szCs w:val="18"/>
               </w:rPr>
               <w:t xml:space="preserve"> bem como</w:t>
             </w:r>
             <w:r>
               <w:rPr>
-                <w:rFonts w:ascii="Arial" w:hAnsi="Arial" w:eastAsia="Arial" w:cs="Arial"/>
-                <w:b w:val="0"/>
-                <w:bCs w:val="0"/>
-                <w:i w:val="0"/>
-                <w:iCs w:val="0"/>
-                <w:caps w:val="0"/>
-                <w:smallCaps w:val="0"/>
-                <w:strike w:val="0"/>
-                <w:dstrike w:val="0"/>
-                <w:color w:val="000000" w:themeColor="text1" w:themeTint="FF" w:themeShade="FF"/>
-                <w:sz w:val="18"/>
-                <w:szCs w:val="18"/>
-                <w:u w:val="none"/>
-                <w:lang w:val="pt-BR"/>
+                <w:rFonts w:ascii="Arial" w:eastAsia="Arial" w:hAnsi="Arial" w:cs="Arial"/>
+                <w:color w:val="000000" w:themeColor="text1"/>
+                <w:sz w:val="18"/>
+                <w:szCs w:val="18"/>
               </w:rPr>
               <w:t>,</w:t>
             </w:r>
             <w:r>
               <w:rPr>
-                <w:rFonts w:ascii="Arial" w:hAnsi="Arial" w:eastAsia="Arial" w:cs="Arial"/>
-                <w:b w:val="0"/>
-                <w:bCs w:val="0"/>
-                <w:i w:val="0"/>
-                <w:iCs w:val="0"/>
-                <w:caps w:val="0"/>
-                <w:smallCaps w:val="0"/>
-                <w:strike w:val="0"/>
-                <w:dstrike w:val="0"/>
-                <w:color w:val="000000" w:themeColor="text1" w:themeTint="FF" w:themeShade="FF"/>
-                <w:sz w:val="18"/>
-                <w:szCs w:val="18"/>
-                <w:u w:val="none"/>
-                <w:lang w:val="pt-BR"/>
+                <w:rFonts w:ascii="Arial" w:eastAsia="Arial" w:hAnsi="Arial" w:cs="Arial"/>
+                <w:color w:val="000000" w:themeColor="text1"/>
+                <w:sz w:val="18"/>
+                <w:szCs w:val="18"/>
               </w:rPr>
               <w:t xml:space="preserve"> a eficácia da </w:t>
             </w:r>
             <w:r>
               <w:rPr>
-                <w:rFonts w:ascii="Arial" w:hAnsi="Arial" w:eastAsia="Arial" w:cs="Arial"/>
-                <w:b w:val="0"/>
-                <w:bCs w:val="0"/>
-                <w:i w:val="0"/>
-                <w:iCs w:val="0"/>
-                <w:caps w:val="0"/>
-                <w:smallCaps w:val="0"/>
-                <w:strike w:val="0"/>
-                <w:dstrike w:val="0"/>
-                <w:color w:val="000000" w:themeColor="text1" w:themeTint="FF" w:themeShade="FF"/>
-                <w:sz w:val="18"/>
-                <w:szCs w:val="18"/>
-                <w:u w:val="none"/>
-                <w:lang w:val="pt-BR"/>
+                <w:rFonts w:ascii="Arial" w:eastAsia="Arial" w:hAnsi="Arial" w:cs="Arial"/>
+                <w:color w:val="000000" w:themeColor="text1"/>
+                <w:sz w:val="18"/>
+                <w:szCs w:val="18"/>
               </w:rPr>
               <w:t>proposta.</w:t>
             </w:r>
@@ -3934,20 +4141,19 @@
         <w:tc>
           <w:tcPr>
             <w:tcW w:w="855" w:type="dxa"/>
-            <w:tcMar/>
-          </w:tcPr>
-          <w:p>
-            <w:pPr>
-              <w:jc w:val="center"/>
-              <w:rPr>
-                <w:b w:val="1"/>
-                <w:bCs w:val="1"/>
-              </w:rPr>
-            </w:pPr>
-            <w:r>
-              <w:rPr>
-                <w:b w:val="1"/>
-                <w:bCs w:val="1"/>
+          </w:tcPr>
+          <w:p>
+            <w:pPr>
+              <w:jc w:val="center"/>
+              <w:rPr>
+                <w:b/>
+                <w:bCs/>
+              </w:rPr>
+            </w:pPr>
+            <w:r>
+              <w:rPr>
+                <w:b/>
+                <w:bCs/>
               </w:rPr>
               <w:t>2,0</w:t>
             </w:r>
@@ -3956,15 +4162,15 @@
             <w:pPr>
               <w:jc w:val="center"/>
               <w:rPr>
-                <w:b w:val="1"/>
-                <w:bCs w:val="1"/>
+                <w:b/>
+                <w:bCs/>
               </w:rPr>
             </w:pPr>
             <w:r>
               <w:rPr>
                 <w:rFonts w:ascii="Arial" w:hAnsi="Arial" w:cs="Arial"/>
-                <w:b w:val="1"/>
-                <w:bCs w:val="1"/>
+                <w:b/>
+                <w:bCs/>
                 <w:lang w:val="en-US"/>
               </w:rPr>
               <w:t>​</w:t>
@@ -3974,15 +4180,13 @@
         <w:tc>
           <w:tcPr>
             <w:tcW w:w="855" w:type="dxa"/>
-            <w:tcMar/>
-          </w:tcPr>
-          <w:p>
-            <w:pPr>
-              <w:pStyle w:val="Normal"/>
-              <w:jc w:val="center"/>
-              <w:rPr>
-                <w:b w:val="1"/>
-                <w:bCs w:val="1"/>
+          </w:tcPr>
+          <w:p>
+            <w:pPr>
+              <w:jc w:val="center"/>
+              <w:rPr>
+                <w:b/>
+                <w:bCs/>
               </w:rPr>
             </w:pPr>
           </w:p>
@@ -3996,7 +4200,6 @@
           <w:tcPr>
             <w:tcW w:w="633" w:type="dxa"/>
             <w:vMerge/>
-            <w:tcMar/>
           </w:tcPr>
           <w:p>
             <w:pPr>
@@ -4011,28 +4214,27 @@
         <w:tc>
           <w:tcPr>
             <w:tcW w:w="445" w:type="dxa"/>
-            <w:tcMar/>
-          </w:tcPr>
-          <w:p>
-            <w:pPr>
-              <w:jc w:val="center"/>
-              <w:rPr>
-                <w:b w:val="1"/>
-                <w:bCs w:val="1"/>
-              </w:rPr>
-            </w:pPr>
-            <w:r>
-              <w:rPr>
-                <w:b w:val="1"/>
-                <w:bCs w:val="1"/>
+          </w:tcPr>
+          <w:p>
+            <w:pPr>
+              <w:jc w:val="center"/>
+              <w:rPr>
+                <w:b/>
+                <w:bCs/>
+              </w:rPr>
+            </w:pPr>
+            <w:r>
+              <w:rPr>
+                <w:b/>
+                <w:bCs/>
               </w:rPr>
               <w:t>3°</w:t>
             </w:r>
             <w:r>
               <w:rPr>
                 <w:rFonts w:ascii="Arial" w:hAnsi="Arial" w:cs="Arial"/>
-                <w:b w:val="1"/>
-                <w:bCs w:val="1"/>
+                <w:b/>
+                <w:bCs/>
                 <w:lang w:val="en-US"/>
               </w:rPr>
               <w:t>​</w:t>
@@ -4042,343 +4244,176 @@
         <w:tc>
           <w:tcPr>
             <w:tcW w:w="5705" w:type="dxa"/>
-            <w:tcMar/>
-          </w:tcPr>
-          <w:p>
-            <w:pPr>
-              <w:spacing w:before="120" w:beforeAutospacing="off" w:after="120" w:afterAutospacing="off" w:line="240" w:lineRule="auto"/>
+          </w:tcPr>
+          <w:p>
+            <w:pPr>
+              <w:spacing w:before="120" w:after="120"/>
               <w:jc w:val="both"/>
               <w:rPr>
-                <w:rFonts w:ascii="Arial" w:hAnsi="Arial" w:eastAsia="Arial" w:cs="Arial"/>
-                <w:b w:val="0"/>
-                <w:bCs w:val="0"/>
-                <w:i w:val="0"/>
-                <w:iCs w:val="0"/>
-                <w:caps w:val="0"/>
-                <w:smallCaps w:val="0"/>
-                <w:color w:val="000000" w:themeColor="text1" w:themeTint="FF" w:themeShade="FF"/>
-                <w:sz w:val="18"/>
-                <w:szCs w:val="18"/>
-                <w:lang w:val="pt-BR"/>
-              </w:rPr>
-            </w:pPr>
-            <w:r>
-              <w:rPr>
-                <w:rFonts w:ascii="Arial" w:hAnsi="Arial" w:eastAsia="Arial" w:cs="Arial"/>
-                <w:b w:val="1"/>
-                <w:bCs w:val="1"/>
-                <w:i w:val="0"/>
-                <w:iCs w:val="0"/>
-                <w:caps w:val="0"/>
-                <w:smallCaps w:val="0"/>
-                <w:color w:val="000000" w:themeColor="text1" w:themeTint="FF" w:themeShade="FF"/>
-                <w:sz w:val="18"/>
-                <w:szCs w:val="18"/>
-                <w:lang w:val="pt-BR"/>
+                <w:rFonts w:ascii="Arial" w:eastAsia="Arial" w:hAnsi="Arial" w:cs="Arial"/>
+                <w:color w:val="000000" w:themeColor="text1"/>
+                <w:sz w:val="18"/>
+                <w:szCs w:val="18"/>
+              </w:rPr>
+            </w:pPr>
+            <w:r>
+              <w:rPr>
+                <w:rFonts w:ascii="Arial" w:eastAsia="Arial" w:hAnsi="Arial" w:cs="Arial"/>
+                <w:b/>
+                <w:bCs/>
+                <w:color w:val="000000" w:themeColor="text1"/>
+                <w:sz w:val="18"/>
+                <w:szCs w:val="18"/>
               </w:rPr>
               <w:t xml:space="preserve">Implementação Técnica: </w:t>
             </w:r>
             <w:r>
               <w:rPr>
-                <w:rFonts w:ascii="Arial" w:hAnsi="Arial" w:eastAsia="Arial" w:cs="Arial"/>
-                <w:b w:val="0"/>
-                <w:bCs w:val="0"/>
-                <w:i w:val="0"/>
-                <w:iCs w:val="0"/>
-                <w:caps w:val="0"/>
-                <w:smallCaps w:val="0"/>
-                <w:strike w:val="0"/>
-                <w:dstrike w:val="0"/>
-                <w:color w:val="000000" w:themeColor="text1" w:themeTint="FF" w:themeShade="FF"/>
-                <w:sz w:val="18"/>
-                <w:szCs w:val="18"/>
-                <w:u w:val="none"/>
-                <w:lang w:val="pt-BR"/>
+                <w:rFonts w:ascii="Arial" w:eastAsia="Arial" w:hAnsi="Arial" w:cs="Arial"/>
+                <w:color w:val="000000" w:themeColor="text1"/>
+                <w:sz w:val="18"/>
+                <w:szCs w:val="18"/>
               </w:rPr>
               <w:t>Durante a construção do trabalho u</w:t>
             </w:r>
             <w:r>
               <w:rPr>
-                <w:rFonts w:ascii="Arial" w:hAnsi="Arial" w:eastAsia="Arial" w:cs="Arial"/>
-                <w:b w:val="0"/>
-                <w:bCs w:val="0"/>
-                <w:i w:val="0"/>
-                <w:iCs w:val="0"/>
-                <w:caps w:val="0"/>
-                <w:smallCaps w:val="0"/>
-                <w:strike w:val="0"/>
-                <w:dstrike w:val="0"/>
-                <w:color w:val="000000" w:themeColor="text1" w:themeTint="FF" w:themeShade="FF"/>
-                <w:sz w:val="18"/>
-                <w:szCs w:val="18"/>
-                <w:u w:val="none"/>
-                <w:lang w:val="pt-BR"/>
+                <w:rFonts w:ascii="Arial" w:eastAsia="Arial" w:hAnsi="Arial" w:cs="Arial"/>
+                <w:color w:val="000000" w:themeColor="text1"/>
+                <w:sz w:val="18"/>
+                <w:szCs w:val="18"/>
               </w:rPr>
               <w:t>tiliza</w:t>
             </w:r>
             <w:r>
               <w:rPr>
-                <w:rFonts w:ascii="Arial" w:hAnsi="Arial" w:eastAsia="Arial" w:cs="Arial"/>
-                <w:b w:val="0"/>
-                <w:bCs w:val="0"/>
-                <w:i w:val="0"/>
-                <w:iCs w:val="0"/>
-                <w:caps w:val="0"/>
-                <w:smallCaps w:val="0"/>
-                <w:strike w:val="0"/>
-                <w:dstrike w:val="0"/>
-                <w:color w:val="000000" w:themeColor="text1" w:themeTint="FF" w:themeShade="FF"/>
-                <w:sz w:val="18"/>
-                <w:szCs w:val="18"/>
-                <w:u w:val="none"/>
-                <w:lang w:val="pt-BR"/>
+                <w:rFonts w:ascii="Arial" w:eastAsia="Arial" w:hAnsi="Arial" w:cs="Arial"/>
+                <w:color w:val="000000" w:themeColor="text1"/>
+                <w:sz w:val="18"/>
+                <w:szCs w:val="18"/>
               </w:rPr>
               <w:t xml:space="preserve">ram </w:t>
             </w:r>
             <w:r>
               <w:rPr>
-                <w:rFonts w:ascii="Arial" w:hAnsi="Arial" w:eastAsia="Arial" w:cs="Arial"/>
-                <w:b w:val="0"/>
-                <w:bCs w:val="0"/>
-                <w:i w:val="0"/>
-                <w:iCs w:val="0"/>
-                <w:caps w:val="0"/>
-                <w:smallCaps w:val="0"/>
-                <w:strike w:val="0"/>
-                <w:dstrike w:val="0"/>
-                <w:color w:val="000000" w:themeColor="text1" w:themeTint="FF" w:themeShade="FF"/>
-                <w:sz w:val="18"/>
-                <w:szCs w:val="18"/>
-                <w:u w:val="none"/>
-                <w:lang w:val="pt-BR"/>
+                <w:rFonts w:ascii="Arial" w:eastAsia="Arial" w:hAnsi="Arial" w:cs="Arial"/>
+                <w:color w:val="000000" w:themeColor="text1"/>
+                <w:sz w:val="18"/>
+                <w:szCs w:val="18"/>
               </w:rPr>
               <w:t xml:space="preserve">dos recursos de maneira </w:t>
             </w:r>
             <w:r>
               <w:rPr>
-                <w:rFonts w:ascii="Arial" w:hAnsi="Arial" w:eastAsia="Arial" w:cs="Arial"/>
-                <w:b w:val="0"/>
-                <w:bCs w:val="0"/>
-                <w:i w:val="0"/>
-                <w:iCs w:val="0"/>
-                <w:caps w:val="0"/>
-                <w:smallCaps w:val="0"/>
-                <w:strike w:val="0"/>
-                <w:dstrike w:val="0"/>
-                <w:color w:val="000000" w:themeColor="text1" w:themeTint="FF" w:themeShade="FF"/>
-                <w:sz w:val="18"/>
-                <w:szCs w:val="18"/>
-                <w:u w:val="none"/>
-                <w:lang w:val="pt-BR"/>
+                <w:rFonts w:ascii="Arial" w:eastAsia="Arial" w:hAnsi="Arial" w:cs="Arial"/>
+                <w:color w:val="000000" w:themeColor="text1"/>
+                <w:sz w:val="18"/>
+                <w:szCs w:val="18"/>
               </w:rPr>
               <w:t>eficiente</w:t>
             </w:r>
             <w:r>
               <w:rPr>
-                <w:rFonts w:ascii="Arial" w:hAnsi="Arial" w:eastAsia="Arial" w:cs="Arial"/>
-                <w:b w:val="0"/>
-                <w:bCs w:val="0"/>
-                <w:i w:val="0"/>
-                <w:iCs w:val="0"/>
-                <w:caps w:val="0"/>
-                <w:smallCaps w:val="0"/>
-                <w:strike w:val="0"/>
-                <w:dstrike w:val="0"/>
-                <w:color w:val="000000" w:themeColor="text1" w:themeTint="FF" w:themeShade="FF"/>
-                <w:sz w:val="18"/>
-                <w:szCs w:val="18"/>
-                <w:u w:val="none"/>
-                <w:lang w:val="pt-BR"/>
+                <w:rFonts w:ascii="Arial" w:eastAsia="Arial" w:hAnsi="Arial" w:cs="Arial"/>
+                <w:color w:val="000000" w:themeColor="text1"/>
+                <w:sz w:val="18"/>
+                <w:szCs w:val="18"/>
               </w:rPr>
               <w:t>s</w:t>
             </w:r>
             <w:r>
               <w:rPr>
-                <w:rFonts w:ascii="Arial" w:hAnsi="Arial" w:eastAsia="Arial" w:cs="Arial"/>
-                <w:b w:val="0"/>
-                <w:bCs w:val="0"/>
-                <w:i w:val="0"/>
-                <w:iCs w:val="0"/>
-                <w:caps w:val="0"/>
-                <w:smallCaps w:val="0"/>
-                <w:strike w:val="0"/>
-                <w:dstrike w:val="0"/>
-                <w:color w:val="000000" w:themeColor="text1" w:themeTint="FF" w:themeShade="FF"/>
-                <w:sz w:val="18"/>
-                <w:szCs w:val="18"/>
-                <w:u w:val="none"/>
-                <w:lang w:val="pt-BR"/>
+                <w:rFonts w:ascii="Arial" w:eastAsia="Arial" w:hAnsi="Arial" w:cs="Arial"/>
+                <w:color w:val="000000" w:themeColor="text1"/>
+                <w:sz w:val="18"/>
+                <w:szCs w:val="18"/>
               </w:rPr>
               <w:t xml:space="preserve"> e boas práticas de arquitetura. </w:t>
             </w:r>
             <w:r>
               <w:rPr>
-                <w:rFonts w:ascii="Arial" w:hAnsi="Arial" w:eastAsia="Arial" w:cs="Arial"/>
-                <w:b w:val="0"/>
-                <w:bCs w:val="0"/>
-                <w:i w:val="0"/>
-                <w:iCs w:val="0"/>
-                <w:caps w:val="0"/>
-                <w:smallCaps w:val="0"/>
-                <w:strike w:val="0"/>
-                <w:dstrike w:val="0"/>
-                <w:color w:val="000000" w:themeColor="text1" w:themeTint="FF" w:themeShade="FF"/>
-                <w:sz w:val="18"/>
-                <w:szCs w:val="18"/>
-                <w:u w:val="none"/>
-                <w:lang w:val="pt-BR"/>
+                <w:rFonts w:ascii="Arial" w:eastAsia="Arial" w:hAnsi="Arial" w:cs="Arial"/>
+                <w:color w:val="000000" w:themeColor="text1"/>
+                <w:sz w:val="18"/>
+                <w:szCs w:val="18"/>
               </w:rPr>
               <w:t>Como por exemplo, u</w:t>
             </w:r>
             <w:r>
               <w:rPr>
-                <w:rFonts w:ascii="Arial" w:hAnsi="Arial" w:eastAsia="Arial" w:cs="Arial"/>
-                <w:b w:val="0"/>
-                <w:bCs w:val="0"/>
-                <w:i w:val="0"/>
-                <w:iCs w:val="0"/>
-                <w:caps w:val="0"/>
-                <w:smallCaps w:val="0"/>
-                <w:strike w:val="0"/>
-                <w:dstrike w:val="0"/>
-                <w:color w:val="000000" w:themeColor="text1" w:themeTint="FF" w:themeShade="FF"/>
-                <w:sz w:val="18"/>
-                <w:szCs w:val="18"/>
-                <w:u w:val="none"/>
-                <w:lang w:val="pt-BR"/>
+                <w:rFonts w:ascii="Arial" w:eastAsia="Arial" w:hAnsi="Arial" w:cs="Arial"/>
+                <w:color w:val="000000" w:themeColor="text1"/>
+                <w:sz w:val="18"/>
+                <w:szCs w:val="18"/>
               </w:rPr>
               <w:t>so de automações e scripts (</w:t>
             </w:r>
-            <w:r>
-              <w:rPr>
-                <w:rFonts w:ascii="Arial" w:hAnsi="Arial" w:eastAsia="Arial" w:cs="Arial"/>
-                <w:b w:val="0"/>
-                <w:bCs w:val="0"/>
-                <w:i w:val="0"/>
-                <w:iCs w:val="0"/>
-                <w:caps w:val="0"/>
-                <w:smallCaps w:val="0"/>
-                <w:strike w:val="0"/>
-                <w:dstrike w:val="0"/>
-                <w:color w:val="000000" w:themeColor="text1" w:themeTint="FF" w:themeShade="FF"/>
-                <w:sz w:val="18"/>
-                <w:szCs w:val="18"/>
-                <w:u w:val="none"/>
-                <w:lang w:val="pt-BR"/>
+            <w:proofErr w:type="spellStart"/>
+            <w:r>
+              <w:rPr>
+                <w:rFonts w:ascii="Arial" w:eastAsia="Arial" w:hAnsi="Arial" w:cs="Arial"/>
+                <w:color w:val="000000" w:themeColor="text1"/>
+                <w:sz w:val="18"/>
+                <w:szCs w:val="18"/>
               </w:rPr>
               <w:t>ex</w:t>
             </w:r>
-            <w:r>
-              <w:rPr>
-                <w:rFonts w:ascii="Arial" w:hAnsi="Arial" w:eastAsia="Arial" w:cs="Arial"/>
-                <w:b w:val="0"/>
-                <w:bCs w:val="0"/>
-                <w:i w:val="0"/>
-                <w:iCs w:val="0"/>
-                <w:caps w:val="0"/>
-                <w:smallCaps w:val="0"/>
-                <w:strike w:val="0"/>
-                <w:dstrike w:val="0"/>
-                <w:color w:val="000000" w:themeColor="text1" w:themeTint="FF" w:themeShade="FF"/>
-                <w:sz w:val="18"/>
-                <w:szCs w:val="18"/>
-                <w:u w:val="none"/>
-                <w:lang w:val="pt-BR"/>
+            <w:proofErr w:type="spellEnd"/>
+            <w:r>
+              <w:rPr>
+                <w:rFonts w:ascii="Arial" w:eastAsia="Arial" w:hAnsi="Arial" w:cs="Arial"/>
+                <w:color w:val="000000" w:themeColor="text1"/>
+                <w:sz w:val="18"/>
+                <w:szCs w:val="18"/>
               </w:rPr>
               <w:t xml:space="preserve">: </w:t>
             </w:r>
-            <w:r>
-              <w:rPr>
-                <w:rFonts w:ascii="Arial" w:hAnsi="Arial" w:eastAsia="Arial" w:cs="Arial"/>
-                <w:b w:val="0"/>
-                <w:bCs w:val="0"/>
-                <w:i w:val="0"/>
-                <w:iCs w:val="0"/>
-                <w:caps w:val="0"/>
-                <w:smallCaps w:val="0"/>
-                <w:strike w:val="0"/>
-                <w:dstrike w:val="0"/>
-                <w:color w:val="000000" w:themeColor="text1" w:themeTint="FF" w:themeShade="FF"/>
-                <w:sz w:val="18"/>
-                <w:szCs w:val="18"/>
-                <w:u w:val="none"/>
-                <w:lang w:val="pt-BR"/>
+            <w:proofErr w:type="spellStart"/>
+            <w:r>
+              <w:rPr>
+                <w:rFonts w:ascii="Arial" w:eastAsia="Arial" w:hAnsi="Arial" w:cs="Arial"/>
+                <w:color w:val="000000" w:themeColor="text1"/>
+                <w:sz w:val="18"/>
+                <w:szCs w:val="18"/>
               </w:rPr>
               <w:t>CloudFormation</w:t>
             </w:r>
-            <w:r>
-              <w:rPr>
-                <w:rFonts w:ascii="Arial" w:hAnsi="Arial" w:eastAsia="Arial" w:cs="Arial"/>
-                <w:b w:val="0"/>
-                <w:bCs w:val="0"/>
-                <w:i w:val="0"/>
-                <w:iCs w:val="0"/>
-                <w:caps w:val="0"/>
-                <w:smallCaps w:val="0"/>
-                <w:strike w:val="0"/>
-                <w:dstrike w:val="0"/>
-                <w:color w:val="000000" w:themeColor="text1" w:themeTint="FF" w:themeShade="FF"/>
-                <w:sz w:val="18"/>
-                <w:szCs w:val="18"/>
-                <w:u w:val="none"/>
-                <w:lang w:val="pt-BR"/>
+            <w:proofErr w:type="spellEnd"/>
+            <w:r>
+              <w:rPr>
+                <w:rFonts w:ascii="Arial" w:eastAsia="Arial" w:hAnsi="Arial" w:cs="Arial"/>
+                <w:color w:val="000000" w:themeColor="text1"/>
+                <w:sz w:val="18"/>
+                <w:szCs w:val="18"/>
               </w:rPr>
               <w:t xml:space="preserve"> ou </w:t>
             </w:r>
-            <w:r>
-              <w:rPr>
-                <w:rFonts w:ascii="Arial" w:hAnsi="Arial" w:eastAsia="Arial" w:cs="Arial"/>
-                <w:b w:val="0"/>
-                <w:bCs w:val="0"/>
-                <w:i w:val="0"/>
-                <w:iCs w:val="0"/>
-                <w:caps w:val="0"/>
-                <w:smallCaps w:val="0"/>
-                <w:strike w:val="0"/>
-                <w:dstrike w:val="0"/>
-                <w:color w:val="000000" w:themeColor="text1" w:themeTint="FF" w:themeShade="FF"/>
-                <w:sz w:val="18"/>
-                <w:szCs w:val="18"/>
-                <w:u w:val="none"/>
-                <w:lang w:val="pt-BR"/>
+            <w:proofErr w:type="spellStart"/>
+            <w:r>
+              <w:rPr>
+                <w:rFonts w:ascii="Arial" w:eastAsia="Arial" w:hAnsi="Arial" w:cs="Arial"/>
+                <w:color w:val="000000" w:themeColor="text1"/>
+                <w:sz w:val="18"/>
+                <w:szCs w:val="18"/>
               </w:rPr>
               <w:t>Terraform</w:t>
             </w:r>
-            <w:r>
-              <w:rPr>
-                <w:rFonts w:ascii="Arial" w:hAnsi="Arial" w:eastAsia="Arial" w:cs="Arial"/>
-                <w:b w:val="0"/>
-                <w:bCs w:val="0"/>
-                <w:i w:val="0"/>
-                <w:iCs w:val="0"/>
-                <w:caps w:val="0"/>
-                <w:smallCaps w:val="0"/>
-                <w:strike w:val="0"/>
-                <w:dstrike w:val="0"/>
-                <w:color w:val="000000" w:themeColor="text1" w:themeTint="FF" w:themeShade="FF"/>
-                <w:sz w:val="18"/>
-                <w:szCs w:val="18"/>
-                <w:u w:val="none"/>
-                <w:lang w:val="pt-BR"/>
+            <w:proofErr w:type="spellEnd"/>
+            <w:r>
+              <w:rPr>
+                <w:rFonts w:ascii="Arial" w:eastAsia="Arial" w:hAnsi="Arial" w:cs="Arial"/>
+                <w:color w:val="000000" w:themeColor="text1"/>
+                <w:sz w:val="18"/>
+                <w:szCs w:val="18"/>
               </w:rPr>
               <w:t>)</w:t>
             </w:r>
             <w:r>
               <w:rPr>
-                <w:rFonts w:ascii="Arial" w:hAnsi="Arial" w:eastAsia="Arial" w:cs="Arial"/>
-                <w:b w:val="0"/>
-                <w:bCs w:val="0"/>
-                <w:i w:val="0"/>
-                <w:iCs w:val="0"/>
-                <w:caps w:val="0"/>
-                <w:smallCaps w:val="0"/>
-                <w:strike w:val="0"/>
-                <w:dstrike w:val="0"/>
-                <w:color w:val="000000" w:themeColor="text1" w:themeTint="FF" w:themeShade="FF"/>
-                <w:sz w:val="18"/>
-                <w:szCs w:val="18"/>
-                <w:u w:val="none"/>
-                <w:lang w:val="pt-BR"/>
+                <w:rFonts w:ascii="Arial" w:eastAsia="Arial" w:hAnsi="Arial" w:cs="Arial"/>
+                <w:color w:val="000000" w:themeColor="text1"/>
+                <w:sz w:val="18"/>
+                <w:szCs w:val="18"/>
               </w:rPr>
               <w:t>?</w:t>
             </w:r>
@@ -4387,28 +4422,27 @@
         <w:tc>
           <w:tcPr>
             <w:tcW w:w="855" w:type="dxa"/>
-            <w:tcMar/>
-          </w:tcPr>
-          <w:p>
-            <w:pPr>
-              <w:jc w:val="center"/>
-              <w:rPr>
-                <w:b w:val="1"/>
-                <w:bCs w:val="1"/>
-              </w:rPr>
-            </w:pPr>
-            <w:r>
-              <w:rPr>
-                <w:b w:val="1"/>
-                <w:bCs w:val="1"/>
+          </w:tcPr>
+          <w:p>
+            <w:pPr>
+              <w:jc w:val="center"/>
+              <w:rPr>
+                <w:b/>
+                <w:bCs/>
+              </w:rPr>
+            </w:pPr>
+            <w:r>
+              <w:rPr>
+                <w:b/>
+                <w:bCs/>
               </w:rPr>
               <w:t>2,0 </w:t>
             </w:r>
             <w:r>
               <w:rPr>
                 <w:rFonts w:ascii="Arial" w:hAnsi="Arial" w:cs="Arial"/>
-                <w:b w:val="1"/>
-                <w:bCs w:val="1"/>
+                <w:b/>
+                <w:bCs/>
                 <w:lang w:val="en-US"/>
               </w:rPr>
               <w:t>​</w:t>
@@ -4419,8 +4453,8 @@
               <w:jc w:val="center"/>
               <w:rPr>
                 <w:rFonts w:ascii="Arial" w:hAnsi="Arial" w:cs="Arial"/>
-                <w:b w:val="1"/>
-                <w:bCs w:val="1"/>
+                <w:b/>
+                <w:bCs/>
                 <w:lang w:val="en-US"/>
               </w:rPr>
             </w:pPr>
@@ -4429,15 +4463,13 @@
         <w:tc>
           <w:tcPr>
             <w:tcW w:w="855" w:type="dxa"/>
-            <w:tcMar/>
-          </w:tcPr>
-          <w:p>
-            <w:pPr>
-              <w:pStyle w:val="Normal"/>
-              <w:jc w:val="center"/>
-              <w:rPr>
-                <w:b w:val="1"/>
-                <w:bCs w:val="1"/>
+          </w:tcPr>
+          <w:p>
+            <w:pPr>
+              <w:jc w:val="center"/>
+              <w:rPr>
+                <w:b/>
+                <w:bCs/>
               </w:rPr>
             </w:pPr>
           </w:p>
@@ -4451,7 +4483,6 @@
           <w:tcPr>
             <w:tcW w:w="633" w:type="dxa"/>
             <w:vMerge/>
-            <w:tcMar/>
           </w:tcPr>
           <w:p>
             <w:pPr>
@@ -4466,28 +4497,27 @@
         <w:tc>
           <w:tcPr>
             <w:tcW w:w="445" w:type="dxa"/>
-            <w:tcMar/>
-          </w:tcPr>
-          <w:p>
-            <w:pPr>
-              <w:jc w:val="center"/>
-              <w:rPr>
-                <w:b w:val="1"/>
-                <w:bCs w:val="1"/>
-              </w:rPr>
-            </w:pPr>
-            <w:r>
-              <w:rPr>
-                <w:b w:val="1"/>
-                <w:bCs w:val="1"/>
+          </w:tcPr>
+          <w:p>
+            <w:pPr>
+              <w:jc w:val="center"/>
+              <w:rPr>
+                <w:b/>
+                <w:bCs/>
+              </w:rPr>
+            </w:pPr>
+            <w:r>
+              <w:rPr>
+                <w:b/>
+                <w:bCs/>
               </w:rPr>
               <w:t>4°</w:t>
             </w:r>
             <w:r>
               <w:rPr>
                 <w:rFonts w:ascii="Arial" w:hAnsi="Arial" w:cs="Arial"/>
-                <w:b w:val="1"/>
-                <w:bCs w:val="1"/>
+                <w:b/>
+                <w:bCs/>
                 <w:lang w:val="en-US"/>
               </w:rPr>
               <w:t>​</w:t>
@@ -4497,213 +4527,107 @@
         <w:tc>
           <w:tcPr>
             <w:tcW w:w="5705" w:type="dxa"/>
-            <w:tcMar/>
-          </w:tcPr>
-          <w:p>
-            <w:pPr>
-              <w:spacing w:before="120" w:beforeAutospacing="off" w:after="120" w:afterAutospacing="off" w:line="240" w:lineRule="auto"/>
+          </w:tcPr>
+          <w:p>
+            <w:pPr>
+              <w:spacing w:before="120" w:after="120"/>
               <w:jc w:val="both"/>
               <w:rPr>
-                <w:rFonts w:ascii="Arial" w:hAnsi="Arial" w:eastAsia="Arial" w:cs="Arial"/>
-                <w:b w:val="0"/>
-                <w:bCs w:val="0"/>
-                <w:i w:val="0"/>
-                <w:iCs w:val="0"/>
-                <w:caps w:val="0"/>
-                <w:smallCaps w:val="0"/>
-                <w:strike w:val="0"/>
-                <w:dstrike w:val="0"/>
-                <w:color w:val="000000" w:themeColor="text1" w:themeTint="FF" w:themeShade="FF"/>
-                <w:sz w:val="18"/>
-                <w:szCs w:val="18"/>
-                <w:u w:val="none"/>
-                <w:lang w:val="pt-BR"/>
-              </w:rPr>
-            </w:pPr>
-            <w:r>
-              <w:rPr>
-                <w:rFonts w:ascii="Arial" w:hAnsi="Arial" w:eastAsia="Arial" w:cs="Arial"/>
-                <w:b w:val="1"/>
-                <w:bCs w:val="1"/>
-                <w:i w:val="0"/>
-                <w:iCs w:val="0"/>
-                <w:caps w:val="0"/>
-                <w:smallCaps w:val="0"/>
-                <w:color w:val="000000" w:themeColor="text1" w:themeTint="FF" w:themeShade="FF"/>
-                <w:sz w:val="18"/>
-                <w:szCs w:val="18"/>
-                <w:lang w:val="pt-BR"/>
+                <w:rFonts w:ascii="Arial" w:eastAsia="Arial" w:hAnsi="Arial" w:cs="Arial"/>
+                <w:color w:val="000000" w:themeColor="text1"/>
+                <w:sz w:val="18"/>
+                <w:szCs w:val="18"/>
+              </w:rPr>
+            </w:pPr>
+            <w:r>
+              <w:rPr>
+                <w:rFonts w:ascii="Arial" w:eastAsia="Arial" w:hAnsi="Arial" w:cs="Arial"/>
+                <w:b/>
+                <w:bCs/>
+                <w:color w:val="000000" w:themeColor="text1"/>
+                <w:sz w:val="18"/>
+                <w:szCs w:val="18"/>
               </w:rPr>
               <w:t xml:space="preserve">Gestão de tempo e resolução de tarefas: </w:t>
             </w:r>
             <w:r>
               <w:rPr>
-                <w:rFonts w:ascii="Arial" w:hAnsi="Arial" w:eastAsia="Arial" w:cs="Arial"/>
-                <w:b w:val="0"/>
-                <w:bCs w:val="0"/>
-                <w:i w:val="0"/>
-                <w:iCs w:val="0"/>
-                <w:caps w:val="0"/>
-                <w:smallCaps w:val="0"/>
-                <w:strike w:val="0"/>
-                <w:dstrike w:val="0"/>
-                <w:color w:val="000000" w:themeColor="text1" w:themeTint="FF" w:themeShade="FF"/>
-                <w:sz w:val="18"/>
-                <w:szCs w:val="18"/>
-                <w:u w:val="none"/>
-                <w:lang w:val="pt-BR"/>
+                <w:rFonts w:ascii="Arial" w:eastAsia="Arial" w:hAnsi="Arial" w:cs="Arial"/>
+                <w:color w:val="000000" w:themeColor="text1"/>
+                <w:sz w:val="18"/>
+                <w:szCs w:val="18"/>
               </w:rPr>
               <w:t>Utiliza</w:t>
             </w:r>
             <w:r>
               <w:rPr>
-                <w:rFonts w:ascii="Arial" w:hAnsi="Arial" w:eastAsia="Arial" w:cs="Arial"/>
-                <w:b w:val="0"/>
-                <w:bCs w:val="0"/>
-                <w:i w:val="0"/>
-                <w:iCs w:val="0"/>
-                <w:caps w:val="0"/>
-                <w:smallCaps w:val="0"/>
-                <w:strike w:val="0"/>
-                <w:dstrike w:val="0"/>
-                <w:color w:val="000000" w:themeColor="text1" w:themeTint="FF" w:themeShade="FF"/>
-                <w:sz w:val="18"/>
-                <w:szCs w:val="18"/>
-                <w:u w:val="none"/>
-                <w:lang w:val="pt-BR"/>
+                <w:rFonts w:ascii="Arial" w:eastAsia="Arial" w:hAnsi="Arial" w:cs="Arial"/>
+                <w:color w:val="000000" w:themeColor="text1"/>
+                <w:sz w:val="18"/>
+                <w:szCs w:val="18"/>
               </w:rPr>
               <w:t xml:space="preserve">ram </w:t>
             </w:r>
             <w:r>
               <w:rPr>
-                <w:rFonts w:ascii="Arial" w:hAnsi="Arial" w:eastAsia="Arial" w:cs="Arial"/>
-                <w:b w:val="0"/>
-                <w:bCs w:val="0"/>
-                <w:i w:val="0"/>
-                <w:iCs w:val="0"/>
-                <w:caps w:val="0"/>
-                <w:smallCaps w:val="0"/>
-                <w:strike w:val="0"/>
-                <w:dstrike w:val="0"/>
-                <w:color w:val="000000" w:themeColor="text1" w:themeTint="FF" w:themeShade="FF"/>
-                <w:sz w:val="18"/>
-                <w:szCs w:val="18"/>
-                <w:u w:val="none"/>
-                <w:lang w:val="pt-BR"/>
+                <w:rFonts w:ascii="Arial" w:eastAsia="Arial" w:hAnsi="Arial" w:cs="Arial"/>
+                <w:color w:val="000000" w:themeColor="text1"/>
+                <w:sz w:val="18"/>
+                <w:szCs w:val="18"/>
               </w:rPr>
               <w:t>o tempo previsto</w:t>
             </w:r>
             <w:r>
               <w:rPr>
-                <w:rFonts w:ascii="Arial" w:hAnsi="Arial" w:eastAsia="Arial" w:cs="Arial"/>
-                <w:b w:val="0"/>
-                <w:bCs w:val="0"/>
-                <w:i w:val="0"/>
-                <w:iCs w:val="0"/>
-                <w:caps w:val="0"/>
-                <w:smallCaps w:val="0"/>
-                <w:strike w:val="0"/>
-                <w:dstrike w:val="0"/>
-                <w:color w:val="000000" w:themeColor="text1" w:themeTint="FF" w:themeShade="FF"/>
-                <w:sz w:val="18"/>
-                <w:szCs w:val="18"/>
-                <w:u w:val="none"/>
-                <w:lang w:val="pt-BR"/>
+                <w:rFonts w:ascii="Arial" w:eastAsia="Arial" w:hAnsi="Arial" w:cs="Arial"/>
+                <w:color w:val="000000" w:themeColor="text1"/>
+                <w:sz w:val="18"/>
+                <w:szCs w:val="18"/>
               </w:rPr>
               <w:t xml:space="preserve"> para as tarefas? A</w:t>
             </w:r>
             <w:r>
               <w:rPr>
-                <w:rFonts w:ascii="Arial" w:hAnsi="Arial" w:eastAsia="Arial" w:cs="Arial"/>
-                <w:b w:val="0"/>
-                <w:bCs w:val="0"/>
-                <w:i w:val="0"/>
-                <w:iCs w:val="0"/>
-                <w:caps w:val="0"/>
-                <w:smallCaps w:val="0"/>
-                <w:strike w:val="0"/>
-                <w:dstrike w:val="0"/>
-                <w:color w:val="000000" w:themeColor="text1" w:themeTint="FF" w:themeShade="FF"/>
-                <w:sz w:val="18"/>
-                <w:szCs w:val="18"/>
-                <w:u w:val="none"/>
-                <w:lang w:val="pt-BR"/>
+                <w:rFonts w:ascii="Arial" w:eastAsia="Arial" w:hAnsi="Arial" w:cs="Arial"/>
+                <w:color w:val="000000" w:themeColor="text1"/>
+                <w:sz w:val="18"/>
+                <w:szCs w:val="18"/>
               </w:rPr>
               <w:t xml:space="preserve"> </w:t>
             </w:r>
             <w:r>
               <w:rPr>
-                <w:rFonts w:ascii="Arial" w:hAnsi="Arial" w:eastAsia="Arial" w:cs="Arial"/>
-                <w:b w:val="0"/>
-                <w:bCs w:val="0"/>
-                <w:i w:val="0"/>
-                <w:iCs w:val="0"/>
-                <w:caps w:val="0"/>
-                <w:smallCaps w:val="0"/>
-                <w:strike w:val="0"/>
-                <w:dstrike w:val="0"/>
-                <w:color w:val="000000" w:themeColor="text1" w:themeTint="FF" w:themeShade="FF"/>
-                <w:sz w:val="18"/>
-                <w:szCs w:val="18"/>
-                <w:u w:val="none"/>
-                <w:lang w:val="pt-BR"/>
+                <w:rFonts w:ascii="Arial" w:eastAsia="Arial" w:hAnsi="Arial" w:cs="Arial"/>
+                <w:color w:val="000000" w:themeColor="text1"/>
+                <w:sz w:val="18"/>
+                <w:szCs w:val="18"/>
               </w:rPr>
               <w:t xml:space="preserve">divisão das tarefas e engajamento da equipe </w:t>
             </w:r>
             <w:r>
               <w:rPr>
-                <w:rFonts w:ascii="Arial" w:hAnsi="Arial" w:eastAsia="Arial" w:cs="Arial"/>
-                <w:b w:val="0"/>
-                <w:bCs w:val="0"/>
-                <w:i w:val="0"/>
-                <w:iCs w:val="0"/>
-                <w:caps w:val="0"/>
-                <w:smallCaps w:val="0"/>
-                <w:strike w:val="0"/>
-                <w:dstrike w:val="0"/>
-                <w:color w:val="000000" w:themeColor="text1" w:themeTint="FF" w:themeShade="FF"/>
-                <w:sz w:val="18"/>
-                <w:szCs w:val="18"/>
-                <w:u w:val="none"/>
-                <w:lang w:val="pt-BR"/>
+                <w:rFonts w:ascii="Arial" w:eastAsia="Arial" w:hAnsi="Arial" w:cs="Arial"/>
+                <w:color w:val="000000" w:themeColor="text1"/>
+                <w:sz w:val="18"/>
+                <w:szCs w:val="18"/>
               </w:rPr>
               <w:t>foi coletiva ao</w:t>
             </w:r>
             <w:r>
               <w:rPr>
-                <w:rFonts w:ascii="Arial" w:hAnsi="Arial" w:eastAsia="Arial" w:cs="Arial"/>
-                <w:b w:val="0"/>
-                <w:bCs w:val="0"/>
-                <w:i w:val="0"/>
-                <w:iCs w:val="0"/>
-                <w:caps w:val="0"/>
-                <w:smallCaps w:val="0"/>
-                <w:strike w:val="0"/>
-                <w:dstrike w:val="0"/>
-                <w:color w:val="000000" w:themeColor="text1" w:themeTint="FF" w:themeShade="FF"/>
-                <w:sz w:val="18"/>
-                <w:szCs w:val="18"/>
-                <w:u w:val="none"/>
-                <w:lang w:val="pt-BR"/>
+                <w:rFonts w:ascii="Arial" w:eastAsia="Arial" w:hAnsi="Arial" w:cs="Arial"/>
+                <w:color w:val="000000" w:themeColor="text1"/>
+                <w:sz w:val="18"/>
+                <w:szCs w:val="18"/>
               </w:rPr>
               <w:t xml:space="preserve"> solucionar o problema proposto</w:t>
             </w:r>
             <w:r>
               <w:rPr>
-                <w:rFonts w:ascii="Arial" w:hAnsi="Arial" w:eastAsia="Arial" w:cs="Arial"/>
-                <w:b w:val="0"/>
-                <w:bCs w:val="0"/>
-                <w:i w:val="0"/>
-                <w:iCs w:val="0"/>
-                <w:caps w:val="0"/>
-                <w:smallCaps w:val="0"/>
-                <w:strike w:val="0"/>
-                <w:dstrike w:val="0"/>
-                <w:color w:val="000000" w:themeColor="text1" w:themeTint="FF" w:themeShade="FF"/>
-                <w:sz w:val="18"/>
-                <w:szCs w:val="18"/>
-                <w:u w:val="none"/>
-                <w:lang w:val="pt-BR"/>
+                <w:rFonts w:ascii="Arial" w:eastAsia="Arial" w:hAnsi="Arial" w:cs="Arial"/>
+                <w:color w:val="000000" w:themeColor="text1"/>
+                <w:sz w:val="18"/>
+                <w:szCs w:val="18"/>
               </w:rPr>
               <w:t>?</w:t>
             </w:r>
@@ -4712,20 +4636,19 @@
         <w:tc>
           <w:tcPr>
             <w:tcW w:w="855" w:type="dxa"/>
-            <w:tcMar/>
-          </w:tcPr>
-          <w:p>
-            <w:pPr>
-              <w:jc w:val="center"/>
-              <w:rPr>
-                <w:b w:val="1"/>
-                <w:bCs w:val="1"/>
-              </w:rPr>
-            </w:pPr>
-            <w:r>
-              <w:rPr>
-                <w:b w:val="1"/>
-                <w:bCs w:val="1"/>
+          </w:tcPr>
+          <w:p>
+            <w:pPr>
+              <w:jc w:val="center"/>
+              <w:rPr>
+                <w:b/>
+                <w:bCs/>
+              </w:rPr>
+            </w:pPr>
+            <w:r>
+              <w:rPr>
+                <w:b/>
+                <w:bCs/>
               </w:rPr>
               <w:t>2,0</w:t>
             </w:r>
@@ -4735,16 +4658,16 @@
               <w:jc w:val="center"/>
               <w:rPr>
                 <w:rFonts w:ascii="Arial" w:hAnsi="Arial" w:cs="Arial"/>
-                <w:b w:val="1"/>
-                <w:bCs w:val="1"/>
+                <w:b/>
+                <w:bCs/>
                 <w:lang w:val="en-US"/>
               </w:rPr>
             </w:pPr>
             <w:r>
               <w:rPr>
                 <w:rFonts w:ascii="Arial" w:hAnsi="Arial" w:cs="Arial"/>
-                <w:b w:val="1"/>
-                <w:bCs w:val="1"/>
+                <w:b/>
+                <w:bCs/>
                 <w:lang w:val="en-US"/>
               </w:rPr>
               <w:t>​</w:t>
@@ -4754,15 +4677,13 @@
         <w:tc>
           <w:tcPr>
             <w:tcW w:w="855" w:type="dxa"/>
-            <w:tcMar/>
-          </w:tcPr>
-          <w:p>
-            <w:pPr>
-              <w:pStyle w:val="Normal"/>
-              <w:jc w:val="center"/>
-              <w:rPr>
-                <w:b w:val="1"/>
-                <w:bCs w:val="1"/>
+          </w:tcPr>
+          <w:p>
+            <w:pPr>
+              <w:jc w:val="center"/>
+              <w:rPr>
+                <w:b/>
+                <w:bCs/>
               </w:rPr>
             </w:pPr>
           </w:p>
@@ -4776,7 +4697,6 @@
           <w:tcPr>
             <w:tcW w:w="633" w:type="dxa"/>
             <w:vMerge/>
-            <w:tcMar/>
           </w:tcPr>
           <w:p>
             <w:pPr>
@@ -4791,28 +4711,27 @@
         <w:tc>
           <w:tcPr>
             <w:tcW w:w="445" w:type="dxa"/>
-            <w:tcMar/>
-          </w:tcPr>
-          <w:p>
-            <w:pPr>
-              <w:jc w:val="center"/>
-              <w:rPr>
-                <w:b w:val="1"/>
-                <w:bCs w:val="1"/>
-              </w:rPr>
-            </w:pPr>
-            <w:r>
-              <w:rPr>
-                <w:b w:val="1"/>
-                <w:bCs w:val="1"/>
+          </w:tcPr>
+          <w:p>
+            <w:pPr>
+              <w:jc w:val="center"/>
+              <w:rPr>
+                <w:b/>
+                <w:bCs/>
+              </w:rPr>
+            </w:pPr>
+            <w:r>
+              <w:rPr>
+                <w:b/>
+                <w:bCs/>
               </w:rPr>
               <w:t>5°</w:t>
             </w:r>
             <w:r>
               <w:rPr>
                 <w:rFonts w:ascii="Arial" w:hAnsi="Arial" w:cs="Arial"/>
-                <w:b w:val="1"/>
-                <w:bCs w:val="1"/>
+                <w:b/>
+                <w:bCs/>
                 <w:lang w:val="en-US"/>
               </w:rPr>
               <w:t>​</w:t>
@@ -4822,270 +4741,126 @@
         <w:tc>
           <w:tcPr>
             <w:tcW w:w="5705" w:type="dxa"/>
-            <w:tcMar/>
-          </w:tcPr>
-          <w:p>
-            <w:pPr>
-              <w:spacing w:before="120" w:beforeAutospacing="off" w:after="120" w:afterAutospacing="off" w:line="240" w:lineRule="auto"/>
+          </w:tcPr>
+          <w:p>
+            <w:pPr>
+              <w:spacing w:before="120" w:after="120"/>
               <w:jc w:val="both"/>
               <w:rPr>
-                <w:rFonts w:ascii="Arial" w:hAnsi="Arial" w:eastAsia="Arial" w:cs="Arial"/>
-                <w:b w:val="0"/>
-                <w:bCs w:val="0"/>
-                <w:i w:val="0"/>
-                <w:iCs w:val="0"/>
-                <w:caps w:val="0"/>
-                <w:smallCaps w:val="0"/>
-                <w:strike w:val="0"/>
-                <w:dstrike w:val="0"/>
-                <w:color w:val="000000" w:themeColor="text1" w:themeTint="FF" w:themeShade="FF"/>
-                <w:sz w:val="18"/>
-                <w:szCs w:val="18"/>
-                <w:u w:val="none"/>
-                <w:lang w:val="pt-BR"/>
-              </w:rPr>
-            </w:pPr>
-            <w:r>
-              <w:rPr>
-                <w:rFonts w:ascii="Arial" w:hAnsi="Arial" w:eastAsia="Arial" w:cs="Arial"/>
-                <w:b w:val="1"/>
-                <w:bCs w:val="1"/>
-                <w:i w:val="0"/>
-                <w:iCs w:val="0"/>
-                <w:caps w:val="0"/>
-                <w:smallCaps w:val="0"/>
-                <w:color w:val="000000" w:themeColor="text1" w:themeTint="FF" w:themeShade="FF"/>
-                <w:sz w:val="18"/>
-                <w:szCs w:val="18"/>
-                <w:lang w:val="pt-BR"/>
+                <w:rFonts w:ascii="Arial" w:eastAsia="Arial" w:hAnsi="Arial" w:cs="Arial"/>
+                <w:color w:val="000000" w:themeColor="text1"/>
+                <w:sz w:val="18"/>
+                <w:szCs w:val="18"/>
+              </w:rPr>
+            </w:pPr>
+            <w:r>
+              <w:rPr>
+                <w:rFonts w:ascii="Arial" w:eastAsia="Arial" w:hAnsi="Arial" w:cs="Arial"/>
+                <w:b/>
+                <w:bCs/>
+                <w:color w:val="000000" w:themeColor="text1"/>
+                <w:sz w:val="18"/>
+                <w:szCs w:val="18"/>
               </w:rPr>
               <w:t xml:space="preserve">Organização e apresentação: </w:t>
             </w:r>
             <w:r>
               <w:rPr>
-                <w:rFonts w:ascii="Arial" w:hAnsi="Arial" w:eastAsia="Arial" w:cs="Arial"/>
-                <w:b w:val="0"/>
-                <w:bCs w:val="0"/>
-                <w:i w:val="0"/>
-                <w:iCs w:val="0"/>
-                <w:caps w:val="0"/>
-                <w:smallCaps w:val="0"/>
-                <w:strike w:val="0"/>
-                <w:dstrike w:val="0"/>
-                <w:color w:val="000000" w:themeColor="text1" w:themeTint="FF" w:themeShade="FF"/>
-                <w:sz w:val="18"/>
-                <w:szCs w:val="18"/>
-                <w:u w:val="none"/>
-                <w:lang w:val="pt-BR"/>
+                <w:rFonts w:ascii="Arial" w:eastAsia="Arial" w:hAnsi="Arial" w:cs="Arial"/>
+                <w:color w:val="000000" w:themeColor="text1"/>
+                <w:sz w:val="18"/>
+                <w:szCs w:val="18"/>
               </w:rPr>
               <w:t>A</w:t>
             </w:r>
             <w:r>
               <w:rPr>
-                <w:rFonts w:ascii="Arial" w:hAnsi="Arial" w:eastAsia="Arial" w:cs="Arial"/>
-                <w:b w:val="0"/>
-                <w:bCs w:val="0"/>
-                <w:i w:val="0"/>
-                <w:iCs w:val="0"/>
-                <w:caps w:val="0"/>
-                <w:smallCaps w:val="0"/>
-                <w:strike w:val="0"/>
-                <w:dstrike w:val="0"/>
-                <w:color w:val="000000" w:themeColor="text1" w:themeTint="FF" w:themeShade="FF"/>
-                <w:sz w:val="18"/>
-                <w:szCs w:val="18"/>
-                <w:u w:val="none"/>
-                <w:lang w:val="pt-BR"/>
+                <w:rFonts w:ascii="Arial" w:eastAsia="Arial" w:hAnsi="Arial" w:cs="Arial"/>
+                <w:color w:val="000000" w:themeColor="text1"/>
+                <w:sz w:val="18"/>
+                <w:szCs w:val="18"/>
               </w:rPr>
               <w:t xml:space="preserve"> apresentação será </w:t>
             </w:r>
             <w:r>
               <w:rPr>
-                <w:rFonts w:ascii="Arial" w:hAnsi="Arial" w:eastAsia="Arial" w:cs="Arial"/>
-                <w:b w:val="0"/>
-                <w:bCs w:val="0"/>
-                <w:i w:val="0"/>
-                <w:iCs w:val="0"/>
-                <w:caps w:val="0"/>
-                <w:smallCaps w:val="0"/>
-                <w:strike w:val="0"/>
-                <w:dstrike w:val="0"/>
-                <w:color w:val="000000" w:themeColor="text1" w:themeTint="FF" w:themeShade="FF"/>
-                <w:sz w:val="18"/>
-                <w:szCs w:val="18"/>
-                <w:u w:val="none"/>
-                <w:lang w:val="pt-BR"/>
+                <w:rFonts w:ascii="Arial" w:eastAsia="Arial" w:hAnsi="Arial" w:cs="Arial"/>
+                <w:color w:val="000000" w:themeColor="text1"/>
+                <w:sz w:val="18"/>
+                <w:szCs w:val="18"/>
               </w:rPr>
               <w:t xml:space="preserve">objetiva, </w:t>
             </w:r>
             <w:r>
               <w:rPr>
-                <w:rFonts w:ascii="Arial" w:hAnsi="Arial" w:eastAsia="Arial" w:cs="Arial"/>
-                <w:b w:val="0"/>
-                <w:bCs w:val="0"/>
-                <w:i w:val="0"/>
-                <w:iCs w:val="0"/>
-                <w:caps w:val="0"/>
-                <w:smallCaps w:val="0"/>
-                <w:strike w:val="0"/>
-                <w:dstrike w:val="0"/>
-                <w:color w:val="000000" w:themeColor="text1" w:themeTint="FF" w:themeShade="FF"/>
-                <w:sz w:val="18"/>
-                <w:szCs w:val="18"/>
-                <w:u w:val="none"/>
-                <w:lang w:val="pt-BR"/>
+                <w:rFonts w:ascii="Arial" w:eastAsia="Arial" w:hAnsi="Arial" w:cs="Arial"/>
+                <w:color w:val="000000" w:themeColor="text1"/>
+                <w:sz w:val="18"/>
+                <w:szCs w:val="18"/>
               </w:rPr>
               <w:t xml:space="preserve">clara e </w:t>
             </w:r>
             <w:r>
               <w:rPr>
-                <w:rFonts w:ascii="Arial" w:hAnsi="Arial" w:eastAsia="Arial" w:cs="Arial"/>
-                <w:b w:val="0"/>
-                <w:bCs w:val="0"/>
-                <w:i w:val="0"/>
-                <w:iCs w:val="0"/>
-                <w:caps w:val="0"/>
-                <w:smallCaps w:val="0"/>
-                <w:strike w:val="0"/>
-                <w:dstrike w:val="0"/>
-                <w:color w:val="000000" w:themeColor="text1" w:themeTint="FF" w:themeShade="FF"/>
-                <w:sz w:val="18"/>
-                <w:szCs w:val="18"/>
-                <w:u w:val="none"/>
-                <w:lang w:val="pt-BR"/>
+                <w:rFonts w:ascii="Arial" w:eastAsia="Arial" w:hAnsi="Arial" w:cs="Arial"/>
+                <w:color w:val="000000" w:themeColor="text1"/>
+                <w:sz w:val="18"/>
+                <w:szCs w:val="18"/>
               </w:rPr>
               <w:t xml:space="preserve">utilizando o tempo </w:t>
             </w:r>
             <w:r>
               <w:rPr>
-                <w:rFonts w:ascii="Arial" w:hAnsi="Arial" w:eastAsia="Arial" w:cs="Arial"/>
-                <w:b w:val="0"/>
-                <w:bCs w:val="0"/>
-                <w:i w:val="0"/>
-                <w:iCs w:val="0"/>
-                <w:caps w:val="0"/>
-                <w:smallCaps w:val="0"/>
-                <w:strike w:val="0"/>
-                <w:dstrike w:val="0"/>
-                <w:color w:val="000000" w:themeColor="text1" w:themeTint="FF" w:themeShade="FF"/>
-                <w:sz w:val="18"/>
-                <w:szCs w:val="18"/>
-                <w:u w:val="none"/>
-                <w:lang w:val="pt-BR"/>
+                <w:rFonts w:ascii="Arial" w:eastAsia="Arial" w:hAnsi="Arial" w:cs="Arial"/>
+                <w:color w:val="000000" w:themeColor="text1"/>
+                <w:sz w:val="18"/>
+                <w:szCs w:val="18"/>
               </w:rPr>
               <w:t>definido</w:t>
             </w:r>
             <w:r>
               <w:rPr>
-                <w:rFonts w:ascii="Arial" w:hAnsi="Arial" w:eastAsia="Arial" w:cs="Arial"/>
-                <w:b w:val="0"/>
-                <w:bCs w:val="0"/>
-                <w:i w:val="0"/>
-                <w:iCs w:val="0"/>
-                <w:caps w:val="0"/>
-                <w:smallCaps w:val="0"/>
-                <w:strike w:val="0"/>
-                <w:dstrike w:val="0"/>
-                <w:color w:val="000000" w:themeColor="text1" w:themeTint="FF" w:themeShade="FF"/>
-                <w:sz w:val="18"/>
-                <w:szCs w:val="18"/>
-                <w:u w:val="none"/>
-                <w:lang w:val="pt-BR"/>
+                <w:rFonts w:ascii="Arial" w:eastAsia="Arial" w:hAnsi="Arial" w:cs="Arial"/>
+                <w:color w:val="000000" w:themeColor="text1"/>
+                <w:sz w:val="18"/>
+                <w:szCs w:val="18"/>
               </w:rPr>
               <w:t xml:space="preserve"> para expor o trabalho realizado</w:t>
             </w:r>
             <w:r>
               <w:rPr>
-                <w:rFonts w:ascii="Arial" w:hAnsi="Arial" w:eastAsia="Arial" w:cs="Arial"/>
-                <w:b w:val="0"/>
-                <w:bCs w:val="0"/>
-                <w:i w:val="0"/>
-                <w:iCs w:val="0"/>
-                <w:caps w:val="0"/>
-                <w:smallCaps w:val="0"/>
-                <w:strike w:val="0"/>
-                <w:dstrike w:val="0"/>
-                <w:color w:val="000000" w:themeColor="text1" w:themeTint="FF" w:themeShade="FF"/>
-                <w:sz w:val="18"/>
-                <w:szCs w:val="18"/>
-                <w:u w:val="none"/>
-                <w:lang w:val="pt-BR"/>
+                <w:rFonts w:ascii="Arial" w:eastAsia="Arial" w:hAnsi="Arial" w:cs="Arial"/>
+                <w:color w:val="000000" w:themeColor="text1"/>
+                <w:sz w:val="18"/>
+                <w:szCs w:val="18"/>
               </w:rPr>
               <w:t>?</w:t>
             </w:r>
             <w:r>
               <w:rPr>
-                <w:rFonts w:ascii="Arial" w:hAnsi="Arial" w:eastAsia="Arial" w:cs="Arial"/>
-                <w:b w:val="0"/>
-                <w:bCs w:val="0"/>
-                <w:i w:val="0"/>
-                <w:iCs w:val="0"/>
-                <w:caps w:val="0"/>
-                <w:smallCaps w:val="0"/>
-                <w:strike w:val="0"/>
-                <w:dstrike w:val="0"/>
-                <w:color w:val="000000" w:themeColor="text1" w:themeTint="FF" w:themeShade="FF"/>
-                <w:sz w:val="18"/>
-                <w:szCs w:val="18"/>
-                <w:u w:val="none"/>
-                <w:lang w:val="pt-BR"/>
+                <w:rFonts w:ascii="Arial" w:eastAsia="Arial" w:hAnsi="Arial" w:cs="Arial"/>
+                <w:color w:val="000000" w:themeColor="text1"/>
+                <w:sz w:val="18"/>
+                <w:szCs w:val="18"/>
               </w:rPr>
               <w:t xml:space="preserve"> Todos os alunos estavam presentes </w:t>
             </w:r>
             <w:r>
               <w:rPr>
-                <w:rFonts w:ascii="Arial" w:hAnsi="Arial" w:eastAsia="Arial" w:cs="Arial"/>
-                <w:b w:val="0"/>
-                <w:bCs w:val="0"/>
-                <w:i w:val="0"/>
-                <w:iCs w:val="0"/>
-                <w:caps w:val="0"/>
-                <w:smallCaps w:val="0"/>
-                <w:strike w:val="0"/>
-                <w:dstrike w:val="0"/>
-                <w:color w:val="000000" w:themeColor="text1" w:themeTint="FF" w:themeShade="FF"/>
-                <w:sz w:val="18"/>
-                <w:szCs w:val="18"/>
-                <w:u w:val="none"/>
-                <w:lang w:val="pt-BR"/>
-              </w:rPr>
-              <w:t>nas reuniões</w:t>
-            </w:r>
-            <w:r>
-              <w:rPr>
-                <w:rFonts w:ascii="Arial" w:hAnsi="Arial" w:eastAsia="Arial" w:cs="Arial"/>
-                <w:b w:val="0"/>
-                <w:bCs w:val="0"/>
-                <w:i w:val="0"/>
-                <w:iCs w:val="0"/>
-                <w:caps w:val="0"/>
-                <w:smallCaps w:val="0"/>
-                <w:strike w:val="0"/>
-                <w:dstrike w:val="0"/>
-                <w:color w:val="000000" w:themeColor="text1" w:themeTint="FF" w:themeShade="FF"/>
-                <w:sz w:val="18"/>
-                <w:szCs w:val="18"/>
-                <w:u w:val="none"/>
-                <w:lang w:val="pt-BR"/>
-              </w:rPr>
-              <w:t xml:space="preserve"> de organização</w:t>
-            </w:r>
-            <w:r>
-              <w:rPr>
-                <w:rFonts w:ascii="Arial" w:hAnsi="Arial" w:eastAsia="Arial" w:cs="Arial"/>
-                <w:b w:val="0"/>
-                <w:bCs w:val="0"/>
-                <w:i w:val="0"/>
-                <w:iCs w:val="0"/>
-                <w:caps w:val="0"/>
-                <w:smallCaps w:val="0"/>
-                <w:strike w:val="0"/>
-                <w:dstrike w:val="0"/>
-                <w:color w:val="000000" w:themeColor="text1" w:themeTint="FF" w:themeShade="FF"/>
-                <w:sz w:val="18"/>
-                <w:szCs w:val="18"/>
-                <w:u w:val="none"/>
-                <w:lang w:val="pt-BR"/>
+                <w:rFonts w:ascii="Arial" w:eastAsia="Arial" w:hAnsi="Arial" w:cs="Arial"/>
+                <w:color w:val="000000" w:themeColor="text1"/>
+                <w:sz w:val="18"/>
+                <w:szCs w:val="18"/>
+              </w:rPr>
+              <w:lastRenderedPageBreak/>
+              <w:t>nas reuniões de organização</w:t>
+            </w:r>
+            <w:r>
+              <w:rPr>
+                <w:rFonts w:ascii="Arial" w:eastAsia="Arial" w:hAnsi="Arial" w:cs="Arial"/>
+                <w:color w:val="000000" w:themeColor="text1"/>
+                <w:sz w:val="18"/>
+                <w:szCs w:val="18"/>
               </w:rPr>
               <w:t>?</w:t>
             </w:r>
@@ -5094,28 +4869,28 @@
         <w:tc>
           <w:tcPr>
             <w:tcW w:w="855" w:type="dxa"/>
-            <w:tcMar/>
-          </w:tcPr>
-          <w:p>
-            <w:pPr>
-              <w:jc w:val="center"/>
-              <w:rPr>
-                <w:b w:val="1"/>
-                <w:bCs w:val="1"/>
-              </w:rPr>
-            </w:pPr>
-            <w:r>
-              <w:rPr>
-                <w:b w:val="1"/>
-                <w:bCs w:val="1"/>
-              </w:rPr>
+          </w:tcPr>
+          <w:p>
+            <w:pPr>
+              <w:jc w:val="center"/>
+              <w:rPr>
+                <w:b/>
+                <w:bCs/>
+              </w:rPr>
+            </w:pPr>
+            <w:r>
+              <w:rPr>
+                <w:b/>
+                <w:bCs/>
+              </w:rPr>
+              <w:lastRenderedPageBreak/>
               <w:t>2,0</w:t>
             </w:r>
             <w:r>
               <w:rPr>
                 <w:rFonts w:ascii="Arial" w:hAnsi="Arial" w:cs="Arial"/>
-                <w:b w:val="1"/>
-                <w:bCs w:val="1"/>
+                <w:b/>
+                <w:bCs/>
                 <w:lang w:val="en-US"/>
               </w:rPr>
               <w:t>​</w:t>
@@ -5126,8 +4901,8 @@
               <w:jc w:val="center"/>
               <w:rPr>
                 <w:rFonts w:ascii="Arial" w:hAnsi="Arial" w:cs="Arial"/>
-                <w:b w:val="1"/>
-                <w:bCs w:val="1"/>
+                <w:b/>
+                <w:bCs/>
                 <w:lang w:val="en-US"/>
               </w:rPr>
             </w:pPr>
@@ -5136,15 +4911,13 @@
         <w:tc>
           <w:tcPr>
             <w:tcW w:w="855" w:type="dxa"/>
-            <w:tcMar/>
-          </w:tcPr>
-          <w:p>
-            <w:pPr>
-              <w:pStyle w:val="Normal"/>
-              <w:jc w:val="center"/>
-              <w:rPr>
-                <w:b w:val="1"/>
-                <w:bCs w:val="1"/>
+          </w:tcPr>
+          <w:p>
+            <w:pPr>
+              <w:jc w:val="center"/>
+              <w:rPr>
+                <w:b/>
+                <w:bCs/>
               </w:rPr>
             </w:pPr>
           </w:p>
@@ -5161,7 +4934,7 @@
       </w:pPr>
     </w:p>
     <w:sectPr>
-      <w:pgSz w:w="11906" w:h="16838" w:orient="portrait"/>
+      <w:pgSz w:w="11906" w:h="16838"/>
       <w:pgMar w:top="1417" w:right="1701" w:bottom="1417" w:left="1701" w:header="708" w:footer="708" w:gutter="0"/>
       <w:cols w:space="708"/>
       <w:docGrid w:linePitch="360"/>
@@ -5175,7 +4948,7 @@
   <w:docDefaults>
     <w:rPrDefault>
       <w:rPr>
-        <w:rFonts w:asciiTheme="minorHAnsi" w:hAnsiTheme="minorHAnsi" w:eastAsiaTheme="minorHAnsi" w:cstheme="minorBidi"/>
+        <w:rFonts w:asciiTheme="minorHAnsi" w:eastAsiaTheme="minorHAnsi" w:hAnsiTheme="minorHAnsi" w:cstheme="minorBidi"/>
         <w:kern w:val="2"/>
         <w:sz w:val="22"/>
         <w:szCs w:val="22"/>
@@ -5192,14 +4965,14 @@
   <w:latentStyles w:defLockedState="0" w:defUIPriority="99" w:defSemiHidden="0" w:defUnhideWhenUsed="0" w:defQFormat="0" w:count="376">
     <w:lsdException w:name="Normal" w:uiPriority="0" w:qFormat="1"/>
     <w:lsdException w:name="heading 1" w:uiPriority="9" w:qFormat="1"/>
-    <w:lsdException w:name="heading 2" w:uiPriority="9" w:semiHidden="1" w:unhideWhenUsed="1" w:qFormat="1"/>
-    <w:lsdException w:name="heading 3" w:uiPriority="9" w:semiHidden="1" w:unhideWhenUsed="1" w:qFormat="1"/>
-    <w:lsdException w:name="heading 4" w:uiPriority="9" w:semiHidden="1" w:unhideWhenUsed="1" w:qFormat="1"/>
-    <w:lsdException w:name="heading 5" w:uiPriority="9" w:semiHidden="1" w:unhideWhenUsed="1" w:qFormat="1"/>
-    <w:lsdException w:name="heading 6" w:uiPriority="9" w:semiHidden="1" w:unhideWhenUsed="1" w:qFormat="1"/>
-    <w:lsdException w:name="heading 7" w:uiPriority="9" w:semiHidden="1" w:unhideWhenUsed="1" w:qFormat="1"/>
-    <w:lsdException w:name="heading 8" w:uiPriority="9" w:semiHidden="1" w:unhideWhenUsed="1" w:qFormat="1"/>
-    <w:lsdException w:name="heading 9" w:uiPriority="9" w:semiHidden="1" w:unhideWhenUsed="1" w:qFormat="1"/>
+    <w:lsdException w:name="heading 2" w:semiHidden="1" w:uiPriority="9" w:unhideWhenUsed="1" w:qFormat="1"/>
+    <w:lsdException w:name="heading 3" w:semiHidden="1" w:uiPriority="9" w:unhideWhenUsed="1" w:qFormat="1"/>
+    <w:lsdException w:name="heading 4" w:semiHidden="1" w:uiPriority="9" w:unhideWhenUsed="1" w:qFormat="1"/>
+    <w:lsdException w:name="heading 5" w:semiHidden="1" w:uiPriority="9" w:unhideWhenUsed="1" w:qFormat="1"/>
+    <w:lsdException w:name="heading 6" w:semiHidden="1" w:uiPriority="9" w:unhideWhenUsed="1" w:qFormat="1"/>
+    <w:lsdException w:name="heading 7" w:semiHidden="1" w:uiPriority="9" w:unhideWhenUsed="1" w:qFormat="1"/>
+    <w:lsdException w:name="heading 8" w:semiHidden="1" w:uiPriority="9" w:unhideWhenUsed="1" w:qFormat="1"/>
+    <w:lsdException w:name="heading 9" w:semiHidden="1" w:uiPriority="9" w:unhideWhenUsed="1" w:qFormat="1"/>
     <w:lsdException w:name="index 1" w:semiHidden="1" w:unhideWhenUsed="1"/>
     <w:lsdException w:name="index 2" w:semiHidden="1" w:unhideWhenUsed="1"/>
     <w:lsdException w:name="index 3" w:semiHidden="1" w:unhideWhenUsed="1"/>
@@ -5209,22 +4982,22 @@
     <w:lsdException w:name="index 7" w:semiHidden="1" w:unhideWhenUsed="1"/>
     <w:lsdException w:name="index 8" w:semiHidden="1" w:unhideWhenUsed="1"/>
     <w:lsdException w:name="index 9" w:semiHidden="1" w:unhideWhenUsed="1"/>
-    <w:lsdException w:name="toc 1" w:uiPriority="39" w:semiHidden="1" w:unhideWhenUsed="1"/>
-    <w:lsdException w:name="toc 2" w:uiPriority="39" w:semiHidden="1" w:unhideWhenUsed="1"/>
-    <w:lsdException w:name="toc 3" w:uiPriority="39" w:semiHidden="1" w:unhideWhenUsed="1"/>
-    <w:lsdException w:name="toc 4" w:uiPriority="39" w:semiHidden="1" w:unhideWhenUsed="1"/>
-    <w:lsdException w:name="toc 5" w:uiPriority="39" w:semiHidden="1" w:unhideWhenUsed="1"/>
-    <w:lsdException w:name="toc 6" w:uiPriority="39" w:semiHidden="1" w:unhideWhenUsed="1"/>
-    <w:lsdException w:name="toc 7" w:uiPriority="39" w:semiHidden="1" w:unhideWhenUsed="1"/>
-    <w:lsdException w:name="toc 8" w:uiPriority="39" w:semiHidden="1" w:unhideWhenUsed="1"/>
-    <w:lsdException w:name="toc 9" w:uiPriority="39" w:semiHidden="1" w:unhideWhenUsed="1"/>
+    <w:lsdException w:name="toc 1" w:semiHidden="1" w:uiPriority="39" w:unhideWhenUsed="1"/>
+    <w:lsdException w:name="toc 2" w:semiHidden="1" w:uiPriority="39" w:unhideWhenUsed="1"/>
+    <w:lsdException w:name="toc 3" w:semiHidden="1" w:uiPriority="39" w:unhideWhenUsed="1"/>
+    <w:lsdException w:name="toc 4" w:semiHidden="1" w:uiPriority="39" w:unhideWhenUsed="1"/>
+    <w:lsdException w:name="toc 5" w:semiHidden="1" w:uiPriority="39" w:unhideWhenUsed="1"/>
+    <w:lsdException w:name="toc 6" w:semiHidden="1" w:uiPriority="39" w:unhideWhenUsed="1"/>
+    <w:lsdException w:name="toc 7" w:semiHidden="1" w:uiPriority="39" w:unhideWhenUsed="1"/>
+    <w:lsdException w:name="toc 8" w:semiHidden="1" w:uiPriority="39" w:unhideWhenUsed="1"/>
+    <w:lsdException w:name="toc 9" w:semiHidden="1" w:uiPriority="39" w:unhideWhenUsed="1"/>
     <w:lsdException w:name="Normal Indent" w:semiHidden="1" w:unhideWhenUsed="1"/>
     <w:lsdException w:name="footnote text" w:semiHidden="1" w:unhideWhenUsed="1"/>
     <w:lsdException w:name="annotation text" w:semiHidden="1" w:unhideWhenUsed="1"/>
     <w:lsdException w:name="header" w:semiHidden="1" w:unhideWhenUsed="1"/>
     <w:lsdException w:name="footer" w:semiHidden="1" w:unhideWhenUsed="1"/>
     <w:lsdException w:name="index heading" w:semiHidden="1" w:unhideWhenUsed="1"/>
-    <w:lsdException w:name="caption" w:uiPriority="35" w:semiHidden="1" w:unhideWhenUsed="1" w:qFormat="1"/>
+    <w:lsdException w:name="caption" w:semiHidden="1" w:uiPriority="35" w:unhideWhenUsed="1" w:qFormat="1"/>
     <w:lsdException w:name="table of figures" w:semiHidden="1" w:unhideWhenUsed="1"/>
     <w:lsdException w:name="envelope address" w:semiHidden="1" w:unhideWhenUsed="1"/>
     <w:lsdException w:name="envelope return" w:semiHidden="1" w:unhideWhenUsed="1"/>
@@ -5255,7 +5028,7 @@
     <w:lsdException w:name="Title" w:uiPriority="10" w:qFormat="1"/>
     <w:lsdException w:name="Closing" w:semiHidden="1" w:unhideWhenUsed="1"/>
     <w:lsdException w:name="Signature" w:semiHidden="1" w:unhideWhenUsed="1"/>
-    <w:lsdException w:name="Default Paragraph Font" w:uiPriority="1" w:semiHidden="1" w:unhideWhenUsed="1"/>
+    <w:lsdException w:name="Default Paragraph Font" w:semiHidden="1" w:uiPriority="1" w:unhideWhenUsed="1"/>
     <w:lsdException w:name="Body Text" w:semiHidden="1" w:unhideWhenUsed="1"/>
     <w:lsdException w:name="Body Text Indent" w:semiHidden="1" w:unhideWhenUsed="1"/>
     <w:lsdException w:name="List Continue" w:semiHidden="1" w:unhideWhenUsed="1"/>
@@ -5455,8 +5228,8 @@
     <w:lsdException w:name="Subtle Reference" w:uiPriority="31" w:qFormat="1"/>
     <w:lsdException w:name="Intense Reference" w:uiPriority="32" w:qFormat="1"/>
     <w:lsdException w:name="Book Title" w:uiPriority="33" w:qFormat="1"/>
-    <w:lsdException w:name="Bibliography" w:uiPriority="37" w:semiHidden="1" w:unhideWhenUsed="1"/>
-    <w:lsdException w:name="TOC Heading" w:uiPriority="39" w:semiHidden="1" w:unhideWhenUsed="1" w:qFormat="1"/>
+    <w:lsdException w:name="Bibliography" w:semiHidden="1" w:uiPriority="37" w:unhideWhenUsed="1"/>
+    <w:lsdException w:name="TOC Heading" w:semiHidden="1" w:uiPriority="39" w:unhideWhenUsed="1" w:qFormat="1"/>
     <w:lsdException w:name="Plain Table 1" w:uiPriority="41"/>
     <w:lsdException w:name="Plain Table 2" w:uiPriority="42"/>
     <w:lsdException w:name="Plain Table 3" w:uiPriority="43"/>
@@ -5567,16 +5340,16 @@
     <w:lsdException w:name="Unresolved Mention" w:semiHidden="1" w:unhideWhenUsed="1"/>
     <w:lsdException w:name="Smart Link" w:semiHidden="1" w:unhideWhenUsed="1"/>
   </w:latentStyles>
-  <w:style w:type="paragraph" w:styleId="Normal" w:default="1">
+  <w:style w:type="paragraph" w:default="1" w:styleId="Normal">
     <w:name w:val="Normal"/>
     <w:qFormat/>
     <w:rsid w:val="002579CA"/>
   </w:style>
-  <w:style w:type="paragraph" w:styleId="Ttulo1">
+  <w:style w:type="paragraph" w:styleId="Heading1">
     <w:name w:val="heading 1"/>
     <w:basedOn w:val="Normal"/>
     <w:next w:val="Normal"/>
-    <w:link w:val="Ttulo1Char"/>
+    <w:link w:val="Heading1Char"/>
     <w:uiPriority w:val="9"/>
     <w:qFormat/>
     <w:rsid w:val="002579CA"/>
@@ -5587,17 +5360,17 @@
       <w:outlineLvl w:val="0"/>
     </w:pPr>
     <w:rPr>
-      <w:rFonts w:asciiTheme="majorHAnsi" w:hAnsiTheme="majorHAnsi" w:eastAsiaTheme="majorEastAsia" w:cstheme="majorBidi"/>
+      <w:rFonts w:asciiTheme="majorHAnsi" w:eastAsiaTheme="majorEastAsia" w:hAnsiTheme="majorHAnsi" w:cstheme="majorBidi"/>
       <w:color w:val="0F4761" w:themeColor="accent1" w:themeShade="BF"/>
       <w:sz w:val="40"/>
       <w:szCs w:val="40"/>
     </w:rPr>
   </w:style>
-  <w:style w:type="paragraph" w:styleId="Ttulo2">
+  <w:style w:type="paragraph" w:styleId="Heading2">
     <w:name w:val="heading 2"/>
     <w:basedOn w:val="Normal"/>
     <w:next w:val="Normal"/>
-    <w:link w:val="Ttulo2Char"/>
+    <w:link w:val="Heading2Char"/>
     <w:uiPriority w:val="9"/>
     <w:semiHidden/>
     <w:unhideWhenUsed/>
@@ -5610,17 +5383,17 @@
       <w:outlineLvl w:val="1"/>
     </w:pPr>
     <w:rPr>
-      <w:rFonts w:asciiTheme="majorHAnsi" w:hAnsiTheme="majorHAnsi" w:eastAsiaTheme="majorEastAsia" w:cstheme="majorBidi"/>
+      <w:rFonts w:asciiTheme="majorHAnsi" w:eastAsiaTheme="majorEastAsia" w:hAnsiTheme="majorHAnsi" w:cstheme="majorBidi"/>
       <w:color w:val="0F4761" w:themeColor="accent1" w:themeShade="BF"/>
       <w:sz w:val="32"/>
       <w:szCs w:val="32"/>
     </w:rPr>
   </w:style>
-  <w:style w:type="paragraph" w:styleId="Ttulo3">
+  <w:style w:type="paragraph" w:styleId="Heading3">
     <w:name w:val="heading 3"/>
     <w:basedOn w:val="Normal"/>
     <w:next w:val="Normal"/>
-    <w:link w:val="Ttulo3Char"/>
+    <w:link w:val="Heading3Char"/>
     <w:uiPriority w:val="9"/>
     <w:semiHidden/>
     <w:unhideWhenUsed/>
@@ -5639,11 +5412,11 @@
       <w:szCs w:val="28"/>
     </w:rPr>
   </w:style>
-  <w:style w:type="paragraph" w:styleId="Ttulo4">
+  <w:style w:type="paragraph" w:styleId="Heading4">
     <w:name w:val="heading 4"/>
     <w:basedOn w:val="Normal"/>
     <w:next w:val="Normal"/>
-    <w:link w:val="Ttulo4Char"/>
+    <w:link w:val="Heading4Char"/>
     <w:uiPriority w:val="9"/>
     <w:semiHidden/>
     <w:unhideWhenUsed/>
@@ -5662,11 +5435,11 @@
       <w:color w:val="0F4761" w:themeColor="accent1" w:themeShade="BF"/>
     </w:rPr>
   </w:style>
-  <w:style w:type="paragraph" w:styleId="Ttulo5">
+  <w:style w:type="paragraph" w:styleId="Heading5">
     <w:name w:val="heading 5"/>
     <w:basedOn w:val="Normal"/>
     <w:next w:val="Normal"/>
-    <w:link w:val="Ttulo5Char"/>
+    <w:link w:val="Heading5Char"/>
     <w:uiPriority w:val="9"/>
     <w:semiHidden/>
     <w:unhideWhenUsed/>
@@ -5683,11 +5456,11 @@
       <w:color w:val="0F4761" w:themeColor="accent1" w:themeShade="BF"/>
     </w:rPr>
   </w:style>
-  <w:style w:type="paragraph" w:styleId="Ttulo6">
+  <w:style w:type="paragraph" w:styleId="Heading6">
     <w:name w:val="heading 6"/>
     <w:basedOn w:val="Normal"/>
     <w:next w:val="Normal"/>
-    <w:link w:val="Ttulo6Char"/>
+    <w:link w:val="Heading6Char"/>
     <w:uiPriority w:val="9"/>
     <w:semiHidden/>
     <w:unhideWhenUsed/>
@@ -5706,11 +5479,11 @@
       <w:color w:val="595959" w:themeColor="text1" w:themeTint="A6"/>
     </w:rPr>
   </w:style>
-  <w:style w:type="paragraph" w:styleId="Ttulo7">
+  <w:style w:type="paragraph" w:styleId="Heading7">
     <w:name w:val="heading 7"/>
     <w:basedOn w:val="Normal"/>
     <w:next w:val="Normal"/>
-    <w:link w:val="Ttulo7Char"/>
+    <w:link w:val="Heading7Char"/>
     <w:uiPriority w:val="9"/>
     <w:semiHidden/>
     <w:unhideWhenUsed/>
@@ -5727,11 +5500,11 @@
       <w:color w:val="595959" w:themeColor="text1" w:themeTint="A6"/>
     </w:rPr>
   </w:style>
-  <w:style w:type="paragraph" w:styleId="Ttulo8">
+  <w:style w:type="paragraph" w:styleId="Heading8">
     <w:name w:val="heading 8"/>
     <w:basedOn w:val="Normal"/>
     <w:next w:val="Normal"/>
-    <w:link w:val="Ttulo8Char"/>
+    <w:link w:val="Heading8Char"/>
     <w:uiPriority w:val="9"/>
     <w:semiHidden/>
     <w:unhideWhenUsed/>
@@ -5750,11 +5523,11 @@
       <w:color w:val="272727" w:themeColor="text1" w:themeTint="D8"/>
     </w:rPr>
   </w:style>
-  <w:style w:type="paragraph" w:styleId="Ttulo9">
+  <w:style w:type="paragraph" w:styleId="Heading9">
     <w:name w:val="heading 9"/>
     <w:basedOn w:val="Normal"/>
     <w:next w:val="Normal"/>
-    <w:link w:val="Ttulo9Char"/>
+    <w:link w:val="Heading9Char"/>
     <w:uiPriority w:val="9"/>
     <w:semiHidden/>
     <w:unhideWhenUsed/>
@@ -5771,12 +5544,13 @@
       <w:color w:val="272727" w:themeColor="text1" w:themeTint="D8"/>
     </w:rPr>
   </w:style>
-  <w:style w:type="character" w:styleId="Fontepargpadro" w:default="1">
+  <w:style w:type="character" w:default="1" w:styleId="DefaultParagraphFont">
     <w:name w:val="Default Paragraph Font"/>
     <w:uiPriority w:val="1"/>
+    <w:semiHidden/>
     <w:unhideWhenUsed/>
   </w:style>
-  <w:style w:type="table" w:styleId="Tabelanormal" w:default="1">
+  <w:style w:type="table" w:default="1" w:styleId="TableNormal">
     <w:name w:val="Normal Table"/>
     <w:uiPriority w:val="99"/>
     <w:semiHidden/>
@@ -5791,43 +5565,43 @@
       </w:tblCellMar>
     </w:tblPr>
   </w:style>
-  <w:style w:type="numbering" w:styleId="Semlista" w:default="1">
+  <w:style w:type="numbering" w:default="1" w:styleId="NoList">
     <w:name w:val="No List"/>
     <w:uiPriority w:val="99"/>
     <w:semiHidden/>
     <w:unhideWhenUsed/>
   </w:style>
-  <w:style w:type="character" w:styleId="Ttulo1Char" w:customStyle="1">
-    <w:name w:val="Título 1 Char"/>
-    <w:basedOn w:val="Fontepargpadro"/>
-    <w:link w:val="Ttulo1"/>
+  <w:style w:type="character" w:customStyle="1" w:styleId="Heading1Char">
+    <w:name w:val="Heading 1 Char"/>
+    <w:basedOn w:val="DefaultParagraphFont"/>
+    <w:link w:val="Heading1"/>
     <w:uiPriority w:val="9"/>
     <w:rsid w:val="002579CA"/>
     <w:rPr>
-      <w:rFonts w:asciiTheme="majorHAnsi" w:hAnsiTheme="majorHAnsi" w:eastAsiaTheme="majorEastAsia" w:cstheme="majorBidi"/>
+      <w:rFonts w:asciiTheme="majorHAnsi" w:eastAsiaTheme="majorEastAsia" w:hAnsiTheme="majorHAnsi" w:cstheme="majorBidi"/>
       <w:color w:val="0F4761" w:themeColor="accent1" w:themeShade="BF"/>
       <w:sz w:val="40"/>
       <w:szCs w:val="40"/>
     </w:rPr>
   </w:style>
-  <w:style w:type="character" w:styleId="Ttulo2Char" w:customStyle="1">
-    <w:name w:val="Título 2 Char"/>
-    <w:basedOn w:val="Fontepargpadro"/>
-    <w:link w:val="Ttulo2"/>
+  <w:style w:type="character" w:customStyle="1" w:styleId="Heading2Char">
+    <w:name w:val="Heading 2 Char"/>
+    <w:basedOn w:val="DefaultParagraphFont"/>
+    <w:link w:val="Heading2"/>
     <w:uiPriority w:val="9"/>
     <w:semiHidden/>
     <w:rsid w:val="002579CA"/>
     <w:rPr>
-      <w:rFonts w:asciiTheme="majorHAnsi" w:hAnsiTheme="majorHAnsi" w:eastAsiaTheme="majorEastAsia" w:cstheme="majorBidi"/>
+      <w:rFonts w:asciiTheme="majorHAnsi" w:eastAsiaTheme="majorEastAsia" w:hAnsiTheme="majorHAnsi" w:cstheme="majorBidi"/>
       <w:color w:val="0F4761" w:themeColor="accent1" w:themeShade="BF"/>
       <w:sz w:val="32"/>
       <w:szCs w:val="32"/>
     </w:rPr>
   </w:style>
-  <w:style w:type="character" w:styleId="Ttulo3Char" w:customStyle="1">
-    <w:name w:val="Título 3 Char"/>
-    <w:basedOn w:val="Fontepargpadro"/>
-    <w:link w:val="Ttulo3"/>
+  <w:style w:type="character" w:customStyle="1" w:styleId="Heading3Char">
+    <w:name w:val="Heading 3 Char"/>
+    <w:basedOn w:val="DefaultParagraphFont"/>
+    <w:link w:val="Heading3"/>
     <w:uiPriority w:val="9"/>
     <w:semiHidden/>
     <w:rsid w:val="002579CA"/>
@@ -5838,10 +5612,10 @@
       <w:szCs w:val="28"/>
     </w:rPr>
   </w:style>
-  <w:style w:type="character" w:styleId="Ttulo4Char" w:customStyle="1">
-    <w:name w:val="Título 4 Char"/>
-    <w:basedOn w:val="Fontepargpadro"/>
-    <w:link w:val="Ttulo4"/>
+  <w:style w:type="character" w:customStyle="1" w:styleId="Heading4Char">
+    <w:name w:val="Heading 4 Char"/>
+    <w:basedOn w:val="DefaultParagraphFont"/>
+    <w:link w:val="Heading4"/>
     <w:uiPriority w:val="9"/>
     <w:semiHidden/>
     <w:rsid w:val="002579CA"/>
@@ -5852,10 +5626,10 @@
       <w:color w:val="0F4761" w:themeColor="accent1" w:themeShade="BF"/>
     </w:rPr>
   </w:style>
-  <w:style w:type="character" w:styleId="Ttulo5Char" w:customStyle="1">
-    <w:name w:val="Título 5 Char"/>
-    <w:basedOn w:val="Fontepargpadro"/>
-    <w:link w:val="Ttulo5"/>
+  <w:style w:type="character" w:customStyle="1" w:styleId="Heading5Char">
+    <w:name w:val="Heading 5 Char"/>
+    <w:basedOn w:val="DefaultParagraphFont"/>
+    <w:link w:val="Heading5"/>
     <w:uiPriority w:val="9"/>
     <w:semiHidden/>
     <w:rsid w:val="002579CA"/>
@@ -5864,10 +5638,10 @@
       <w:color w:val="0F4761" w:themeColor="accent1" w:themeShade="BF"/>
     </w:rPr>
   </w:style>
-  <w:style w:type="character" w:styleId="Ttulo6Char" w:customStyle="1">
-    <w:name w:val="Título 6 Char"/>
-    <w:basedOn w:val="Fontepargpadro"/>
-    <w:link w:val="Ttulo6"/>
+  <w:style w:type="character" w:customStyle="1" w:styleId="Heading6Char">
+    <w:name w:val="Heading 6 Char"/>
+    <w:basedOn w:val="DefaultParagraphFont"/>
+    <w:link w:val="Heading6"/>
     <w:uiPriority w:val="9"/>
     <w:semiHidden/>
     <w:rsid w:val="002579CA"/>
@@ -5878,10 +5652,10 @@
       <w:color w:val="595959" w:themeColor="text1" w:themeTint="A6"/>
     </w:rPr>
   </w:style>
-  <w:style w:type="character" w:styleId="Ttulo7Char" w:customStyle="1">
-    <w:name w:val="Título 7 Char"/>
-    <w:basedOn w:val="Fontepargpadro"/>
-    <w:link w:val="Ttulo7"/>
+  <w:style w:type="character" w:customStyle="1" w:styleId="Heading7Char">
+    <w:name w:val="Heading 7 Char"/>
+    <w:basedOn w:val="DefaultParagraphFont"/>
+    <w:link w:val="Heading7"/>
     <w:uiPriority w:val="9"/>
     <w:semiHidden/>
     <w:rsid w:val="002579CA"/>
@@ -5890,10 +5664,10 @@
       <w:color w:val="595959" w:themeColor="text1" w:themeTint="A6"/>
     </w:rPr>
   </w:style>
-  <w:style w:type="character" w:styleId="Ttulo8Char" w:customStyle="1">
-    <w:name w:val="Título 8 Char"/>
-    <w:basedOn w:val="Fontepargpadro"/>
-    <w:link w:val="Ttulo8"/>
+  <w:style w:type="character" w:customStyle="1" w:styleId="Heading8Char">
+    <w:name w:val="Heading 8 Char"/>
+    <w:basedOn w:val="DefaultParagraphFont"/>
+    <w:link w:val="Heading8"/>
     <w:uiPriority w:val="9"/>
     <w:semiHidden/>
     <w:rsid w:val="002579CA"/>
@@ -5904,10 +5678,10 @@
       <w:color w:val="272727" w:themeColor="text1" w:themeTint="D8"/>
     </w:rPr>
   </w:style>
-  <w:style w:type="character" w:styleId="Ttulo9Char" w:customStyle="1">
-    <w:name w:val="Título 9 Char"/>
-    <w:basedOn w:val="Fontepargpadro"/>
-    <w:link w:val="Ttulo9"/>
+  <w:style w:type="character" w:customStyle="1" w:styleId="Heading9Char">
+    <w:name w:val="Heading 9 Char"/>
+    <w:basedOn w:val="DefaultParagraphFont"/>
+    <w:link w:val="Heading9"/>
     <w:uiPriority w:val="9"/>
     <w:semiHidden/>
     <w:rsid w:val="002579CA"/>
@@ -5916,11 +5690,11 @@
       <w:color w:val="272727" w:themeColor="text1" w:themeTint="D8"/>
     </w:rPr>
   </w:style>
-  <w:style w:type="paragraph" w:styleId="Ttulo">
+  <w:style w:type="paragraph" w:styleId="Title">
     <w:name w:val="Title"/>
     <w:basedOn w:val="Normal"/>
     <w:next w:val="Normal"/>
-    <w:link w:val="TtuloChar"/>
+    <w:link w:val="TitleChar"/>
     <w:uiPriority w:val="10"/>
     <w:qFormat/>
     <w:rsid w:val="002579CA"/>
@@ -5929,32 +5703,32 @@
       <w:contextualSpacing/>
     </w:pPr>
     <w:rPr>
-      <w:rFonts w:asciiTheme="majorHAnsi" w:hAnsiTheme="majorHAnsi" w:eastAsiaTheme="majorEastAsia" w:cstheme="majorBidi"/>
+      <w:rFonts w:asciiTheme="majorHAnsi" w:eastAsiaTheme="majorEastAsia" w:hAnsiTheme="majorHAnsi" w:cstheme="majorBidi"/>
       <w:spacing w:val="-10"/>
       <w:kern w:val="28"/>
       <w:sz w:val="56"/>
       <w:szCs w:val="56"/>
     </w:rPr>
   </w:style>
-  <w:style w:type="character" w:styleId="TtuloChar" w:customStyle="1">
-    <w:name w:val="Título Char"/>
-    <w:basedOn w:val="Fontepargpadro"/>
-    <w:link w:val="Ttulo"/>
+  <w:style w:type="character" w:customStyle="1" w:styleId="TitleChar">
+    <w:name w:val="Title Char"/>
+    <w:basedOn w:val="DefaultParagraphFont"/>
+    <w:link w:val="Title"/>
     <w:uiPriority w:val="10"/>
     <w:rsid w:val="002579CA"/>
     <w:rPr>
-      <w:rFonts w:asciiTheme="majorHAnsi" w:hAnsiTheme="majorHAnsi" w:eastAsiaTheme="majorEastAsia" w:cstheme="majorBidi"/>
+      <w:rFonts w:asciiTheme="majorHAnsi" w:eastAsiaTheme="majorEastAsia" w:hAnsiTheme="majorHAnsi" w:cstheme="majorBidi"/>
       <w:spacing w:val="-10"/>
       <w:kern w:val="28"/>
       <w:sz w:val="56"/>
       <w:szCs w:val="56"/>
     </w:rPr>
   </w:style>
-  <w:style w:type="paragraph" w:styleId="Subttulo">
+  <w:style w:type="paragraph" w:styleId="Subtitle">
     <w:name w:val="Subtitle"/>
     <w:basedOn w:val="Normal"/>
     <w:next w:val="Normal"/>
-    <w:link w:val="SubttuloChar"/>
+    <w:link w:val="SubtitleChar"/>
     <w:uiPriority w:val="11"/>
     <w:qFormat/>
     <w:rsid w:val="002579CA"/>
@@ -5971,10 +5745,10 @@
       <w:szCs w:val="28"/>
     </w:rPr>
   </w:style>
-  <w:style w:type="character" w:styleId="SubttuloChar" w:customStyle="1">
-    <w:name w:val="Subtítulo Char"/>
-    <w:basedOn w:val="Fontepargpadro"/>
-    <w:link w:val="Subttulo"/>
+  <w:style w:type="character" w:customStyle="1" w:styleId="SubtitleChar">
+    <w:name w:val="Subtitle Char"/>
+    <w:basedOn w:val="DefaultParagraphFont"/>
+    <w:link w:val="Subtitle"/>
     <w:uiPriority w:val="11"/>
     <w:rsid w:val="002579CA"/>
     <w:rPr>
@@ -5985,11 +5759,11 @@
       <w:szCs w:val="28"/>
     </w:rPr>
   </w:style>
-  <w:style w:type="paragraph" w:styleId="Citao">
+  <w:style w:type="paragraph" w:styleId="Quote">
     <w:name w:val="Quote"/>
     <w:basedOn w:val="Normal"/>
     <w:next w:val="Normal"/>
-    <w:link w:val="CitaoChar"/>
+    <w:link w:val="QuoteChar"/>
     <w:uiPriority w:val="29"/>
     <w:qFormat/>
     <w:rsid w:val="002579CA"/>
@@ -6003,10 +5777,10 @@
       <w:color w:val="404040" w:themeColor="text1" w:themeTint="BF"/>
     </w:rPr>
   </w:style>
-  <w:style w:type="character" w:styleId="CitaoChar" w:customStyle="1">
-    <w:name w:val="Citação Char"/>
-    <w:basedOn w:val="Fontepargpadro"/>
-    <w:link w:val="Citao"/>
+  <w:style w:type="character" w:customStyle="1" w:styleId="QuoteChar">
+    <w:name w:val="Quote Char"/>
+    <w:basedOn w:val="DefaultParagraphFont"/>
+    <w:link w:val="Quote"/>
     <w:uiPriority w:val="29"/>
     <w:rsid w:val="002579CA"/>
     <w:rPr>
@@ -6015,7 +5789,7 @@
       <w:color w:val="404040" w:themeColor="text1" w:themeTint="BF"/>
     </w:rPr>
   </w:style>
-  <w:style w:type="paragraph" w:styleId="PargrafodaLista">
+  <w:style w:type="paragraph" w:styleId="ListParagraph">
     <w:name w:val="List Paragraph"/>
     <w:basedOn w:val="Normal"/>
     <w:uiPriority w:val="34"/>
@@ -6026,9 +5800,9 @@
       <w:contextualSpacing/>
     </w:pPr>
   </w:style>
-  <w:style w:type="character" w:styleId="nfaseIntensa">
+  <w:style w:type="character" w:styleId="IntenseEmphasis">
     <w:name w:val="Intense Emphasis"/>
-    <w:basedOn w:val="Fontepargpadro"/>
+    <w:basedOn w:val="DefaultParagraphFont"/>
     <w:uiPriority w:val="21"/>
     <w:qFormat/>
     <w:rsid w:val="002579CA"/>
@@ -6038,18 +5812,18 @@
       <w:color w:val="0F4761" w:themeColor="accent1" w:themeShade="BF"/>
     </w:rPr>
   </w:style>
-  <w:style w:type="paragraph" w:styleId="CitaoIntensa">
+  <w:style w:type="paragraph" w:styleId="IntenseQuote">
     <w:name w:val="Intense Quote"/>
     <w:basedOn w:val="Normal"/>
     <w:next w:val="Normal"/>
-    <w:link w:val="CitaoIntensaChar"/>
+    <w:link w:val="IntenseQuoteChar"/>
     <w:uiPriority w:val="30"/>
     <w:qFormat/>
     <w:rsid w:val="002579CA"/>
     <w:pPr>
       <w:pBdr>
-        <w:top w:val="single" w:color="0F4761" w:themeColor="accent1" w:themeShade="BF" w:sz="4" w:space="10"/>
-        <w:bottom w:val="single" w:color="0F4761" w:themeColor="accent1" w:themeShade="BF" w:sz="4" w:space="10"/>
+        <w:top w:val="single" w:sz="4" w:space="10" w:color="0F4761" w:themeColor="accent1" w:themeShade="BF"/>
+        <w:bottom w:val="single" w:sz="4" w:space="10" w:color="0F4761" w:themeColor="accent1" w:themeShade="BF"/>
       </w:pBdr>
       <w:spacing w:before="360" w:after="360"/>
       <w:ind w:left="864" w:right="864"/>
@@ -6061,10 +5835,10 @@
       <w:color w:val="0F4761" w:themeColor="accent1" w:themeShade="BF"/>
     </w:rPr>
   </w:style>
-  <w:style w:type="character" w:styleId="CitaoIntensaChar" w:customStyle="1">
-    <w:name w:val="Citação Intensa Char"/>
-    <w:basedOn w:val="Fontepargpadro"/>
-    <w:link w:val="CitaoIntensa"/>
+  <w:style w:type="character" w:customStyle="1" w:styleId="IntenseQuoteChar">
+    <w:name w:val="Intense Quote Char"/>
+    <w:basedOn w:val="DefaultParagraphFont"/>
+    <w:link w:val="IntenseQuote"/>
     <w:uiPriority w:val="30"/>
     <w:rsid w:val="002579CA"/>
     <w:rPr>
@@ -6073,9 +5847,9 @@
       <w:color w:val="0F4761" w:themeColor="accent1" w:themeShade="BF"/>
     </w:rPr>
   </w:style>
-  <w:style w:type="character" w:styleId="RefernciaIntensa">
+  <w:style w:type="character" w:styleId="IntenseReference">
     <w:name w:val="Intense Reference"/>
-    <w:basedOn w:val="Fontepargpadro"/>
+    <w:basedOn w:val="DefaultParagraphFont"/>
     <w:uiPriority w:val="32"/>
     <w:qFormat/>
     <w:rsid w:val="002579CA"/>
@@ -6087,9 +5861,9 @@
       <w:spacing w:val="5"/>
     </w:rPr>
   </w:style>
-  <w:style w:type="table" w:styleId="Tabelacomgrade">
+  <w:style w:type="table" w:styleId="TableGrid">
     <w:name w:val="Table Grid"/>
-    <w:basedOn w:val="Tabelanormal"/>
+    <w:basedOn w:val="TableNormal"/>
     <w:uiPriority w:val="59"/>
     <w:rsid w:val="002579CA"/>
     <w:pPr>
@@ -6097,12 +5871,12 @@
     </w:pPr>
     <w:tblPr>
       <w:tblBorders>
-        <w:top w:val="single" w:color="auto" w:sz="4" w:space="0"/>
-        <w:left w:val="single" w:color="auto" w:sz="4" w:space="0"/>
-        <w:bottom w:val="single" w:color="auto" w:sz="4" w:space="0"/>
-        <w:right w:val="single" w:color="auto" w:sz="4" w:space="0"/>
-        <w:insideH w:val="single" w:color="auto" w:sz="4" w:space="0"/>
-        <w:insideV w:val="single" w:color="auto" w:sz="4" w:space="0"/>
+        <w:top w:val="single" w:sz="4" w:space="0" w:color="auto"/>
+        <w:left w:val="single" w:sz="4" w:space="0" w:color="auto"/>
+        <w:bottom w:val="single" w:sz="4" w:space="0" w:color="auto"/>
+        <w:right w:val="single" w:sz="4" w:space="0" w:color="auto"/>
+        <w:insideH w:val="single" w:sz="4" w:space="0" w:color="auto"/>
+        <w:insideV w:val="single" w:sz="4" w:space="0" w:color="auto"/>
       </w:tblBorders>
     </w:tblPr>
   </w:style>
@@ -6418,6 +6192,28 @@
 </file>
 
 <file path=customXml/item1.xml><?xml version="1.0" encoding="utf-8"?>
+<?mso-contentType ?>
+<FormTemplates xmlns="http://schemas.microsoft.com/sharepoint/v3/contenttype/forms">
+  <Display>DocumentLibraryForm</Display>
+  <Edit>DocumentLibraryForm</Edit>
+  <New>DocumentLibraryForm</New>
+</FormTemplates>
+</file>
+
+<file path=customXml/item2.xml><?xml version="1.0" encoding="utf-8"?>
+<p:properties xmlns:p="http://schemas.microsoft.com/office/2006/metadata/properties" xmlns:xsi="http://www.w3.org/2001/XMLSchema-instance" xmlns:pc="http://schemas.microsoft.com/office/infopath/2007/PartnerControls">
+  <documentManagement>
+    <Preview xmlns="d2edcc65-142a-49e1-9f5e-bac1dfd6bf38" xsi:nil="true"/>
+    <TaxCatchAll xmlns="e22209be-61c4-4581-9001-1fb5230e3f42" xsi:nil="true"/>
+    <lcf76f155ced4ddcb4097134ff3c332f xmlns="d2edcc65-142a-49e1-9f5e-bac1dfd6bf38">
+      <Terms xmlns="http://schemas.microsoft.com/office/infopath/2007/PartnerControls"/>
+    </lcf76f155ced4ddcb4097134ff3c332f>
+    <Conte_x00fa_do xmlns="d2edcc65-142a-49e1-9f5e-bac1dfd6bf38" xsi:nil="true"/>
+  </documentManagement>
+</p:properties>
+</file>
+
+<file path=customXml/item3.xml><?xml version="1.0" encoding="utf-8"?>
 <ct:contentTypeSchema xmlns:ct="http://schemas.microsoft.com/office/2006/metadata/contentType" xmlns:ma="http://schemas.microsoft.com/office/2006/metadata/properties/metaAttributes" ct:_="" ma:_="" ma:contentTypeName="Documento" ma:contentTypeID="0x010100937E57D6BA82874EA3A577F63014304F" ma:contentTypeVersion="21" ma:contentTypeDescription="Crie um novo documento." ma:contentTypeScope="" ma:versionID="9fd875daac0a3e2caf51c587a98a4dc6">
   <xsd:schema xmlns:xsd="http://www.w3.org/2001/XMLSchema" xmlns:xs="http://www.w3.org/2001/XMLSchema" xmlns:p="http://schemas.microsoft.com/office/2006/metadata/properties" xmlns:ns2="d2edcc65-142a-49e1-9f5e-bac1dfd6bf38" xmlns:ns3="e22209be-61c4-4581-9001-1fb5230e3f42" targetNamespace="http://schemas.microsoft.com/office/2006/metadata/properties" ma:root="true" ma:fieldsID="3dd77e8b7c6a817b649320c93ec4821c" ns2:_="" ns3:_="">
     <xsd:import namespace="d2edcc65-142a-49e1-9f5e-bac1dfd6bf38"/>
@@ -6686,36 +6482,40 @@
 </ct:contentTypeSchema>
 </file>
 
-<file path=customXml/item2.xml><?xml version="1.0" encoding="utf-8"?>
-<?mso-contentType ?>
-<FormTemplates xmlns="http://schemas.microsoft.com/sharepoint/v3/contenttype/forms">
-  <Display>DocumentLibraryForm</Display>
-  <Edit>DocumentLibraryForm</Edit>
-  <New>DocumentLibraryForm</New>
-</FormTemplates>
-</file>
-
-<file path=customXml/item3.xml><?xml version="1.0" encoding="utf-8"?>
-<p:properties xmlns:p="http://schemas.microsoft.com/office/2006/metadata/properties" xmlns:xsi="http://www.w3.org/2001/XMLSchema-instance" xmlns:pc="http://schemas.microsoft.com/office/infopath/2007/PartnerControls">
-  <documentManagement>
-    <Preview xmlns="d2edcc65-142a-49e1-9f5e-bac1dfd6bf38" xsi:nil="true"/>
-    <TaxCatchAll xmlns="e22209be-61c4-4581-9001-1fb5230e3f42" xsi:nil="true"/>
-    <lcf76f155ced4ddcb4097134ff3c332f xmlns="d2edcc65-142a-49e1-9f5e-bac1dfd6bf38">
-      <Terms xmlns="http://schemas.microsoft.com/office/infopath/2007/PartnerControls"/>
-    </lcf76f155ced4ddcb4097134ff3c332f>
-    <Conte_x00fa_do xmlns="d2edcc65-142a-49e1-9f5e-bac1dfd6bf38" xsi:nil="true"/>
-  </documentManagement>
-</p:properties>
-</file>
-
 <file path=customXml/itemProps1.xml><?xml version="1.0" encoding="utf-8"?>
-<ds:datastoreItem xmlns:ds="http://schemas.openxmlformats.org/officeDocument/2006/customXml" ds:itemID="{95422236-48BA-4F65-946A-EDD8D58BFE21}"/>
+<ds:datastoreItem xmlns:ds="http://schemas.openxmlformats.org/officeDocument/2006/customXml" ds:itemID="{64CE5017-B6D7-45C8-96FA-B931CB1EBC23}">
+  <ds:schemaRefs>
+    <ds:schemaRef ds:uri="http://schemas.microsoft.com/sharepoint/v3/contenttype/forms"/>
+  </ds:schemaRefs>
+</ds:datastoreItem>
 </file>
 
 <file path=customXml/itemProps2.xml><?xml version="1.0" encoding="utf-8"?>
-<ds:datastoreItem xmlns:ds="http://schemas.openxmlformats.org/officeDocument/2006/customXml" ds:itemID="{64CE5017-B6D7-45C8-96FA-B931CB1EBC23}"/>
+<ds:datastoreItem xmlns:ds="http://schemas.openxmlformats.org/officeDocument/2006/customXml" ds:itemID="{93637A83-9B3C-44E1-885F-891A2C77C5D7}">
+  <ds:schemaRefs>
+    <ds:schemaRef ds:uri="http://schemas.microsoft.com/office/2006/metadata/properties"/>
+    <ds:schemaRef ds:uri="http://schemas.microsoft.com/office/infopath/2007/PartnerControls"/>
+    <ds:schemaRef ds:uri="d2edcc65-142a-49e1-9f5e-bac1dfd6bf38"/>
+    <ds:schemaRef ds:uri="e22209be-61c4-4581-9001-1fb5230e3f42"/>
+  </ds:schemaRefs>
+</ds:datastoreItem>
 </file>
 
 <file path=customXml/itemProps3.xml><?xml version="1.0" encoding="utf-8"?>
-<ds:datastoreItem xmlns:ds="http://schemas.openxmlformats.org/officeDocument/2006/customXml" ds:itemID="{93637A83-9B3C-44E1-885F-891A2C77C5D7}"/>
+<ds:datastoreItem xmlns:ds="http://schemas.openxmlformats.org/officeDocument/2006/customXml" ds:itemID="{95422236-48BA-4F65-946A-EDD8D58BFE21}">
+  <ds:schemaRefs>
+    <ds:schemaRef ds:uri="http://schemas.microsoft.com/office/2006/metadata/contentType"/>
+    <ds:schemaRef ds:uri="http://schemas.microsoft.com/office/2006/metadata/properties/metaAttributes"/>
+    <ds:schemaRef ds:uri="http://www.w3.org/2001/XMLSchema"/>
+    <ds:schemaRef ds:uri="http://schemas.microsoft.com/office/2006/metadata/properties"/>
+    <ds:schemaRef ds:uri="d2edcc65-142a-49e1-9f5e-bac1dfd6bf38"/>
+    <ds:schemaRef ds:uri="e22209be-61c4-4581-9001-1fb5230e3f42"/>
+    <ds:schemaRef ds:uri="http://schemas.microsoft.com/office/2006/documentManagement/types"/>
+    <ds:schemaRef ds:uri="http://schemas.microsoft.com/office/infopath/2007/PartnerControls"/>
+    <ds:schemaRef ds:uri="http://schemas.openxmlformats.org/package/2006/metadata/core-properties"/>
+    <ds:schemaRef ds:uri="http://purl.org/dc/elements/1.1/"/>
+    <ds:schemaRef ds:uri="http://purl.org/dc/terms/"/>
+    <ds:schemaRef ds:uri="http://schemas.microsoft.com/internal/obd"/>
+  </ds:schemaRefs>
+</ds:datastoreItem>
 </file>